--- a/03.보고서/팀 보고/221114_4팀_오전보고.docx
+++ b/03.보고서/팀 보고/221114_4팀_오전보고.docx
@@ -143,24 +143,6 @@
         </w:rPr>
         <w:t xml:space="preserve">스테이지 </w:t>
       </w:r>
-      <w:proofErr w:type="spellStart"/>
-      <w:r>
-        <w:rPr>
-          <w:rFonts w:ascii="굴림" w:eastAsia="굴림" w:hAnsi="굴림" w:cs="굴림" w:hint="eastAsia"/>
-          <w:b/>
-          <w:color w:val="24292F"/>
-        </w:rPr>
-        <w:t>스테이지</w:t>
-      </w:r>
-      <w:proofErr w:type="spellEnd"/>
-      <w:r>
-        <w:rPr>
-          <w:rFonts w:ascii="굴림" w:eastAsia="굴림" w:hAnsi="굴림" w:cs="굴림" w:hint="eastAsia"/>
-          <w:b/>
-          <w:color w:val="24292F"/>
-        </w:rPr>
-        <w:t xml:space="preserve"> </w:t>
-      </w:r>
       <w:r>
         <w:rPr>
           <w:rFonts w:ascii="굴림" w:eastAsia="굴림" w:hAnsi="굴림" w:cs="굴림"/>
@@ -433,56 +415,36 @@
           <w:b/>
           <w:color w:val="24292F"/>
         </w:rPr>
-        <w:t xml:space="preserve">스테이지에 필요한 </w:t>
-      </w:r>
-      <w:proofErr w:type="spellStart"/>
+        <w:t xml:space="preserve">스테이지에 필요한 에셋 리소스 조사 </w:t>
+      </w:r>
+      <w:r>
+        <w:rPr>
+          <w:rFonts w:ascii="굴림" w:eastAsia="굴림" w:hAnsi="굴림" w:cs="굴림"/>
+          <w:color w:val="24292F"/>
+        </w:rPr>
+        <w:t>(</w:t>
+      </w:r>
       <w:r>
         <w:rPr>
           <w:rFonts w:ascii="굴림" w:eastAsia="굴림" w:hAnsi="굴림" w:cs="굴림" w:hint="eastAsia"/>
-          <w:b/>
-          <w:color w:val="24292F"/>
-        </w:rPr>
-        <w:t>에셋</w:t>
-      </w:r>
-      <w:proofErr w:type="spellEnd"/>
+          <w:color w:val="24292F"/>
+        </w:rPr>
+        <w:t>담당자:</w:t>
+      </w:r>
+      <w:r>
+        <w:rPr>
+          <w:rFonts w:ascii="굴림" w:eastAsia="굴림" w:hAnsi="굴림" w:cs="굴림"/>
+          <w:color w:val="24292F"/>
+        </w:rPr>
+        <w:t xml:space="preserve"> </w:t>
+      </w:r>
       <w:r>
         <w:rPr>
           <w:rFonts w:ascii="굴림" w:eastAsia="굴림" w:hAnsi="굴림" w:cs="굴림" w:hint="eastAsia"/>
-          <w:b/>
-          <w:color w:val="24292F"/>
-        </w:rPr>
-        <w:t xml:space="preserve"> 리소스 조사 </w:t>
-      </w:r>
-      <w:r>
-        <w:rPr>
-          <w:rFonts w:ascii="굴림" w:eastAsia="굴림" w:hAnsi="굴림" w:cs="굴림"/>
-          <w:color w:val="24292F"/>
-        </w:rPr>
-        <w:t>(</w:t>
-      </w:r>
-      <w:r>
-        <w:rPr>
-          <w:rFonts w:ascii="굴림" w:eastAsia="굴림" w:hAnsi="굴림" w:cs="굴림" w:hint="eastAsia"/>
-          <w:color w:val="24292F"/>
-        </w:rPr>
-        <w:t>담당자:</w:t>
-      </w:r>
-      <w:r>
-        <w:rPr>
-          <w:rFonts w:ascii="굴림" w:eastAsia="굴림" w:hAnsi="굴림" w:cs="굴림"/>
-          <w:color w:val="24292F"/>
-        </w:rPr>
-        <w:t xml:space="preserve"> </w:t>
-      </w:r>
-      <w:proofErr w:type="spellStart"/>
-      <w:r>
-        <w:rPr>
-          <w:rFonts w:ascii="굴림" w:eastAsia="굴림" w:hAnsi="굴림" w:cs="굴림" w:hint="eastAsia"/>
           <w:color w:val="24292F"/>
         </w:rPr>
         <w:t>원유훈</w:t>
       </w:r>
-      <w:proofErr w:type="spellEnd"/>
       <w:r>
         <w:rPr>
           <w:rFonts w:ascii="굴림" w:eastAsia="굴림" w:hAnsi="굴림" w:cs="굴림"/>
@@ -508,21 +470,12 @@
           <w:color w:val="24292F"/>
         </w:rPr>
       </w:pPr>
-      <w:proofErr w:type="spellStart"/>
       <w:r>
         <w:rPr>
           <w:rFonts w:ascii="굴림" w:eastAsia="굴림" w:hAnsi="굴림" w:cs="굴림" w:hint="eastAsia"/>
           <w:color w:val="24292F"/>
         </w:rPr>
-        <w:t>프리팹</w:t>
-      </w:r>
-      <w:proofErr w:type="spellEnd"/>
-      <w:r>
-        <w:rPr>
-          <w:rFonts w:ascii="굴림" w:eastAsia="굴림" w:hAnsi="굴림" w:cs="굴림" w:hint="eastAsia"/>
-          <w:color w:val="24292F"/>
-        </w:rPr>
-        <w:t xml:space="preserve"> 화까지 완료</w:t>
+        <w:t>프리팹 화까지 완료</w:t>
       </w:r>
     </w:p>
     <w:p>
@@ -570,22 +523,1426 @@
     </w:p>
     <w:p>
       <w:pPr>
+        <w:pStyle w:val="a5"/>
+        <w:widowControl/>
+        <w:numPr>
+          <w:ilvl w:val="0"/>
+          <w:numId w:val="32"/>
+        </w:numPr>
+        <w:shd w:val="clear" w:color="auto" w:fill="FFFFFF"/>
+        <w:wordWrap/>
+        <w:autoSpaceDE/>
+        <w:autoSpaceDN/>
+        <w:spacing w:before="60" w:after="100" w:afterAutospacing="1" w:line="240" w:lineRule="auto"/>
+        <w:ind w:leftChars="0"/>
+        <w:jc w:val="left"/>
+        <w:rPr>
+          <w:rStyle w:val="aa"/>
+          <w:rFonts w:ascii="굴림" w:eastAsia="굴림" w:hAnsi="굴림" w:cs="Segoe UI"/>
+          <w:b w:val="0"/>
+          <w:color w:val="24292F"/>
+        </w:rPr>
+      </w:pPr>
+      <w:r>
+        <w:rPr>
+          <w:rStyle w:val="aa"/>
+          <w:rFonts w:ascii="Segoe UI" w:hAnsi="Segoe UI" w:cs="Segoe UI"/>
+          <w:color w:val="24292F"/>
+          <w:shd w:val="clear" w:color="auto" w:fill="FFFFFF"/>
+        </w:rPr>
+        <w:t>스테이지</w:t>
+      </w:r>
+      <w:r>
+        <w:rPr>
+          <w:rStyle w:val="aa"/>
+          <w:rFonts w:ascii="Segoe UI" w:hAnsi="Segoe UI" w:cs="Segoe UI"/>
+          <w:color w:val="24292F"/>
+          <w:shd w:val="clear" w:color="auto" w:fill="FFFFFF"/>
+        </w:rPr>
+        <w:t xml:space="preserve"> 1~2 </w:t>
+      </w:r>
+      <w:r>
+        <w:rPr>
+          <w:rStyle w:val="aa"/>
+          <w:rFonts w:ascii="Segoe UI" w:hAnsi="Segoe UI" w:cs="Segoe UI"/>
+          <w:color w:val="24292F"/>
+          <w:shd w:val="clear" w:color="auto" w:fill="FFFFFF"/>
+        </w:rPr>
+        <w:t>경로</w:t>
+      </w:r>
+      <w:r>
+        <w:rPr>
+          <w:rStyle w:val="aa"/>
+          <w:rFonts w:ascii="Segoe UI" w:hAnsi="Segoe UI" w:cs="Segoe UI"/>
+          <w:color w:val="24292F"/>
+          <w:shd w:val="clear" w:color="auto" w:fill="FFFFFF"/>
+        </w:rPr>
+        <w:t xml:space="preserve"> </w:t>
+      </w:r>
+      <w:r>
+        <w:rPr>
+          <w:rStyle w:val="aa"/>
+          <w:rFonts w:ascii="Segoe UI" w:hAnsi="Segoe UI" w:cs="Segoe UI"/>
+          <w:color w:val="24292F"/>
+          <w:shd w:val="clear" w:color="auto" w:fill="FFFFFF"/>
+        </w:rPr>
+        <w:t>및</w:t>
+      </w:r>
+      <w:r>
+        <w:rPr>
+          <w:rStyle w:val="aa"/>
+          <w:rFonts w:ascii="Segoe UI" w:hAnsi="Segoe UI" w:cs="Segoe UI"/>
+          <w:color w:val="24292F"/>
+          <w:shd w:val="clear" w:color="auto" w:fill="FFFFFF"/>
+        </w:rPr>
+        <w:t xml:space="preserve"> VPS </w:t>
+      </w:r>
+      <w:r>
+        <w:rPr>
+          <w:rStyle w:val="aa"/>
+          <w:rFonts w:ascii="Segoe UI" w:hAnsi="Segoe UI" w:cs="Segoe UI"/>
+          <w:color w:val="24292F"/>
+          <w:shd w:val="clear" w:color="auto" w:fill="FFFFFF"/>
+        </w:rPr>
+        <w:t>포지션</w:t>
+      </w:r>
+      <w:r>
+        <w:rPr>
+          <w:rStyle w:val="aa"/>
+          <w:rFonts w:ascii="Segoe UI" w:hAnsi="Segoe UI" w:cs="Segoe UI"/>
+          <w:color w:val="24292F"/>
+          <w:shd w:val="clear" w:color="auto" w:fill="FFFFFF"/>
+        </w:rPr>
+        <w:t xml:space="preserve"> </w:t>
+      </w:r>
+      <w:r>
+        <w:rPr>
+          <w:rStyle w:val="aa"/>
+          <w:rFonts w:ascii="Segoe UI" w:hAnsi="Segoe UI" w:cs="Segoe UI"/>
+          <w:color w:val="24292F"/>
+          <w:shd w:val="clear" w:color="auto" w:fill="FFFFFF"/>
+        </w:rPr>
+        <w:t>추가</w:t>
+      </w:r>
+      <w:r>
+        <w:rPr>
+          <w:rStyle w:val="aa"/>
+          <w:rFonts w:ascii="Segoe UI" w:hAnsi="Segoe UI" w:cs="Segoe UI" w:hint="eastAsia"/>
+          <w:color w:val="24292F"/>
+          <w:shd w:val="clear" w:color="auto" w:fill="FFFFFF"/>
+        </w:rPr>
+        <w:t xml:space="preserve"> </w:t>
+      </w:r>
+      <w:r>
+        <w:rPr>
+          <w:rStyle w:val="aa"/>
+          <w:rFonts w:ascii="Segoe UI" w:hAnsi="Segoe UI" w:cs="Segoe UI" w:hint="eastAsia"/>
+          <w:b w:val="0"/>
+          <w:color w:val="24292F"/>
+          <w:shd w:val="clear" w:color="auto" w:fill="FFFFFF"/>
+        </w:rPr>
+        <w:t>(</w:t>
+      </w:r>
+      <w:r>
+        <w:rPr>
+          <w:rStyle w:val="aa"/>
+          <w:rFonts w:ascii="Segoe UI" w:hAnsi="Segoe UI" w:cs="Segoe UI" w:hint="eastAsia"/>
+          <w:b w:val="0"/>
+          <w:color w:val="24292F"/>
+          <w:shd w:val="clear" w:color="auto" w:fill="FFFFFF"/>
+        </w:rPr>
+        <w:t>담당자</w:t>
+      </w:r>
+      <w:r>
+        <w:rPr>
+          <w:rStyle w:val="aa"/>
+          <w:rFonts w:ascii="Segoe UI" w:hAnsi="Segoe UI" w:cs="Segoe UI" w:hint="eastAsia"/>
+          <w:b w:val="0"/>
+          <w:color w:val="24292F"/>
+          <w:shd w:val="clear" w:color="auto" w:fill="FFFFFF"/>
+        </w:rPr>
+        <w:t>:</w:t>
+      </w:r>
+      <w:r>
+        <w:rPr>
+          <w:rStyle w:val="aa"/>
+          <w:rFonts w:ascii="Segoe UI" w:hAnsi="Segoe UI" w:cs="Segoe UI"/>
+          <w:b w:val="0"/>
+          <w:color w:val="24292F"/>
+          <w:shd w:val="clear" w:color="auto" w:fill="FFFFFF"/>
+        </w:rPr>
+        <w:t xml:space="preserve"> </w:t>
+      </w:r>
+      <w:r>
+        <w:rPr>
+          <w:rStyle w:val="aa"/>
+          <w:rFonts w:ascii="Segoe UI" w:hAnsi="Segoe UI" w:cs="Segoe UI" w:hint="eastAsia"/>
+          <w:b w:val="0"/>
+          <w:color w:val="24292F"/>
+          <w:shd w:val="clear" w:color="auto" w:fill="FFFFFF"/>
+        </w:rPr>
+        <w:t>신혁진</w:t>
+      </w:r>
+      <w:r>
+        <w:rPr>
+          <w:rStyle w:val="aa"/>
+          <w:rFonts w:ascii="Segoe UI" w:hAnsi="Segoe UI" w:cs="Segoe UI" w:hint="eastAsia"/>
+          <w:b w:val="0"/>
+          <w:color w:val="24292F"/>
+          <w:shd w:val="clear" w:color="auto" w:fill="FFFFFF"/>
+        </w:rPr>
+        <w:t>)</w:t>
+      </w:r>
+    </w:p>
+    <w:p>
+      <w:pPr>
+        <w:pStyle w:val="a5"/>
+        <w:widowControl/>
+        <w:numPr>
+          <w:ilvl w:val="0"/>
+          <w:numId w:val="32"/>
+        </w:numPr>
+        <w:shd w:val="clear" w:color="auto" w:fill="FFFFFF"/>
+        <w:wordWrap/>
+        <w:autoSpaceDE/>
+        <w:autoSpaceDN/>
+        <w:spacing w:before="60" w:after="100" w:afterAutospacing="1" w:line="240" w:lineRule="auto"/>
+        <w:ind w:leftChars="0"/>
+        <w:jc w:val="left"/>
+        <w:rPr>
+          <w:rStyle w:val="aa"/>
+          <w:rFonts w:ascii="굴림" w:eastAsia="굴림" w:hAnsi="굴림" w:cs="Segoe UI"/>
+          <w:color w:val="24292F"/>
+        </w:rPr>
+      </w:pPr>
+      <w:r>
+        <w:rPr>
+          <w:rStyle w:val="aa"/>
+          <w:rFonts w:ascii="Segoe UI" w:hAnsi="Segoe UI" w:cs="Segoe UI"/>
+          <w:color w:val="24292F"/>
+          <w:shd w:val="clear" w:color="auto" w:fill="FFFFFF"/>
+        </w:rPr>
+        <w:t>스테이지</w:t>
+      </w:r>
+      <w:r>
+        <w:rPr>
+          <w:rStyle w:val="aa"/>
+          <w:rFonts w:ascii="Segoe UI" w:hAnsi="Segoe UI" w:cs="Segoe UI"/>
+          <w:color w:val="24292F"/>
+          <w:shd w:val="clear" w:color="auto" w:fill="FFFFFF"/>
+        </w:rPr>
+        <w:t xml:space="preserve"> 1 </w:t>
+      </w:r>
+      <w:r>
+        <w:rPr>
+          <w:rStyle w:val="aa"/>
+          <w:rFonts w:ascii="Segoe UI" w:hAnsi="Segoe UI" w:cs="Segoe UI"/>
+          <w:color w:val="24292F"/>
+          <w:shd w:val="clear" w:color="auto" w:fill="FFFFFF"/>
+        </w:rPr>
+        <w:t>에셋</w:t>
+      </w:r>
+      <w:r>
+        <w:rPr>
+          <w:rStyle w:val="aa"/>
+          <w:rFonts w:ascii="Segoe UI" w:hAnsi="Segoe UI" w:cs="Segoe UI"/>
+          <w:color w:val="24292F"/>
+          <w:shd w:val="clear" w:color="auto" w:fill="FFFFFF"/>
+        </w:rPr>
+        <w:t xml:space="preserve"> </w:t>
+      </w:r>
+      <w:r>
+        <w:rPr>
+          <w:rStyle w:val="aa"/>
+          <w:rFonts w:ascii="Segoe UI" w:hAnsi="Segoe UI" w:cs="Segoe UI"/>
+          <w:color w:val="24292F"/>
+          <w:shd w:val="clear" w:color="auto" w:fill="FFFFFF"/>
+        </w:rPr>
+        <w:t>동기화</w:t>
+      </w:r>
+      <w:r>
+        <w:rPr>
+          <w:rStyle w:val="aa"/>
+          <w:rFonts w:ascii="Segoe UI" w:hAnsi="Segoe UI" w:cs="Segoe UI" w:hint="eastAsia"/>
+          <w:color w:val="24292F"/>
+          <w:shd w:val="clear" w:color="auto" w:fill="FFFFFF"/>
+        </w:rPr>
+        <w:t xml:space="preserve"> </w:t>
+      </w:r>
+      <w:r>
+        <w:rPr>
+          <w:rStyle w:val="aa"/>
+          <w:rFonts w:ascii="Segoe UI" w:hAnsi="Segoe UI" w:cs="Segoe UI" w:hint="eastAsia"/>
+          <w:b w:val="0"/>
+          <w:color w:val="24292F"/>
+          <w:shd w:val="clear" w:color="auto" w:fill="FFFFFF"/>
+        </w:rPr>
+        <w:t>(</w:t>
+      </w:r>
+      <w:r>
+        <w:rPr>
+          <w:rStyle w:val="aa"/>
+          <w:rFonts w:ascii="Segoe UI" w:hAnsi="Segoe UI" w:cs="Segoe UI" w:hint="eastAsia"/>
+          <w:b w:val="0"/>
+          <w:color w:val="24292F"/>
+          <w:shd w:val="clear" w:color="auto" w:fill="FFFFFF"/>
+        </w:rPr>
+        <w:t>담당자</w:t>
+      </w:r>
+      <w:r>
+        <w:rPr>
+          <w:rStyle w:val="aa"/>
+          <w:rFonts w:ascii="Segoe UI" w:hAnsi="Segoe UI" w:cs="Segoe UI" w:hint="eastAsia"/>
+          <w:b w:val="0"/>
+          <w:color w:val="24292F"/>
+          <w:shd w:val="clear" w:color="auto" w:fill="FFFFFF"/>
+        </w:rPr>
+        <w:t>:</w:t>
+      </w:r>
+      <w:r>
+        <w:rPr>
+          <w:rStyle w:val="aa"/>
+          <w:rFonts w:ascii="Segoe UI" w:hAnsi="Segoe UI" w:cs="Segoe UI"/>
+          <w:b w:val="0"/>
+          <w:color w:val="24292F"/>
+          <w:shd w:val="clear" w:color="auto" w:fill="FFFFFF"/>
+        </w:rPr>
+        <w:t xml:space="preserve"> </w:t>
+      </w:r>
+      <w:r>
+        <w:rPr>
+          <w:rStyle w:val="aa"/>
+          <w:rFonts w:ascii="Segoe UI" w:hAnsi="Segoe UI" w:cs="Segoe UI" w:hint="eastAsia"/>
+          <w:b w:val="0"/>
+          <w:color w:val="24292F"/>
+          <w:shd w:val="clear" w:color="auto" w:fill="FFFFFF"/>
+        </w:rPr>
+        <w:t>신혁진</w:t>
+      </w:r>
+      <w:r>
+        <w:rPr>
+          <w:rStyle w:val="aa"/>
+          <w:rFonts w:ascii="Segoe UI" w:hAnsi="Segoe UI" w:cs="Segoe UI" w:hint="eastAsia"/>
+          <w:b w:val="0"/>
+          <w:color w:val="24292F"/>
+          <w:shd w:val="clear" w:color="auto" w:fill="FFFFFF"/>
+        </w:rPr>
+        <w:t>)</w:t>
+      </w:r>
+    </w:p>
+    <w:p>
+      <w:pPr>
+        <w:pStyle w:val="a5"/>
+        <w:widowControl/>
+        <w:numPr>
+          <w:ilvl w:val="0"/>
+          <w:numId w:val="32"/>
+        </w:numPr>
+        <w:shd w:val="clear" w:color="auto" w:fill="FFFFFF"/>
+        <w:wordWrap/>
+        <w:autoSpaceDE/>
+        <w:autoSpaceDN/>
+        <w:spacing w:before="60" w:after="100" w:afterAutospacing="1" w:line="240" w:lineRule="auto"/>
+        <w:ind w:leftChars="0"/>
+        <w:jc w:val="left"/>
+        <w:rPr>
+          <w:rStyle w:val="aa"/>
+          <w:rFonts w:ascii="굴림" w:eastAsia="굴림" w:hAnsi="굴림" w:cs="Segoe UI"/>
+          <w:b w:val="0"/>
+          <w:color w:val="24292F"/>
+        </w:rPr>
+      </w:pPr>
+      <w:r>
+        <w:rPr>
+          <w:rStyle w:val="aa"/>
+          <w:rFonts w:ascii="Segoe UI" w:hAnsi="Segoe UI" w:cs="Segoe UI"/>
+          <w:color w:val="24292F"/>
+          <w:shd w:val="clear" w:color="auto" w:fill="FFFFFF"/>
+        </w:rPr>
+        <w:t xml:space="preserve">VPS </w:t>
+      </w:r>
+      <w:r>
+        <w:rPr>
+          <w:rStyle w:val="aa"/>
+          <w:rFonts w:ascii="Segoe UI" w:hAnsi="Segoe UI" w:cs="Segoe UI"/>
+          <w:color w:val="24292F"/>
+          <w:shd w:val="clear" w:color="auto" w:fill="FFFFFF"/>
+        </w:rPr>
+        <w:t>포인트</w:t>
+      </w:r>
+      <w:r>
+        <w:rPr>
+          <w:rStyle w:val="aa"/>
+          <w:rFonts w:ascii="Segoe UI" w:hAnsi="Segoe UI" w:cs="Segoe UI"/>
+          <w:color w:val="24292F"/>
+          <w:shd w:val="clear" w:color="auto" w:fill="FFFFFF"/>
+        </w:rPr>
+        <w:t xml:space="preserve"> </w:t>
+      </w:r>
+      <w:r>
+        <w:rPr>
+          <w:rStyle w:val="aa"/>
+          <w:rFonts w:ascii="Segoe UI" w:hAnsi="Segoe UI" w:cs="Segoe UI"/>
+          <w:color w:val="24292F"/>
+          <w:shd w:val="clear" w:color="auto" w:fill="FFFFFF"/>
+        </w:rPr>
+        <w:t>시</w:t>
+      </w:r>
+      <w:r>
+        <w:rPr>
+          <w:rStyle w:val="aa"/>
+          <w:rFonts w:ascii="Segoe UI" w:hAnsi="Segoe UI" w:cs="Segoe UI"/>
+          <w:color w:val="24292F"/>
+          <w:shd w:val="clear" w:color="auto" w:fill="FFFFFF"/>
+        </w:rPr>
+        <w:t xml:space="preserve"> VPS </w:t>
+      </w:r>
+      <w:r>
+        <w:rPr>
+          <w:rStyle w:val="aa"/>
+          <w:rFonts w:ascii="Segoe UI" w:hAnsi="Segoe UI" w:cs="Segoe UI"/>
+          <w:color w:val="24292F"/>
+          <w:shd w:val="clear" w:color="auto" w:fill="FFFFFF"/>
+        </w:rPr>
+        <w:t>종료</w:t>
+      </w:r>
+      <w:r>
+        <w:rPr>
+          <w:rStyle w:val="aa"/>
+          <w:rFonts w:ascii="Segoe UI" w:hAnsi="Segoe UI" w:cs="Segoe UI"/>
+          <w:color w:val="24292F"/>
+          <w:shd w:val="clear" w:color="auto" w:fill="FFFFFF"/>
+        </w:rPr>
+        <w:t xml:space="preserve"> </w:t>
+      </w:r>
+      <w:r>
+        <w:rPr>
+          <w:rStyle w:val="aa"/>
+          <w:rFonts w:ascii="Segoe UI" w:hAnsi="Segoe UI" w:cs="Segoe UI"/>
+          <w:color w:val="24292F"/>
+          <w:shd w:val="clear" w:color="auto" w:fill="FFFFFF"/>
+        </w:rPr>
+        <w:t>이벤트</w:t>
+      </w:r>
+      <w:r>
+        <w:rPr>
+          <w:rStyle w:val="aa"/>
+          <w:rFonts w:ascii="Segoe UI" w:hAnsi="Segoe UI" w:cs="Segoe UI"/>
+          <w:color w:val="24292F"/>
+          <w:shd w:val="clear" w:color="auto" w:fill="FFFFFF"/>
+        </w:rPr>
+        <w:t xml:space="preserve"> </w:t>
+      </w:r>
+      <w:r>
+        <w:rPr>
+          <w:rStyle w:val="aa"/>
+          <w:rFonts w:ascii="Segoe UI" w:hAnsi="Segoe UI" w:cs="Segoe UI"/>
+          <w:color w:val="24292F"/>
+          <w:shd w:val="clear" w:color="auto" w:fill="FFFFFF"/>
+        </w:rPr>
+        <w:t>개발</w:t>
+      </w:r>
+      <w:r>
+        <w:rPr>
+          <w:rStyle w:val="aa"/>
+          <w:rFonts w:ascii="Segoe UI" w:hAnsi="Segoe UI" w:cs="Segoe UI" w:hint="eastAsia"/>
+          <w:color w:val="24292F"/>
+          <w:shd w:val="clear" w:color="auto" w:fill="FFFFFF"/>
+        </w:rPr>
+        <w:t xml:space="preserve"> </w:t>
+      </w:r>
+      <w:r>
+        <w:rPr>
+          <w:rStyle w:val="aa"/>
+          <w:rFonts w:ascii="Segoe UI" w:hAnsi="Segoe UI" w:cs="Segoe UI" w:hint="eastAsia"/>
+          <w:b w:val="0"/>
+          <w:color w:val="24292F"/>
+          <w:shd w:val="clear" w:color="auto" w:fill="FFFFFF"/>
+        </w:rPr>
+        <w:t>(</w:t>
+      </w:r>
+      <w:r>
+        <w:rPr>
+          <w:rStyle w:val="aa"/>
+          <w:rFonts w:ascii="Segoe UI" w:hAnsi="Segoe UI" w:cs="Segoe UI" w:hint="eastAsia"/>
+          <w:b w:val="0"/>
+          <w:color w:val="24292F"/>
+          <w:shd w:val="clear" w:color="auto" w:fill="FFFFFF"/>
+        </w:rPr>
+        <w:t>담당자</w:t>
+      </w:r>
+      <w:r>
+        <w:rPr>
+          <w:rStyle w:val="aa"/>
+          <w:rFonts w:ascii="Segoe UI" w:hAnsi="Segoe UI" w:cs="Segoe UI" w:hint="eastAsia"/>
+          <w:b w:val="0"/>
+          <w:color w:val="24292F"/>
+          <w:shd w:val="clear" w:color="auto" w:fill="FFFFFF"/>
+        </w:rPr>
+        <w:t>:</w:t>
+      </w:r>
+      <w:r>
+        <w:rPr>
+          <w:rStyle w:val="aa"/>
+          <w:rFonts w:ascii="Segoe UI" w:hAnsi="Segoe UI" w:cs="Segoe UI"/>
+          <w:b w:val="0"/>
+          <w:color w:val="24292F"/>
+          <w:shd w:val="clear" w:color="auto" w:fill="FFFFFF"/>
+        </w:rPr>
+        <w:t xml:space="preserve"> </w:t>
+      </w:r>
+      <w:r>
+        <w:rPr>
+          <w:rStyle w:val="aa"/>
+          <w:rFonts w:ascii="Segoe UI" w:hAnsi="Segoe UI" w:cs="Segoe UI" w:hint="eastAsia"/>
+          <w:b w:val="0"/>
+          <w:color w:val="24292F"/>
+          <w:shd w:val="clear" w:color="auto" w:fill="FFFFFF"/>
+        </w:rPr>
+        <w:t>신혁진</w:t>
+      </w:r>
+      <w:r>
+        <w:rPr>
+          <w:rStyle w:val="aa"/>
+          <w:rFonts w:ascii="Segoe UI" w:hAnsi="Segoe UI" w:cs="Segoe UI" w:hint="eastAsia"/>
+          <w:b w:val="0"/>
+          <w:color w:val="24292F"/>
+          <w:shd w:val="clear" w:color="auto" w:fill="FFFFFF"/>
+        </w:rPr>
+        <w:t>)</w:t>
+      </w:r>
+    </w:p>
+    <w:p>
+      <w:pPr>
+        <w:pStyle w:val="a5"/>
+        <w:widowControl/>
+        <w:numPr>
+          <w:ilvl w:val="0"/>
+          <w:numId w:val="32"/>
+        </w:numPr>
+        <w:shd w:val="clear" w:color="auto" w:fill="FFFFFF"/>
+        <w:wordWrap/>
+        <w:autoSpaceDE/>
+        <w:autoSpaceDN/>
+        <w:spacing w:before="60" w:after="100" w:afterAutospacing="1" w:line="240" w:lineRule="auto"/>
+        <w:ind w:leftChars="0"/>
+        <w:jc w:val="left"/>
+        <w:rPr>
+          <w:rStyle w:val="aa"/>
+          <w:rFonts w:ascii="굴림" w:eastAsia="굴림" w:hAnsi="굴림" w:cs="Segoe UI"/>
+          <w:color w:val="24292F"/>
+        </w:rPr>
+      </w:pPr>
+      <w:r>
+        <w:rPr>
+          <w:rStyle w:val="aa"/>
+          <w:rFonts w:ascii="Segoe UI" w:hAnsi="Segoe UI" w:cs="Segoe UI"/>
+          <w:color w:val="24292F"/>
+          <w:shd w:val="clear" w:color="auto" w:fill="FFFFFF"/>
+        </w:rPr>
+        <w:t>스테이지</w:t>
+      </w:r>
+      <w:r>
+        <w:rPr>
+          <w:rStyle w:val="aa"/>
+          <w:rFonts w:ascii="Segoe UI" w:hAnsi="Segoe UI" w:cs="Segoe UI"/>
+          <w:color w:val="24292F"/>
+          <w:shd w:val="clear" w:color="auto" w:fill="FFFFFF"/>
+        </w:rPr>
+        <w:t xml:space="preserve"> 1 VPS </w:t>
+      </w:r>
+      <w:r>
+        <w:rPr>
+          <w:rStyle w:val="aa"/>
+          <w:rFonts w:ascii="Segoe UI" w:hAnsi="Segoe UI" w:cs="Segoe UI"/>
+          <w:color w:val="24292F"/>
+          <w:shd w:val="clear" w:color="auto" w:fill="FFFFFF"/>
+        </w:rPr>
+        <w:t>이벤트</w:t>
+      </w:r>
+      <w:r>
+        <w:rPr>
+          <w:rStyle w:val="aa"/>
+          <w:rFonts w:ascii="Segoe UI" w:hAnsi="Segoe UI" w:cs="Segoe UI"/>
+          <w:color w:val="24292F"/>
+          <w:shd w:val="clear" w:color="auto" w:fill="FFFFFF"/>
+        </w:rPr>
+        <w:t xml:space="preserve"> </w:t>
+      </w:r>
+      <w:r>
+        <w:rPr>
+          <w:rStyle w:val="aa"/>
+          <w:rFonts w:ascii="Segoe UI" w:hAnsi="Segoe UI" w:cs="Segoe UI"/>
+          <w:color w:val="24292F"/>
+          <w:shd w:val="clear" w:color="auto" w:fill="FFFFFF"/>
+        </w:rPr>
+        <w:t>경로</w:t>
+      </w:r>
+      <w:r>
+        <w:rPr>
+          <w:rStyle w:val="aa"/>
+          <w:rFonts w:ascii="Segoe UI" w:hAnsi="Segoe UI" w:cs="Segoe UI"/>
+          <w:color w:val="24292F"/>
+          <w:shd w:val="clear" w:color="auto" w:fill="FFFFFF"/>
+        </w:rPr>
+        <w:t xml:space="preserve"> </w:t>
+      </w:r>
+      <w:r>
+        <w:rPr>
+          <w:rStyle w:val="aa"/>
+          <w:rFonts w:ascii="Segoe UI" w:hAnsi="Segoe UI" w:cs="Segoe UI"/>
+          <w:color w:val="24292F"/>
+          <w:shd w:val="clear" w:color="auto" w:fill="FFFFFF"/>
+        </w:rPr>
+        <w:t>설정</w:t>
+      </w:r>
+      <w:r>
+        <w:rPr>
+          <w:rStyle w:val="aa"/>
+          <w:rFonts w:ascii="Segoe UI" w:hAnsi="Segoe UI" w:cs="Segoe UI" w:hint="eastAsia"/>
+          <w:color w:val="24292F"/>
+          <w:shd w:val="clear" w:color="auto" w:fill="FFFFFF"/>
+        </w:rPr>
+        <w:t xml:space="preserve"> </w:t>
+      </w:r>
+      <w:r>
+        <w:rPr>
+          <w:rStyle w:val="aa"/>
+          <w:rFonts w:ascii="Segoe UI" w:hAnsi="Segoe UI" w:cs="Segoe UI" w:hint="eastAsia"/>
+          <w:b w:val="0"/>
+          <w:color w:val="24292F"/>
+          <w:shd w:val="clear" w:color="auto" w:fill="FFFFFF"/>
+        </w:rPr>
+        <w:t>(</w:t>
+      </w:r>
+      <w:r>
+        <w:rPr>
+          <w:rStyle w:val="aa"/>
+          <w:rFonts w:ascii="Segoe UI" w:hAnsi="Segoe UI" w:cs="Segoe UI" w:hint="eastAsia"/>
+          <w:b w:val="0"/>
+          <w:color w:val="24292F"/>
+          <w:shd w:val="clear" w:color="auto" w:fill="FFFFFF"/>
+        </w:rPr>
+        <w:t>담당자</w:t>
+      </w:r>
+      <w:r>
+        <w:rPr>
+          <w:rStyle w:val="aa"/>
+          <w:rFonts w:ascii="Segoe UI" w:hAnsi="Segoe UI" w:cs="Segoe UI" w:hint="eastAsia"/>
+          <w:b w:val="0"/>
+          <w:color w:val="24292F"/>
+          <w:shd w:val="clear" w:color="auto" w:fill="FFFFFF"/>
+        </w:rPr>
+        <w:t>:</w:t>
+      </w:r>
+      <w:r>
+        <w:rPr>
+          <w:rStyle w:val="aa"/>
+          <w:rFonts w:ascii="Segoe UI" w:hAnsi="Segoe UI" w:cs="Segoe UI"/>
+          <w:b w:val="0"/>
+          <w:color w:val="24292F"/>
+          <w:shd w:val="clear" w:color="auto" w:fill="FFFFFF"/>
+        </w:rPr>
+        <w:t xml:space="preserve"> </w:t>
+      </w:r>
+      <w:r>
+        <w:rPr>
+          <w:rStyle w:val="aa"/>
+          <w:rFonts w:ascii="Segoe UI" w:hAnsi="Segoe UI" w:cs="Segoe UI" w:hint="eastAsia"/>
+          <w:b w:val="0"/>
+          <w:color w:val="24292F"/>
+          <w:shd w:val="clear" w:color="auto" w:fill="FFFFFF"/>
+        </w:rPr>
+        <w:t>이재혁</w:t>
+      </w:r>
+      <w:r>
+        <w:rPr>
+          <w:rStyle w:val="aa"/>
+          <w:rFonts w:ascii="Segoe UI" w:hAnsi="Segoe UI" w:cs="Segoe UI" w:hint="eastAsia"/>
+          <w:b w:val="0"/>
+          <w:color w:val="24292F"/>
+          <w:shd w:val="clear" w:color="auto" w:fill="FFFFFF"/>
+        </w:rPr>
+        <w:t>)</w:t>
+      </w:r>
+    </w:p>
+    <w:p>
+      <w:pPr>
         <w:widowControl/>
         <w:shd w:val="clear" w:color="auto" w:fill="FFFFFF"/>
         <w:wordWrap/>
         <w:autoSpaceDE/>
         <w:autoSpaceDN/>
         <w:spacing w:before="60" w:after="100" w:afterAutospacing="1" w:line="240" w:lineRule="auto"/>
+        <w:ind w:left="760"/>
         <w:jc w:val="left"/>
         <w:rPr>
+          <w:rStyle w:val="aa"/>
           <w:rFonts w:ascii="굴림" w:eastAsia="굴림" w:hAnsi="굴림" w:cs="Segoe UI" w:hint="eastAsia"/>
-          <w:b/>
-          <w:bCs/>
-          <w:color w:val="24292F"/>
-        </w:rPr>
-      </w:pPr>
-      <w:bookmarkStart w:id="0" w:name="_GoBack"/>
-      <w:bookmarkEnd w:id="0"/>
+          <w:b w:val="0"/>
+          <w:color w:val="24292F"/>
+        </w:rPr>
+      </w:pPr>
+      <w:r>
+        <w:rPr>
+          <w:rStyle w:val="aa"/>
+          <w:rFonts w:ascii="굴림" w:eastAsia="굴림" w:hAnsi="굴림" w:cs="Segoe UI" w:hint="eastAsia"/>
+          <w:b w:val="0"/>
+          <w:color w:val="24292F"/>
+        </w:rPr>
+        <w:t>-</w:t>
+      </w:r>
+      <w:r>
+        <w:rPr>
+          <w:rStyle w:val="aa"/>
+          <w:rFonts w:ascii="굴림" w:eastAsia="굴림" w:hAnsi="굴림" w:cs="Segoe UI"/>
+          <w:b w:val="0"/>
+          <w:color w:val="24292F"/>
+        </w:rPr>
+        <w:t xml:space="preserve"> </w:t>
+      </w:r>
+      <w:r>
+        <w:rPr>
+          <w:rStyle w:val="aa"/>
+          <w:rFonts w:ascii="굴림" w:eastAsia="굴림" w:hAnsi="굴림" w:cs="Segoe UI" w:hint="eastAsia"/>
+          <w:b w:val="0"/>
+          <w:color w:val="24292F"/>
+        </w:rPr>
+        <w:t xml:space="preserve">현재까지 개발 된 내용을 기반으로 스테이지 </w:t>
+      </w:r>
+      <w:r>
+        <w:rPr>
+          <w:rStyle w:val="aa"/>
+          <w:rFonts w:ascii="굴림" w:eastAsia="굴림" w:hAnsi="굴림" w:cs="Segoe UI"/>
+          <w:b w:val="0"/>
+          <w:color w:val="24292F"/>
+        </w:rPr>
+        <w:t xml:space="preserve">1 VPS </w:t>
+      </w:r>
+      <w:r>
+        <w:rPr>
+          <w:rStyle w:val="aa"/>
+          <w:rFonts w:ascii="굴림" w:eastAsia="굴림" w:hAnsi="굴림" w:cs="Segoe UI" w:hint="eastAsia"/>
+          <w:b w:val="0"/>
+          <w:color w:val="24292F"/>
+        </w:rPr>
+        <w:t>경로 세팅 작업</w:t>
+      </w:r>
+    </w:p>
+    <w:p>
+      <w:pPr>
+        <w:pStyle w:val="a5"/>
+        <w:widowControl/>
+        <w:numPr>
+          <w:ilvl w:val="0"/>
+          <w:numId w:val="32"/>
+        </w:numPr>
+        <w:shd w:val="clear" w:color="auto" w:fill="FFFFFF"/>
+        <w:wordWrap/>
+        <w:autoSpaceDE/>
+        <w:autoSpaceDN/>
+        <w:spacing w:before="60" w:after="100" w:afterAutospacing="1" w:line="240" w:lineRule="auto"/>
+        <w:ind w:leftChars="0"/>
+        <w:jc w:val="left"/>
+        <w:rPr>
+          <w:rStyle w:val="aa"/>
+          <w:rFonts w:ascii="굴림" w:eastAsia="굴림" w:hAnsi="굴림" w:cs="Segoe UI"/>
+          <w:b w:val="0"/>
+          <w:color w:val="24292F"/>
+        </w:rPr>
+      </w:pPr>
+      <w:r>
+        <w:rPr>
+          <w:rStyle w:val="aa"/>
+          <w:rFonts w:ascii="Segoe UI" w:hAnsi="Segoe UI" w:cs="Segoe UI"/>
+          <w:color w:val="24292F"/>
+          <w:shd w:val="clear" w:color="auto" w:fill="FFFFFF"/>
+        </w:rPr>
+        <w:t>대사</w:t>
+      </w:r>
+      <w:r>
+        <w:rPr>
+          <w:rStyle w:val="aa"/>
+          <w:rFonts w:ascii="Segoe UI" w:hAnsi="Segoe UI" w:cs="Segoe UI"/>
+          <w:color w:val="24292F"/>
+          <w:shd w:val="clear" w:color="auto" w:fill="FFFFFF"/>
+        </w:rPr>
+        <w:t xml:space="preserve"> </w:t>
+      </w:r>
+      <w:r>
+        <w:rPr>
+          <w:rStyle w:val="aa"/>
+          <w:rFonts w:ascii="Segoe UI" w:hAnsi="Segoe UI" w:cs="Segoe UI"/>
+          <w:color w:val="24292F"/>
+          <w:shd w:val="clear" w:color="auto" w:fill="FFFFFF"/>
+        </w:rPr>
+        <w:t>출력</w:t>
+      </w:r>
+      <w:r>
+        <w:rPr>
+          <w:rStyle w:val="aa"/>
+          <w:rFonts w:ascii="Segoe UI" w:hAnsi="Segoe UI" w:cs="Segoe UI"/>
+          <w:color w:val="24292F"/>
+          <w:shd w:val="clear" w:color="auto" w:fill="FFFFFF"/>
+        </w:rPr>
+        <w:t xml:space="preserve"> </w:t>
+      </w:r>
+      <w:r>
+        <w:rPr>
+          <w:rStyle w:val="aa"/>
+          <w:rFonts w:ascii="Segoe UI" w:hAnsi="Segoe UI" w:cs="Segoe UI"/>
+          <w:color w:val="24292F"/>
+          <w:shd w:val="clear" w:color="auto" w:fill="FFFFFF"/>
+        </w:rPr>
+        <w:t>중</w:t>
+      </w:r>
+      <w:r>
+        <w:rPr>
+          <w:rStyle w:val="aa"/>
+          <w:rFonts w:ascii="Segoe UI" w:hAnsi="Segoe UI" w:cs="Segoe UI"/>
+          <w:color w:val="24292F"/>
+          <w:shd w:val="clear" w:color="auto" w:fill="FFFFFF"/>
+        </w:rPr>
+        <w:t xml:space="preserve"> </w:t>
+      </w:r>
+      <w:r>
+        <w:rPr>
+          <w:rStyle w:val="aa"/>
+          <w:rFonts w:ascii="Segoe UI" w:hAnsi="Segoe UI" w:cs="Segoe UI"/>
+          <w:color w:val="24292F"/>
+          <w:shd w:val="clear" w:color="auto" w:fill="FFFFFF"/>
+        </w:rPr>
+        <w:t>캐릭터</w:t>
+      </w:r>
+      <w:r>
+        <w:rPr>
+          <w:rStyle w:val="aa"/>
+          <w:rFonts w:ascii="Segoe UI" w:hAnsi="Segoe UI" w:cs="Segoe UI"/>
+          <w:color w:val="24292F"/>
+          <w:shd w:val="clear" w:color="auto" w:fill="FFFFFF"/>
+        </w:rPr>
+        <w:t xml:space="preserve"> </w:t>
+      </w:r>
+      <w:r>
+        <w:rPr>
+          <w:rStyle w:val="aa"/>
+          <w:rFonts w:ascii="Segoe UI" w:hAnsi="Segoe UI" w:cs="Segoe UI"/>
+          <w:color w:val="24292F"/>
+          <w:shd w:val="clear" w:color="auto" w:fill="FFFFFF"/>
+        </w:rPr>
+        <w:t>애니메이션</w:t>
+      </w:r>
+      <w:r>
+        <w:rPr>
+          <w:rStyle w:val="aa"/>
+          <w:rFonts w:ascii="Segoe UI" w:hAnsi="Segoe UI" w:cs="Segoe UI"/>
+          <w:color w:val="24292F"/>
+          <w:shd w:val="clear" w:color="auto" w:fill="FFFFFF"/>
+        </w:rPr>
+        <w:t xml:space="preserve"> </w:t>
+      </w:r>
+      <w:r>
+        <w:rPr>
+          <w:rStyle w:val="aa"/>
+          <w:rFonts w:ascii="Segoe UI" w:hAnsi="Segoe UI" w:cs="Segoe UI"/>
+          <w:color w:val="24292F"/>
+          <w:shd w:val="clear" w:color="auto" w:fill="FFFFFF"/>
+        </w:rPr>
+        <w:t>적용</w:t>
+      </w:r>
+      <w:r>
+        <w:rPr>
+          <w:rStyle w:val="aa"/>
+          <w:rFonts w:ascii="Segoe UI" w:hAnsi="Segoe UI" w:cs="Segoe UI"/>
+          <w:color w:val="24292F"/>
+          <w:shd w:val="clear" w:color="auto" w:fill="FFFFFF"/>
+        </w:rPr>
+        <w:t xml:space="preserve"> </w:t>
+      </w:r>
+      <w:r>
+        <w:rPr>
+          <w:rStyle w:val="aa"/>
+          <w:rFonts w:ascii="Segoe UI" w:hAnsi="Segoe UI" w:cs="Segoe UI"/>
+          <w:color w:val="24292F"/>
+          <w:shd w:val="clear" w:color="auto" w:fill="FFFFFF"/>
+        </w:rPr>
+        <w:t>기능</w:t>
+      </w:r>
+      <w:r>
+        <w:rPr>
+          <w:rStyle w:val="aa"/>
+          <w:rFonts w:ascii="Segoe UI" w:hAnsi="Segoe UI" w:cs="Segoe UI"/>
+          <w:color w:val="24292F"/>
+          <w:shd w:val="clear" w:color="auto" w:fill="FFFFFF"/>
+        </w:rPr>
+        <w:t xml:space="preserve"> </w:t>
+      </w:r>
+      <w:r>
+        <w:rPr>
+          <w:rStyle w:val="aa"/>
+          <w:rFonts w:ascii="Segoe UI" w:hAnsi="Segoe UI" w:cs="Segoe UI"/>
+          <w:color w:val="24292F"/>
+          <w:shd w:val="clear" w:color="auto" w:fill="FFFFFF"/>
+        </w:rPr>
+        <w:t>개발</w:t>
+      </w:r>
+      <w:r>
+        <w:rPr>
+          <w:rStyle w:val="aa"/>
+          <w:rFonts w:ascii="Segoe UI" w:hAnsi="Segoe UI" w:cs="Segoe UI" w:hint="eastAsia"/>
+          <w:color w:val="24292F"/>
+          <w:shd w:val="clear" w:color="auto" w:fill="FFFFFF"/>
+        </w:rPr>
+        <w:t xml:space="preserve"> </w:t>
+      </w:r>
+      <w:r>
+        <w:rPr>
+          <w:rStyle w:val="aa"/>
+          <w:rFonts w:ascii="Segoe UI" w:hAnsi="Segoe UI" w:cs="Segoe UI" w:hint="eastAsia"/>
+          <w:b w:val="0"/>
+          <w:color w:val="24292F"/>
+          <w:shd w:val="clear" w:color="auto" w:fill="FFFFFF"/>
+        </w:rPr>
+        <w:t>(</w:t>
+      </w:r>
+      <w:r>
+        <w:rPr>
+          <w:rStyle w:val="aa"/>
+          <w:rFonts w:ascii="Segoe UI" w:hAnsi="Segoe UI" w:cs="Segoe UI" w:hint="eastAsia"/>
+          <w:b w:val="0"/>
+          <w:color w:val="24292F"/>
+          <w:shd w:val="clear" w:color="auto" w:fill="FFFFFF"/>
+        </w:rPr>
+        <w:t>담당자</w:t>
+      </w:r>
+      <w:r>
+        <w:rPr>
+          <w:rStyle w:val="aa"/>
+          <w:rFonts w:ascii="Segoe UI" w:hAnsi="Segoe UI" w:cs="Segoe UI" w:hint="eastAsia"/>
+          <w:b w:val="0"/>
+          <w:color w:val="24292F"/>
+          <w:shd w:val="clear" w:color="auto" w:fill="FFFFFF"/>
+        </w:rPr>
+        <w:t>:</w:t>
+      </w:r>
+      <w:r>
+        <w:rPr>
+          <w:rStyle w:val="aa"/>
+          <w:rFonts w:ascii="Segoe UI" w:hAnsi="Segoe UI" w:cs="Segoe UI"/>
+          <w:b w:val="0"/>
+          <w:color w:val="24292F"/>
+          <w:shd w:val="clear" w:color="auto" w:fill="FFFFFF"/>
+        </w:rPr>
+        <w:t xml:space="preserve"> </w:t>
+      </w:r>
+      <w:r>
+        <w:rPr>
+          <w:rStyle w:val="aa"/>
+          <w:rFonts w:ascii="Segoe UI" w:hAnsi="Segoe UI" w:cs="Segoe UI" w:hint="eastAsia"/>
+          <w:b w:val="0"/>
+          <w:color w:val="24292F"/>
+          <w:shd w:val="clear" w:color="auto" w:fill="FFFFFF"/>
+        </w:rPr>
+        <w:t>이재혁</w:t>
+      </w:r>
+      <w:r>
+        <w:rPr>
+          <w:rStyle w:val="aa"/>
+          <w:rFonts w:ascii="Segoe UI" w:hAnsi="Segoe UI" w:cs="Segoe UI" w:hint="eastAsia"/>
+          <w:b w:val="0"/>
+          <w:color w:val="24292F"/>
+          <w:shd w:val="clear" w:color="auto" w:fill="FFFFFF"/>
+        </w:rPr>
+        <w:t>)</w:t>
+      </w:r>
+    </w:p>
+    <w:p>
+      <w:pPr>
+        <w:pStyle w:val="a5"/>
+        <w:widowControl/>
+        <w:shd w:val="clear" w:color="auto" w:fill="FFFFFF"/>
+        <w:wordWrap/>
+        <w:autoSpaceDE/>
+        <w:autoSpaceDN/>
+        <w:spacing w:before="60" w:after="100" w:afterAutospacing="1" w:line="240" w:lineRule="auto"/>
+        <w:ind w:leftChars="0" w:left="760"/>
+        <w:jc w:val="left"/>
+        <w:rPr>
+          <w:rStyle w:val="aa"/>
+          <w:rFonts w:ascii="굴림" w:eastAsia="굴림" w:hAnsi="굴림" w:cs="Segoe UI" w:hint="eastAsia"/>
+          <w:b w:val="0"/>
+          <w:color w:val="24292F"/>
+        </w:rPr>
+      </w:pPr>
+      <w:r>
+        <w:rPr>
+          <w:rStyle w:val="aa"/>
+          <w:rFonts w:ascii="Segoe UI" w:hAnsi="Segoe UI" w:cs="Segoe UI" w:hint="eastAsia"/>
+          <w:b w:val="0"/>
+          <w:color w:val="24292F"/>
+          <w:shd w:val="clear" w:color="auto" w:fill="FFFFFF"/>
+        </w:rPr>
+        <w:t>-</w:t>
+      </w:r>
+      <w:r>
+        <w:rPr>
+          <w:rStyle w:val="aa"/>
+          <w:rFonts w:ascii="Segoe UI" w:hAnsi="Segoe UI" w:cs="Segoe UI"/>
+          <w:b w:val="0"/>
+          <w:color w:val="24292F"/>
+          <w:shd w:val="clear" w:color="auto" w:fill="FFFFFF"/>
+        </w:rPr>
+        <w:t xml:space="preserve"> </w:t>
+      </w:r>
+      <w:r>
+        <w:rPr>
+          <w:rStyle w:val="aa"/>
+          <w:rFonts w:ascii="Segoe UI" w:hAnsi="Segoe UI" w:cs="Segoe UI" w:hint="eastAsia"/>
+          <w:b w:val="0"/>
+          <w:color w:val="24292F"/>
+          <w:shd w:val="clear" w:color="auto" w:fill="FFFFFF"/>
+        </w:rPr>
+        <w:t>대사</w:t>
+      </w:r>
+      <w:r>
+        <w:rPr>
+          <w:rStyle w:val="aa"/>
+          <w:rFonts w:ascii="Segoe UI" w:hAnsi="Segoe UI" w:cs="Segoe UI" w:hint="eastAsia"/>
+          <w:b w:val="0"/>
+          <w:color w:val="24292F"/>
+          <w:shd w:val="clear" w:color="auto" w:fill="FFFFFF"/>
+        </w:rPr>
+        <w:t xml:space="preserve"> </w:t>
+      </w:r>
+      <w:r>
+        <w:rPr>
+          <w:rStyle w:val="aa"/>
+          <w:rFonts w:ascii="Segoe UI" w:hAnsi="Segoe UI" w:cs="Segoe UI" w:hint="eastAsia"/>
+          <w:b w:val="0"/>
+          <w:color w:val="24292F"/>
+          <w:shd w:val="clear" w:color="auto" w:fill="FFFFFF"/>
+        </w:rPr>
+        <w:t>중간중간</w:t>
+      </w:r>
+      <w:r>
+        <w:rPr>
+          <w:rStyle w:val="aa"/>
+          <w:rFonts w:ascii="Segoe UI" w:hAnsi="Segoe UI" w:cs="Segoe UI" w:hint="eastAsia"/>
+          <w:b w:val="0"/>
+          <w:color w:val="24292F"/>
+          <w:shd w:val="clear" w:color="auto" w:fill="FFFFFF"/>
+        </w:rPr>
+        <w:t xml:space="preserve"> </w:t>
+      </w:r>
+      <w:r>
+        <w:rPr>
+          <w:rStyle w:val="aa"/>
+          <w:rFonts w:ascii="Segoe UI" w:hAnsi="Segoe UI" w:cs="Segoe UI" w:hint="eastAsia"/>
+          <w:b w:val="0"/>
+          <w:color w:val="24292F"/>
+          <w:shd w:val="clear" w:color="auto" w:fill="FFFFFF"/>
+        </w:rPr>
+        <w:t>캐릭터</w:t>
+      </w:r>
+      <w:r>
+        <w:rPr>
+          <w:rStyle w:val="aa"/>
+          <w:rFonts w:ascii="Segoe UI" w:hAnsi="Segoe UI" w:cs="Segoe UI" w:hint="eastAsia"/>
+          <w:b w:val="0"/>
+          <w:color w:val="24292F"/>
+          <w:shd w:val="clear" w:color="auto" w:fill="FFFFFF"/>
+        </w:rPr>
+        <w:t xml:space="preserve"> </w:t>
+      </w:r>
+      <w:r>
+        <w:rPr>
+          <w:rStyle w:val="aa"/>
+          <w:rFonts w:ascii="Segoe UI" w:hAnsi="Segoe UI" w:cs="Segoe UI" w:hint="eastAsia"/>
+          <w:b w:val="0"/>
+          <w:color w:val="24292F"/>
+          <w:shd w:val="clear" w:color="auto" w:fill="FFFFFF"/>
+        </w:rPr>
+        <w:t>애니메이션</w:t>
+      </w:r>
+      <w:r>
+        <w:rPr>
+          <w:rStyle w:val="aa"/>
+          <w:rFonts w:ascii="Segoe UI" w:hAnsi="Segoe UI" w:cs="Segoe UI" w:hint="eastAsia"/>
+          <w:b w:val="0"/>
+          <w:color w:val="24292F"/>
+          <w:shd w:val="clear" w:color="auto" w:fill="FFFFFF"/>
+        </w:rPr>
+        <w:t xml:space="preserve"> </w:t>
+      </w:r>
+      <w:r>
+        <w:rPr>
+          <w:rStyle w:val="aa"/>
+          <w:rFonts w:ascii="Segoe UI" w:hAnsi="Segoe UI" w:cs="Segoe UI" w:hint="eastAsia"/>
+          <w:b w:val="0"/>
+          <w:color w:val="24292F"/>
+          <w:shd w:val="clear" w:color="auto" w:fill="FFFFFF"/>
+        </w:rPr>
+        <w:t>연출</w:t>
+      </w:r>
+      <w:r>
+        <w:rPr>
+          <w:rStyle w:val="aa"/>
+          <w:rFonts w:ascii="Segoe UI" w:hAnsi="Segoe UI" w:cs="Segoe UI" w:hint="eastAsia"/>
+          <w:b w:val="0"/>
+          <w:color w:val="24292F"/>
+          <w:shd w:val="clear" w:color="auto" w:fill="FFFFFF"/>
+        </w:rPr>
+        <w:t xml:space="preserve"> </w:t>
+      </w:r>
+      <w:r>
+        <w:rPr>
+          <w:rStyle w:val="aa"/>
+          <w:rFonts w:ascii="Segoe UI" w:hAnsi="Segoe UI" w:cs="Segoe UI" w:hint="eastAsia"/>
+          <w:b w:val="0"/>
+          <w:color w:val="24292F"/>
+          <w:shd w:val="clear" w:color="auto" w:fill="FFFFFF"/>
+        </w:rPr>
+        <w:t>가능한</w:t>
+      </w:r>
+      <w:r>
+        <w:rPr>
+          <w:rStyle w:val="aa"/>
+          <w:rFonts w:ascii="Segoe UI" w:hAnsi="Segoe UI" w:cs="Segoe UI" w:hint="eastAsia"/>
+          <w:b w:val="0"/>
+          <w:color w:val="24292F"/>
+          <w:shd w:val="clear" w:color="auto" w:fill="FFFFFF"/>
+        </w:rPr>
+        <w:t xml:space="preserve"> </w:t>
+      </w:r>
+      <w:r>
+        <w:rPr>
+          <w:rStyle w:val="aa"/>
+          <w:rFonts w:ascii="Segoe UI" w:hAnsi="Segoe UI" w:cs="Segoe UI" w:hint="eastAsia"/>
+          <w:b w:val="0"/>
+          <w:color w:val="24292F"/>
+          <w:shd w:val="clear" w:color="auto" w:fill="FFFFFF"/>
+        </w:rPr>
+        <w:t>기능</w:t>
+      </w:r>
+      <w:r>
+        <w:rPr>
+          <w:rStyle w:val="aa"/>
+          <w:rFonts w:ascii="Segoe UI" w:hAnsi="Segoe UI" w:cs="Segoe UI" w:hint="eastAsia"/>
+          <w:b w:val="0"/>
+          <w:color w:val="24292F"/>
+          <w:shd w:val="clear" w:color="auto" w:fill="FFFFFF"/>
+        </w:rPr>
+        <w:t xml:space="preserve"> </w:t>
+      </w:r>
+      <w:r>
+        <w:rPr>
+          <w:rStyle w:val="aa"/>
+          <w:rFonts w:ascii="Segoe UI" w:hAnsi="Segoe UI" w:cs="Segoe UI" w:hint="eastAsia"/>
+          <w:b w:val="0"/>
+          <w:color w:val="24292F"/>
+          <w:shd w:val="clear" w:color="auto" w:fill="FFFFFF"/>
+        </w:rPr>
+        <w:t>구현</w:t>
+      </w:r>
+      <w:r>
+        <w:rPr>
+          <w:rStyle w:val="aa"/>
+          <w:rFonts w:ascii="Segoe UI" w:hAnsi="Segoe UI" w:cs="Segoe UI" w:hint="eastAsia"/>
+          <w:b w:val="0"/>
+          <w:color w:val="24292F"/>
+          <w:shd w:val="clear" w:color="auto" w:fill="FFFFFF"/>
+        </w:rPr>
+        <w:t xml:space="preserve"> </w:t>
+      </w:r>
+      <w:r>
+        <w:rPr>
+          <w:rStyle w:val="aa"/>
+          <w:rFonts w:ascii="Segoe UI" w:hAnsi="Segoe UI" w:cs="Segoe UI" w:hint="eastAsia"/>
+          <w:b w:val="0"/>
+          <w:color w:val="24292F"/>
+          <w:shd w:val="clear" w:color="auto" w:fill="FFFFFF"/>
+        </w:rPr>
+        <w:t>예정</w:t>
+      </w:r>
+    </w:p>
+    <w:p>
+      <w:pPr>
+        <w:pStyle w:val="a5"/>
+        <w:widowControl/>
+        <w:numPr>
+          <w:ilvl w:val="0"/>
+          <w:numId w:val="32"/>
+        </w:numPr>
+        <w:shd w:val="clear" w:color="auto" w:fill="FFFFFF"/>
+        <w:wordWrap/>
+        <w:autoSpaceDE/>
+        <w:autoSpaceDN/>
+        <w:spacing w:before="60" w:after="100" w:afterAutospacing="1" w:line="240" w:lineRule="auto"/>
+        <w:ind w:leftChars="0"/>
+        <w:jc w:val="left"/>
+        <w:rPr>
+          <w:rStyle w:val="aa"/>
+          <w:rFonts w:ascii="굴림" w:eastAsia="굴림" w:hAnsi="굴림" w:cs="Segoe UI"/>
+          <w:color w:val="24292F"/>
+        </w:rPr>
+      </w:pPr>
+      <w:r>
+        <w:rPr>
+          <w:rStyle w:val="aa"/>
+          <w:rFonts w:ascii="Segoe UI" w:hAnsi="Segoe UI" w:cs="Segoe UI" w:hint="eastAsia"/>
+          <w:color w:val="24292F"/>
+          <w:shd w:val="clear" w:color="auto" w:fill="FFFFFF"/>
+        </w:rPr>
+        <w:t>타이틀</w:t>
+      </w:r>
+      <w:r>
+        <w:rPr>
+          <w:rStyle w:val="aa"/>
+          <w:rFonts w:ascii="Segoe UI" w:hAnsi="Segoe UI" w:cs="Segoe UI" w:hint="eastAsia"/>
+          <w:color w:val="24292F"/>
+          <w:shd w:val="clear" w:color="auto" w:fill="FFFFFF"/>
+        </w:rPr>
+        <w:t xml:space="preserve"> </w:t>
+      </w:r>
+      <w:r>
+        <w:rPr>
+          <w:rStyle w:val="aa"/>
+          <w:rFonts w:ascii="Segoe UI" w:hAnsi="Segoe UI" w:cs="Segoe UI" w:hint="eastAsia"/>
+          <w:color w:val="24292F"/>
+          <w:shd w:val="clear" w:color="auto" w:fill="FFFFFF"/>
+        </w:rPr>
+        <w:t>및</w:t>
+      </w:r>
+      <w:r>
+        <w:rPr>
+          <w:rStyle w:val="aa"/>
+          <w:rFonts w:ascii="Segoe UI" w:hAnsi="Segoe UI" w:cs="Segoe UI" w:hint="eastAsia"/>
+          <w:color w:val="24292F"/>
+          <w:shd w:val="clear" w:color="auto" w:fill="FFFFFF"/>
+        </w:rPr>
+        <w:t xml:space="preserve"> </w:t>
+      </w:r>
+      <w:r>
+        <w:rPr>
+          <w:rStyle w:val="aa"/>
+          <w:rFonts w:ascii="Segoe UI" w:hAnsi="Segoe UI" w:cs="Segoe UI" w:hint="eastAsia"/>
+          <w:color w:val="24292F"/>
+          <w:shd w:val="clear" w:color="auto" w:fill="FFFFFF"/>
+        </w:rPr>
+        <w:t>인게임</w:t>
+      </w:r>
+      <w:r>
+        <w:rPr>
+          <w:rStyle w:val="aa"/>
+          <w:rFonts w:ascii="Segoe UI" w:hAnsi="Segoe UI" w:cs="Segoe UI" w:hint="eastAsia"/>
+          <w:color w:val="24292F"/>
+          <w:shd w:val="clear" w:color="auto" w:fill="FFFFFF"/>
+        </w:rPr>
+        <w:t xml:space="preserve"> </w:t>
+      </w:r>
+      <w:r>
+        <w:rPr>
+          <w:rStyle w:val="aa"/>
+          <w:rFonts w:ascii="Segoe UI" w:hAnsi="Segoe UI" w:cs="Segoe UI"/>
+          <w:color w:val="24292F"/>
+          <w:shd w:val="clear" w:color="auto" w:fill="FFFFFF"/>
+        </w:rPr>
+        <w:t xml:space="preserve">UI </w:t>
+      </w:r>
+      <w:r>
+        <w:rPr>
+          <w:rStyle w:val="aa"/>
+          <w:rFonts w:ascii="Segoe UI" w:hAnsi="Segoe UI" w:cs="Segoe UI" w:hint="eastAsia"/>
+          <w:color w:val="24292F"/>
+          <w:shd w:val="clear" w:color="auto" w:fill="FFFFFF"/>
+        </w:rPr>
+        <w:t>추가</w:t>
+      </w:r>
+      <w:r>
+        <w:rPr>
+          <w:rStyle w:val="aa"/>
+          <w:rFonts w:ascii="Segoe UI" w:hAnsi="Segoe UI" w:cs="Segoe UI" w:hint="eastAsia"/>
+          <w:color w:val="24292F"/>
+          <w:shd w:val="clear" w:color="auto" w:fill="FFFFFF"/>
+        </w:rPr>
+        <w:t xml:space="preserve"> </w:t>
+      </w:r>
+      <w:r>
+        <w:rPr>
+          <w:rStyle w:val="aa"/>
+          <w:rFonts w:ascii="Segoe UI" w:hAnsi="Segoe UI" w:cs="Segoe UI" w:hint="eastAsia"/>
+          <w:color w:val="24292F"/>
+          <w:shd w:val="clear" w:color="auto" w:fill="FFFFFF"/>
+        </w:rPr>
+        <w:t>작업</w:t>
+      </w:r>
+      <w:r>
+        <w:rPr>
+          <w:rStyle w:val="aa"/>
+          <w:rFonts w:ascii="Segoe UI" w:hAnsi="Segoe UI" w:cs="Segoe UI" w:hint="eastAsia"/>
+          <w:color w:val="24292F"/>
+          <w:shd w:val="clear" w:color="auto" w:fill="FFFFFF"/>
+        </w:rPr>
+        <w:t xml:space="preserve"> </w:t>
+      </w:r>
+      <w:r>
+        <w:rPr>
+          <w:rStyle w:val="aa"/>
+          <w:rFonts w:ascii="Segoe UI" w:hAnsi="Segoe UI" w:cs="Segoe UI"/>
+          <w:b w:val="0"/>
+          <w:color w:val="24292F"/>
+          <w:shd w:val="clear" w:color="auto" w:fill="FFFFFF"/>
+        </w:rPr>
+        <w:t>(</w:t>
+      </w:r>
+      <w:r>
+        <w:rPr>
+          <w:rStyle w:val="aa"/>
+          <w:rFonts w:ascii="Segoe UI" w:hAnsi="Segoe UI" w:cs="Segoe UI" w:hint="eastAsia"/>
+          <w:b w:val="0"/>
+          <w:color w:val="24292F"/>
+          <w:shd w:val="clear" w:color="auto" w:fill="FFFFFF"/>
+        </w:rPr>
+        <w:t>담당자</w:t>
+      </w:r>
+      <w:r>
+        <w:rPr>
+          <w:rStyle w:val="aa"/>
+          <w:rFonts w:ascii="Segoe UI" w:hAnsi="Segoe UI" w:cs="Segoe UI" w:hint="eastAsia"/>
+          <w:b w:val="0"/>
+          <w:color w:val="24292F"/>
+          <w:shd w:val="clear" w:color="auto" w:fill="FFFFFF"/>
+        </w:rPr>
+        <w:t>:</w:t>
+      </w:r>
+      <w:r>
+        <w:rPr>
+          <w:rStyle w:val="aa"/>
+          <w:rFonts w:ascii="Segoe UI" w:hAnsi="Segoe UI" w:cs="Segoe UI"/>
+          <w:b w:val="0"/>
+          <w:color w:val="24292F"/>
+          <w:shd w:val="clear" w:color="auto" w:fill="FFFFFF"/>
+        </w:rPr>
+        <w:t xml:space="preserve"> </w:t>
+      </w:r>
+      <w:r>
+        <w:rPr>
+          <w:rStyle w:val="aa"/>
+          <w:rFonts w:ascii="Segoe UI" w:hAnsi="Segoe UI" w:cs="Segoe UI" w:hint="eastAsia"/>
+          <w:b w:val="0"/>
+          <w:color w:val="24292F"/>
+          <w:shd w:val="clear" w:color="auto" w:fill="FFFFFF"/>
+        </w:rPr>
+        <w:t>김재성</w:t>
+      </w:r>
+      <w:r>
+        <w:rPr>
+          <w:rStyle w:val="aa"/>
+          <w:rFonts w:ascii="Segoe UI" w:hAnsi="Segoe UI" w:cs="Segoe UI" w:hint="eastAsia"/>
+          <w:b w:val="0"/>
+          <w:color w:val="24292F"/>
+          <w:shd w:val="clear" w:color="auto" w:fill="FFFFFF"/>
+        </w:rPr>
+        <w:t>)</w:t>
+      </w:r>
+    </w:p>
+    <w:p>
+      <w:pPr>
+        <w:widowControl/>
+        <w:shd w:val="clear" w:color="auto" w:fill="FFFFFF"/>
+        <w:wordWrap/>
+        <w:autoSpaceDE/>
+        <w:autoSpaceDN/>
+        <w:spacing w:before="60" w:after="100" w:afterAutospacing="1" w:line="240" w:lineRule="auto"/>
+        <w:ind w:left="760"/>
+        <w:jc w:val="left"/>
+        <w:rPr>
+          <w:rStyle w:val="aa"/>
+          <w:rFonts w:ascii="굴림" w:eastAsia="굴림" w:hAnsi="굴림" w:cs="Segoe UI"/>
+          <w:b w:val="0"/>
+          <w:color w:val="24292F"/>
+        </w:rPr>
+      </w:pPr>
+      <w:r>
+        <w:rPr>
+          <w:rStyle w:val="aa"/>
+          <w:rFonts w:ascii="굴림" w:eastAsia="굴림" w:hAnsi="굴림" w:cs="Segoe UI" w:hint="eastAsia"/>
+          <w:color w:val="24292F"/>
+        </w:rPr>
+        <w:t>-</w:t>
+      </w:r>
+      <w:r>
+        <w:rPr>
+          <w:rStyle w:val="aa"/>
+          <w:rFonts w:ascii="굴림" w:eastAsia="굴림" w:hAnsi="굴림" w:cs="Segoe UI" w:hint="eastAsia"/>
+          <w:b w:val="0"/>
+          <w:color w:val="24292F"/>
+        </w:rPr>
+        <w:t xml:space="preserve">기획안 업데이트 내용에 따라 </w:t>
+      </w:r>
+      <w:r>
+        <w:rPr>
+          <w:rStyle w:val="aa"/>
+          <w:rFonts w:ascii="굴림" w:eastAsia="굴림" w:hAnsi="굴림" w:cs="Segoe UI"/>
+          <w:b w:val="0"/>
+          <w:color w:val="24292F"/>
+        </w:rPr>
+        <w:t xml:space="preserve">UI </w:t>
+      </w:r>
+      <w:r>
+        <w:rPr>
+          <w:rStyle w:val="aa"/>
+          <w:rFonts w:ascii="굴림" w:eastAsia="굴림" w:hAnsi="굴림" w:cs="Segoe UI" w:hint="eastAsia"/>
+          <w:b w:val="0"/>
+          <w:color w:val="24292F"/>
+        </w:rPr>
+        <w:t>제작 진행중</w:t>
+      </w:r>
+    </w:p>
+    <w:p>
+      <w:pPr>
+        <w:widowControl/>
+        <w:shd w:val="clear" w:color="auto" w:fill="FFFFFF"/>
+        <w:wordWrap/>
+        <w:autoSpaceDE/>
+        <w:autoSpaceDN/>
+        <w:spacing w:before="60" w:after="100" w:afterAutospacing="1" w:line="240" w:lineRule="auto"/>
+        <w:ind w:left="760"/>
+        <w:jc w:val="left"/>
+        <w:rPr>
+          <w:rStyle w:val="aa"/>
+          <w:rFonts w:ascii="굴림" w:eastAsia="굴림" w:hAnsi="굴림" w:cs="Segoe UI"/>
+          <w:b w:val="0"/>
+          <w:color w:val="24292F"/>
+        </w:rPr>
+      </w:pPr>
+      <w:r>
+        <w:rPr>
+          <w:rStyle w:val="aa"/>
+          <w:rFonts w:ascii="굴림" w:eastAsia="굴림" w:hAnsi="굴림" w:cs="Segoe UI" w:hint="eastAsia"/>
+          <w:b w:val="0"/>
+          <w:color w:val="24292F"/>
+        </w:rPr>
+        <w:t>-추후 그래픽 소스 확정 시 추가 작업 요망</w:t>
+      </w:r>
+    </w:p>
+    <w:p>
+      <w:pPr>
+        <w:widowControl/>
+        <w:shd w:val="clear" w:color="auto" w:fill="FFFFFF"/>
+        <w:wordWrap/>
+        <w:autoSpaceDE/>
+        <w:autoSpaceDN/>
+        <w:spacing w:before="60" w:after="100" w:afterAutospacing="1" w:line="240" w:lineRule="auto"/>
+        <w:ind w:left="760"/>
+        <w:jc w:val="left"/>
+        <w:rPr>
+          <w:rStyle w:val="aa"/>
+          <w:rFonts w:ascii="굴림" w:eastAsia="굴림" w:hAnsi="굴림" w:cs="Segoe UI" w:hint="eastAsia"/>
+          <w:b w:val="0"/>
+          <w:color w:val="24292F"/>
+        </w:rPr>
+      </w:pPr>
     </w:p>
     <w:p>
       <w:pPr>
@@ -610,11 +1967,19 @@
       </w:pPr>
       <w:r>
         <w:rPr>
+          <w:rFonts w:ascii="바탕" w:eastAsia="바탕" w:hAnsi="바탕" w:cs="바탕" w:hint="eastAsia"/>
+          <w:b/>
+          <w:color w:val="000000"/>
+        </w:rPr>
+        <w:t>지</w:t>
+      </w:r>
+      <w:r>
+        <w:rPr>
           <w:rFonts w:ascii="Cambria" w:eastAsia="Cambria" w:hAnsi="Cambria" w:cs="Cambria"/>
           <w:b/>
           <w:color w:val="000000"/>
         </w:rPr>
-        <w:t>지연된 일감</w:t>
+        <w:t>연된 일감</w:t>
       </w:r>
     </w:p>
     <w:sdt>
@@ -671,7 +2036,6 @@
             </w:rPr>
             <w:t xml:space="preserve"> </w:t>
           </w:r>
-          <w:proofErr w:type="spellStart"/>
           <w:r>
             <w:rPr>
               <w:rFonts w:ascii="굴림" w:eastAsia="굴림" w:hAnsi="굴림" w:cs="굴림" w:hint="eastAsia"/>
@@ -679,7 +2043,6 @@
             </w:rPr>
             <w:t>원유훈</w:t>
           </w:r>
-          <w:proofErr w:type="spellEnd"/>
           <w:r>
             <w:rPr>
               <w:rFonts w:ascii="굴림" w:eastAsia="굴림" w:hAnsi="굴림" w:cs="굴림"/>
@@ -701,6 +2064,29 @@
             <w:ind w:leftChars="0"/>
             <w:jc w:val="left"/>
           </w:pPr>
+          <w:r>
+            <w:rPr>
+              <w:rFonts w:hint="eastAsia"/>
+              <w:b/>
+            </w:rPr>
+            <w:lastRenderedPageBreak/>
+            <w:t>캐릭터 비주얼 관련 개발</w:t>
+          </w:r>
+          <w:r>
+            <w:rPr>
+              <w:rFonts w:hint="eastAsia"/>
+            </w:rPr>
+            <w:t>(담당자:</w:t>
+          </w:r>
+          <w:r>
+            <w:t xml:space="preserve"> </w:t>
+          </w:r>
+          <w:r>
+            <w:rPr>
+              <w:rFonts w:hint="eastAsia"/>
+            </w:rPr>
+            <w:t>신혁진)</w:t>
+          </w:r>
         </w:p>
       </w:sdtContent>
     </w:sdt>
@@ -750,21 +2136,19 @@
         <w:autoSpaceDE/>
         <w:autoSpaceDN/>
         <w:spacing w:before="100" w:beforeAutospacing="1" w:after="100" w:afterAutospacing="1" w:line="240" w:lineRule="auto"/>
+        <w:ind w:firstLine="200"/>
         <w:jc w:val="left"/>
-      </w:pPr>
-      <w:r>
         <w:rPr>
           <w:rFonts w:ascii="굴림" w:eastAsia="굴림" w:hAnsi="굴림" w:cs="Segoe UI"/>
           <w:color w:val="24292F"/>
         </w:rPr>
-        <w:t>-</w:t>
-      </w:r>
+      </w:pPr>
       <w:r>
         <w:rPr>
           <w:rFonts w:ascii="굴림" w:eastAsia="굴림" w:hAnsi="굴림" w:cs="Segoe UI"/>
           <w:color w:val="24292F"/>
         </w:rPr>
-        <w:t xml:space="preserve"> </w:t>
+        <w:t xml:space="preserve">- </w:t>
       </w:r>
       <w:r>
         <w:rPr>
@@ -772,6 +2156,35 @@
           <w:color w:val="24292F"/>
         </w:rPr>
         <w:t>수정된 사항이 있어 기획서 내용 변경 및 수정으로 인해 지연됨</w:t>
+      </w:r>
+    </w:p>
+    <w:p>
+      <w:pPr>
+        <w:widowControl/>
+        <w:shd w:val="clear" w:color="auto" w:fill="FFFFFF"/>
+        <w:wordWrap/>
+        <w:autoSpaceDE/>
+        <w:autoSpaceDN/>
+        <w:spacing w:before="100" w:beforeAutospacing="1" w:after="100" w:afterAutospacing="1" w:line="240" w:lineRule="auto"/>
+        <w:ind w:firstLine="200"/>
+        <w:jc w:val="left"/>
+        <w:rPr>
+          <w:rFonts w:hint="eastAsia"/>
+        </w:rPr>
+      </w:pPr>
+      <w:r>
+        <w:rPr>
+          <w:rFonts w:ascii="굴림" w:eastAsia="굴림" w:hAnsi="굴림" w:cs="Segoe UI"/>
+          <w:color w:val="24292F"/>
+        </w:rPr>
+        <w:t xml:space="preserve">- </w:t>
+      </w:r>
+      <w:r>
+        <w:rPr>
+          <w:rFonts w:ascii="굴림" w:eastAsia="굴림" w:hAnsi="굴림" w:cs="Segoe UI" w:hint="eastAsia"/>
+          <w:color w:val="24292F"/>
+        </w:rPr>
+        <w:t>김동열 팀원의 건강악화로 진행 보류</w:t>
       </w:r>
     </w:p>
     <w:p>
@@ -900,39 +2313,148 @@
     </w:p>
     <w:p>
       <w:pPr>
+        <w:pStyle w:val="a5"/>
+        <w:widowControl/>
+        <w:numPr>
+          <w:ilvl w:val="0"/>
+          <w:numId w:val="33"/>
+        </w:numPr>
+        <w:pBdr>
+          <w:top w:val="nil"/>
+          <w:left w:val="nil"/>
+          <w:bottom w:val="nil"/>
+          <w:right w:val="nil"/>
+          <w:between w:val="nil"/>
+        </w:pBdr>
+        <w:spacing w:before="60" w:after="60" w:line="240" w:lineRule="auto"/>
+        <w:ind w:leftChars="0"/>
+        <w:rPr>
+          <w:rFonts w:ascii="Arial" w:eastAsiaTheme="minorEastAsia" w:hAnsi="Arial" w:cs="Arial"/>
+          <w:color w:val="595959"/>
+        </w:rPr>
+      </w:pPr>
+      <w:r>
+        <w:rPr>
+          <w:rFonts w:ascii="Arial" w:eastAsiaTheme="minorEastAsia" w:hAnsi="Arial" w:cs="Arial" w:hint="eastAsia"/>
+          <w:color w:val="595959"/>
+        </w:rPr>
+        <w:t>다음</w:t>
+      </w:r>
+      <w:r>
+        <w:rPr>
+          <w:rFonts w:ascii="Arial" w:eastAsiaTheme="minorEastAsia" w:hAnsi="Arial" w:cs="Arial" w:hint="eastAsia"/>
+          <w:color w:val="595959"/>
+        </w:rPr>
+        <w:t xml:space="preserve"> </w:t>
+      </w:r>
+      <w:r>
+        <w:rPr>
+          <w:rFonts w:ascii="Arial" w:eastAsiaTheme="minorEastAsia" w:hAnsi="Arial" w:cs="Arial" w:hint="eastAsia"/>
+          <w:color w:val="595959"/>
+        </w:rPr>
+        <w:t>주</w:t>
+      </w:r>
+      <w:r>
+        <w:rPr>
+          <w:rFonts w:ascii="Arial" w:eastAsiaTheme="minorEastAsia" w:hAnsi="Arial" w:cs="Arial" w:hint="eastAsia"/>
+          <w:color w:val="595959"/>
+        </w:rPr>
+        <w:t xml:space="preserve"> </w:t>
+      </w:r>
+      <w:r>
+        <w:rPr>
+          <w:rFonts w:ascii="Arial" w:eastAsiaTheme="minorEastAsia" w:hAnsi="Arial" w:cs="Arial" w:hint="eastAsia"/>
+          <w:color w:val="595959"/>
+        </w:rPr>
+        <w:t>김동열</w:t>
+      </w:r>
+      <w:r>
+        <w:rPr>
+          <w:rFonts w:ascii="Arial" w:eastAsiaTheme="minorEastAsia" w:hAnsi="Arial" w:cs="Arial" w:hint="eastAsia"/>
+          <w:color w:val="595959"/>
+        </w:rPr>
+        <w:t xml:space="preserve"> </w:t>
+      </w:r>
+      <w:r>
+        <w:rPr>
+          <w:rFonts w:ascii="Arial" w:eastAsiaTheme="minorEastAsia" w:hAnsi="Arial" w:cs="Arial" w:hint="eastAsia"/>
+          <w:color w:val="595959"/>
+        </w:rPr>
+        <w:t>팀원</w:t>
+      </w:r>
+      <w:r>
+        <w:rPr>
+          <w:rFonts w:ascii="Arial" w:eastAsiaTheme="minorEastAsia" w:hAnsi="Arial" w:cs="Arial" w:hint="eastAsia"/>
+          <w:color w:val="595959"/>
+        </w:rPr>
+        <w:t xml:space="preserve"> </w:t>
+      </w:r>
+      <w:r>
+        <w:rPr>
+          <w:rFonts w:ascii="Arial" w:eastAsiaTheme="minorEastAsia" w:hAnsi="Arial" w:cs="Arial" w:hint="eastAsia"/>
+          <w:color w:val="595959"/>
+        </w:rPr>
+        <w:t>복귀</w:t>
+      </w:r>
+      <w:r>
+        <w:rPr>
+          <w:rFonts w:ascii="Arial" w:eastAsiaTheme="minorEastAsia" w:hAnsi="Arial" w:cs="Arial" w:hint="eastAsia"/>
+          <w:color w:val="595959"/>
+        </w:rPr>
+        <w:t xml:space="preserve"> </w:t>
+      </w:r>
+      <w:r>
+        <w:rPr>
+          <w:rFonts w:ascii="Arial" w:eastAsiaTheme="minorEastAsia" w:hAnsi="Arial" w:cs="Arial" w:hint="eastAsia"/>
+          <w:color w:val="595959"/>
+        </w:rPr>
+        <w:t>후</w:t>
+      </w:r>
+      <w:r>
+        <w:rPr>
+          <w:rFonts w:ascii="Arial" w:eastAsiaTheme="minorEastAsia" w:hAnsi="Arial" w:cs="Arial" w:hint="eastAsia"/>
+          <w:color w:val="595959"/>
+        </w:rPr>
+        <w:t xml:space="preserve"> </w:t>
+      </w:r>
+      <w:r>
+        <w:rPr>
+          <w:rFonts w:ascii="Arial" w:eastAsiaTheme="minorEastAsia" w:hAnsi="Arial" w:cs="Arial" w:hint="eastAsia"/>
+          <w:color w:val="595959"/>
+        </w:rPr>
+        <w:t>진행</w:t>
+      </w:r>
+      <w:r>
+        <w:rPr>
+          <w:rFonts w:ascii="Arial" w:eastAsiaTheme="minorEastAsia" w:hAnsi="Arial" w:cs="Arial" w:hint="eastAsia"/>
+          <w:color w:val="595959"/>
+        </w:rPr>
+        <w:t xml:space="preserve"> </w:t>
+      </w:r>
+      <w:r>
+        <w:rPr>
+          <w:rFonts w:ascii="Arial" w:eastAsiaTheme="minorEastAsia" w:hAnsi="Arial" w:cs="Arial" w:hint="eastAsia"/>
+          <w:color w:val="595959"/>
+        </w:rPr>
+        <w:t>예정</w:t>
+      </w:r>
+    </w:p>
+    <w:p>
+      <w:pPr>
         <w:wordWrap/>
         <w:autoSpaceDE/>
         <w:autoSpaceDN/>
         <w:rPr>
+          <w:rFonts w:ascii="Arial" w:eastAsiaTheme="minorEastAsia" w:hAnsi="Arial" w:cs="Arial" w:hint="eastAsia"/>
+          <w:color w:val="595959"/>
+        </w:rPr>
+      </w:pPr>
+      <w:r>
+        <w:rPr>
           <w:rFonts w:ascii="Arial" w:eastAsiaTheme="minorEastAsia" w:hAnsi="Arial" w:cs="Arial"/>
           <w:color w:val="595959"/>
         </w:rPr>
-      </w:pPr>
-      <w:r>
-        <w:rPr>
-          <w:rFonts w:ascii="Arial" w:eastAsiaTheme="minorEastAsia" w:hAnsi="Arial" w:cs="Arial"/>
-          <w:color w:val="595959"/>
-        </w:rPr>
         <w:br w:type="page"/>
-      </w:r>
-    </w:p>
-    <w:p>
-      <w:pPr>
-        <w:wordWrap/>
-        <w:autoSpaceDE/>
-        <w:autoSpaceDN/>
-        <w:rPr>
-          <w:rFonts w:ascii="Arial" w:eastAsiaTheme="minorEastAsia" w:hAnsi="Arial" w:cs="Arial"/>
-          <w:color w:val="595959"/>
-        </w:rPr>
-      </w:pPr>
-      <w:r>
-        <w:rPr>
-          <w:rFonts w:ascii="Arial" w:eastAsiaTheme="minorEastAsia" w:hAnsi="Arial" w:cs="Arial"/>
-          <w:color w:val="595959"/>
-        </w:rPr>
-        <w:lastRenderedPageBreak/>
-        <w:tab/>
       </w:r>
     </w:p>
     <w:p>
@@ -965,6 +2487,7 @@
           <w:sz w:val="24"/>
           <w:szCs w:val="24"/>
         </w:rPr>
+        <w:lastRenderedPageBreak/>
         <w:t>11.14</w:t>
       </w:r>
       <w:r>
@@ -1069,7 +2592,6 @@
         <w:jc w:val="left"/>
         <w:rPr>
           <w:rFonts w:ascii="굴림" w:eastAsia="굴림" w:hAnsi="굴림" w:cs="굴림"/>
-          <w:b/>
           <w:color w:val="24292F"/>
         </w:rPr>
       </w:pPr>
@@ -1088,6 +2610,66 @@
           <w:color w:val="24292F"/>
         </w:rPr>
         <w:t xml:space="preserve"> </w:t>
+      </w:r>
+      <w:r>
+        <w:rPr>
+          <w:rFonts w:ascii="굴림" w:eastAsia="굴림" w:hAnsi="굴림" w:cs="굴림"/>
+          <w:b/>
+          <w:color w:val="24292F"/>
+        </w:rPr>
+        <w:t xml:space="preserve"> </w:t>
+      </w:r>
+      <w:r>
+        <w:rPr>
+          <w:rFonts w:ascii="굴림" w:eastAsia="굴림" w:hAnsi="굴림" w:cs="굴림" w:hint="eastAsia"/>
+          <w:b/>
+          <w:color w:val="24292F"/>
+        </w:rPr>
+        <w:t xml:space="preserve">스테이지 </w:t>
+      </w:r>
+      <w:r>
+        <w:rPr>
+          <w:rFonts w:ascii="굴림" w:eastAsia="굴림" w:hAnsi="굴림" w:cs="굴림"/>
+          <w:b/>
+          <w:color w:val="24292F"/>
+        </w:rPr>
+        <w:t xml:space="preserve">2 </w:t>
+      </w:r>
+      <w:r>
+        <w:rPr>
+          <w:rFonts w:ascii="굴림" w:eastAsia="굴림" w:hAnsi="굴림" w:cs="굴림" w:hint="eastAsia"/>
+          <w:b/>
+          <w:color w:val="24292F"/>
+        </w:rPr>
+        <w:t xml:space="preserve">경로 기획서 마무리 </w:t>
+      </w:r>
+      <w:r>
+        <w:rPr>
+          <w:rFonts w:ascii="굴림" w:eastAsia="굴림" w:hAnsi="굴림" w:cs="굴림"/>
+          <w:color w:val="24292F"/>
+        </w:rPr>
+        <w:t>(</w:t>
+      </w:r>
+      <w:r>
+        <w:rPr>
+          <w:rFonts w:ascii="굴림" w:eastAsia="굴림" w:hAnsi="굴림" w:cs="굴림" w:hint="eastAsia"/>
+          <w:color w:val="24292F"/>
+        </w:rPr>
+        <w:t>담당자:</w:t>
+      </w:r>
+      <w:r>
+        <w:rPr>
+          <w:rFonts w:ascii="굴림" w:eastAsia="굴림" w:hAnsi="굴림" w:cs="굴림"/>
+          <w:color w:val="24292F"/>
+        </w:rPr>
+        <w:t xml:space="preserve"> </w:t>
+      </w:r>
+      <w:r>
+        <w:rPr>
+          <w:rFonts w:ascii="굴림" w:eastAsia="굴림" w:hAnsi="굴림" w:cs="굴림" w:hint="eastAsia"/>
+          <w:color w:val="24292F"/>
+        </w:rPr>
+        <w:t>김효진)</w:t>
       </w:r>
     </w:p>
     <w:p>
@@ -1097,11 +2679,40 @@
         <w:spacing w:before="60" w:after="280" w:line="240" w:lineRule="auto"/>
         <w:jc w:val="left"/>
         <w:rPr>
+          <w:rFonts w:ascii="굴림" w:eastAsia="굴림" w:hAnsi="굴림" w:cs="굴림"/>
+          <w:b/>
+          <w:color w:val="24292F"/>
+        </w:rPr>
+      </w:pPr>
+      <w:r>
+        <w:rPr>
+          <w:rFonts w:ascii="굴림" w:eastAsia="굴림" w:hAnsi="굴림" w:cs="굴림"/>
+          <w:color w:val="24292F"/>
+        </w:rPr>
+        <w:tab/>
+        <w:t xml:space="preserve">- </w:t>
+      </w:r>
+      <w:r>
+        <w:rPr>
           <w:rFonts w:ascii="굴림" w:eastAsia="굴림" w:hAnsi="굴림" w:cs="굴림" w:hint="eastAsia"/>
-          <w:b/>
-          <w:color w:val="24292F"/>
-        </w:rPr>
-      </w:pPr>
+          <w:color w:val="24292F"/>
+        </w:rPr>
+        <w:t xml:space="preserve">스테이지 </w:t>
+      </w:r>
+      <w:r>
+        <w:rPr>
+          <w:rFonts w:ascii="굴림" w:eastAsia="굴림" w:hAnsi="굴림" w:cs="굴림"/>
+          <w:color w:val="24292F"/>
+        </w:rPr>
+        <w:t xml:space="preserve">2 </w:t>
+      </w:r>
+      <w:r>
+        <w:rPr>
+          <w:rFonts w:ascii="굴림" w:eastAsia="굴림" w:hAnsi="굴림" w:cs="굴림" w:hint="eastAsia"/>
+          <w:color w:val="24292F"/>
+        </w:rPr>
+        <w:t>전체 경로와 이벤트 기획서 작성</w:t>
+      </w:r>
     </w:p>
     <w:p>
       <w:pPr>
@@ -1111,7 +2722,6 @@
         <w:jc w:val="left"/>
         <w:rPr>
           <w:rFonts w:ascii="굴림" w:eastAsia="굴림" w:hAnsi="굴림" w:cs="굴림"/>
-          <w:b/>
           <w:color w:val="24292F"/>
         </w:rPr>
       </w:pPr>
@@ -1121,7 +2731,89 @@
           <w:b/>
           <w:color w:val="24292F"/>
         </w:rPr>
-        <w:t>[개발]</w:t>
+        <w:t>■</w:t>
+      </w:r>
+      <w:r>
+        <w:rPr>
+          <w:rFonts w:ascii="굴림" w:eastAsia="굴림" w:hAnsi="굴림" w:cs="굴림"/>
+          <w:b/>
+          <w:color w:val="24292F"/>
+        </w:rPr>
+        <w:t xml:space="preserve">  </w:t>
+      </w:r>
+      <w:r>
+        <w:rPr>
+          <w:rFonts w:ascii="굴림" w:eastAsia="굴림" w:hAnsi="굴림" w:cs="굴림" w:hint="eastAsia"/>
+          <w:b/>
+          <w:color w:val="24292F"/>
+        </w:rPr>
+        <w:t xml:space="preserve">스테이지 </w:t>
+      </w:r>
+      <w:r>
+        <w:rPr>
+          <w:rFonts w:ascii="굴림" w:eastAsia="굴림" w:hAnsi="굴림" w:cs="굴림"/>
+          <w:b/>
+          <w:color w:val="24292F"/>
+        </w:rPr>
+        <w:t xml:space="preserve">2 </w:t>
+      </w:r>
+      <w:r>
+        <w:rPr>
+          <w:rFonts w:ascii="굴림" w:eastAsia="굴림" w:hAnsi="굴림" w:cs="굴림" w:hint="eastAsia"/>
+          <w:b/>
+          <w:color w:val="24292F"/>
+        </w:rPr>
+        <w:t>VPS 연출</w:t>
+      </w:r>
+      <w:r>
+        <w:rPr>
+          <w:rFonts w:ascii="굴림" w:eastAsia="굴림" w:hAnsi="굴림" w:cs="굴림" w:hint="eastAsia"/>
+          <w:b/>
+          <w:color w:val="24292F"/>
+        </w:rPr>
+        <w:t xml:space="preserve"> 기획서 마무리 </w:t>
+      </w:r>
+      <w:r>
+        <w:rPr>
+          <w:rFonts w:ascii="굴림" w:eastAsia="굴림" w:hAnsi="굴림" w:cs="굴림"/>
+          <w:color w:val="24292F"/>
+        </w:rPr>
+        <w:t>(</w:t>
+      </w:r>
+      <w:r>
+        <w:rPr>
+          <w:rFonts w:ascii="굴림" w:eastAsia="굴림" w:hAnsi="굴림" w:cs="굴림" w:hint="eastAsia"/>
+          <w:color w:val="24292F"/>
+        </w:rPr>
+        <w:t>담당자:</w:t>
+      </w:r>
+      <w:r>
+        <w:rPr>
+          <w:rFonts w:ascii="굴림" w:eastAsia="굴림" w:hAnsi="굴림" w:cs="굴림"/>
+          <w:color w:val="24292F"/>
+        </w:rPr>
+        <w:t xml:space="preserve"> </w:t>
+      </w:r>
+      <w:r>
+        <w:rPr>
+          <w:rFonts w:ascii="굴림" w:eastAsia="굴림" w:hAnsi="굴림" w:cs="굴림" w:hint="eastAsia"/>
+          <w:color w:val="24292F"/>
+        </w:rPr>
+        <w:t>김</w:t>
+      </w:r>
+      <w:r>
+        <w:rPr>
+          <w:rFonts w:ascii="굴림" w:eastAsia="굴림" w:hAnsi="굴림" w:cs="굴림" w:hint="eastAsia"/>
+          <w:color w:val="24292F"/>
+        </w:rPr>
+        <w:t>동열</w:t>
+      </w:r>
+      <w:r>
+        <w:rPr>
+          <w:rFonts w:ascii="굴림" w:eastAsia="굴림" w:hAnsi="굴림" w:cs="굴림" w:hint="eastAsia"/>
+          <w:color w:val="24292F"/>
+        </w:rPr>
+        <w:t>)</w:t>
       </w:r>
     </w:p>
     <w:p>
@@ -1132,17 +2824,37 @@
         <w:jc w:val="left"/>
         <w:rPr>
           <w:rFonts w:ascii="굴림" w:eastAsia="굴림" w:hAnsi="굴림" w:cs="굴림"/>
-          <w:b/>
-          <w:color w:val="24292F"/>
-        </w:rPr>
-      </w:pPr>
+          <w:color w:val="24292F"/>
+        </w:rPr>
+      </w:pPr>
+      <w:r>
+        <w:rPr>
+          <w:rFonts w:ascii="굴림" w:eastAsia="굴림" w:hAnsi="굴림" w:cs="굴림"/>
+          <w:color w:val="24292F"/>
+        </w:rPr>
+        <w:tab/>
+        <w:t xml:space="preserve">- </w:t>
+      </w:r>
       <w:r>
         <w:rPr>
           <w:rFonts w:ascii="굴림" w:eastAsia="굴림" w:hAnsi="굴림" w:cs="굴림" w:hint="eastAsia"/>
-          <w:b/>
-          <w:color w:val="24292F"/>
-        </w:rPr>
-        <w:t>■</w:t>
+          <w:color w:val="24292F"/>
+        </w:rPr>
+        <w:t xml:space="preserve">스테이지 </w:t>
+      </w:r>
+      <w:r>
+        <w:rPr>
+          <w:rFonts w:ascii="굴림" w:eastAsia="굴림" w:hAnsi="굴림" w:cs="굴림"/>
+          <w:color w:val="24292F"/>
+        </w:rPr>
+        <w:t xml:space="preserve">2 VPS </w:t>
+      </w:r>
+      <w:r>
+        <w:rPr>
+          <w:rFonts w:ascii="굴림" w:eastAsia="굴림" w:hAnsi="굴림" w:cs="굴림" w:hint="eastAsia"/>
+          <w:color w:val="24292F"/>
+        </w:rPr>
+        <w:t>연출 기획서 및 에셋 찾기</w:t>
       </w:r>
     </w:p>
     <w:p>
@@ -1152,7 +2864,1068 @@
         <w:spacing w:before="60" w:after="280" w:line="240" w:lineRule="auto"/>
         <w:jc w:val="left"/>
         <w:rPr>
+          <w:rFonts w:ascii="굴림" w:eastAsia="굴림" w:hAnsi="굴림" w:cs="굴림"/>
+          <w:color w:val="24292F"/>
+        </w:rPr>
+      </w:pPr>
+      <w:r>
+        <w:rPr>
           <w:rFonts w:ascii="굴림" w:eastAsia="굴림" w:hAnsi="굴림" w:cs="굴림" w:hint="eastAsia"/>
+          <w:b/>
+          <w:color w:val="24292F"/>
+        </w:rPr>
+        <w:t>■</w:t>
+      </w:r>
+      <w:r>
+        <w:rPr>
+          <w:rFonts w:ascii="굴림" w:eastAsia="굴림" w:hAnsi="굴림" w:cs="굴림"/>
+          <w:b/>
+          <w:color w:val="24292F"/>
+        </w:rPr>
+        <w:t xml:space="preserve">  </w:t>
+      </w:r>
+      <w:r>
+        <w:rPr>
+          <w:rFonts w:ascii="굴림" w:eastAsia="굴림" w:hAnsi="굴림" w:cs="굴림" w:hint="eastAsia"/>
+          <w:b/>
+          <w:color w:val="24292F"/>
+        </w:rPr>
+        <w:t xml:space="preserve">스테이지 </w:t>
+      </w:r>
+      <w:r>
+        <w:rPr>
+          <w:rFonts w:ascii="굴림" w:eastAsia="굴림" w:hAnsi="굴림" w:cs="굴림"/>
+          <w:b/>
+          <w:color w:val="24292F"/>
+        </w:rPr>
+        <w:t xml:space="preserve">2 </w:t>
+      </w:r>
+      <w:r>
+        <w:rPr>
+          <w:rFonts w:ascii="굴림" w:eastAsia="굴림" w:hAnsi="굴림" w:cs="굴림" w:hint="eastAsia"/>
+          <w:b/>
+          <w:color w:val="24292F"/>
+        </w:rPr>
+        <w:t xml:space="preserve">경로 기획서 </w:t>
+      </w:r>
+      <w:r>
+        <w:rPr>
+          <w:rFonts w:ascii="굴림" w:eastAsia="굴림" w:hAnsi="굴림" w:cs="굴림" w:hint="eastAsia"/>
+          <w:b/>
+          <w:color w:val="24292F"/>
+        </w:rPr>
+        <w:t>검수 후 개발팀에게 전달</w:t>
+      </w:r>
+      <w:r>
+        <w:rPr>
+          <w:rFonts w:ascii="굴림" w:eastAsia="굴림" w:hAnsi="굴림" w:cs="굴림" w:hint="eastAsia"/>
+          <w:b/>
+          <w:color w:val="24292F"/>
+        </w:rPr>
+        <w:t xml:space="preserve"> </w:t>
+      </w:r>
+      <w:r>
+        <w:rPr>
+          <w:rFonts w:ascii="굴림" w:eastAsia="굴림" w:hAnsi="굴림" w:cs="굴림"/>
+          <w:color w:val="24292F"/>
+        </w:rPr>
+        <w:t>(</w:t>
+      </w:r>
+      <w:r>
+        <w:rPr>
+          <w:rFonts w:ascii="굴림" w:eastAsia="굴림" w:hAnsi="굴림" w:cs="굴림" w:hint="eastAsia"/>
+          <w:color w:val="24292F"/>
+        </w:rPr>
+        <w:t>담당자:</w:t>
+      </w:r>
+      <w:r>
+        <w:rPr>
+          <w:rFonts w:ascii="굴림" w:eastAsia="굴림" w:hAnsi="굴림" w:cs="굴림"/>
+          <w:color w:val="24292F"/>
+        </w:rPr>
+        <w:t xml:space="preserve"> </w:t>
+      </w:r>
+      <w:r>
+        <w:rPr>
+          <w:rFonts w:ascii="굴림" w:eastAsia="굴림" w:hAnsi="굴림" w:cs="굴림" w:hint="eastAsia"/>
+          <w:color w:val="24292F"/>
+        </w:rPr>
+        <w:t>박수현</w:t>
+      </w:r>
+      <w:r>
+        <w:rPr>
+          <w:rFonts w:ascii="굴림" w:eastAsia="굴림" w:hAnsi="굴림" w:cs="굴림" w:hint="eastAsia"/>
+          <w:color w:val="24292F"/>
+        </w:rPr>
+        <w:t>)</w:t>
+      </w:r>
+    </w:p>
+    <w:p>
+      <w:pPr>
+        <w:widowControl/>
+        <w:shd w:val="clear" w:color="auto" w:fill="FFFFFF"/>
+        <w:spacing w:before="60" w:after="280" w:line="240" w:lineRule="auto"/>
+        <w:jc w:val="left"/>
+        <w:rPr>
+          <w:rFonts w:ascii="굴림" w:eastAsia="굴림" w:hAnsi="굴림" w:cs="굴림"/>
+          <w:b/>
+          <w:color w:val="24292F"/>
+        </w:rPr>
+      </w:pPr>
+      <w:r>
+        <w:rPr>
+          <w:rFonts w:ascii="굴림" w:eastAsia="굴림" w:hAnsi="굴림" w:cs="굴림"/>
+          <w:b/>
+          <w:color w:val="24292F"/>
+        </w:rPr>
+        <w:tab/>
+        <w:t xml:space="preserve">- </w:t>
+      </w:r>
+      <w:r>
+        <w:rPr>
+          <w:rFonts w:ascii="굴림" w:eastAsia="굴림" w:hAnsi="굴림" w:cs="굴림" w:hint="eastAsia"/>
+          <w:color w:val="24292F"/>
+        </w:rPr>
+        <w:t>오전 중 개발팀에게 전달 예정</w:t>
+      </w:r>
+    </w:p>
+    <w:p>
+      <w:pPr>
+        <w:widowControl/>
+        <w:shd w:val="clear" w:color="auto" w:fill="FFFFFF"/>
+        <w:spacing w:before="60" w:after="280" w:line="240" w:lineRule="auto"/>
+        <w:jc w:val="left"/>
+        <w:rPr>
+          <w:rFonts w:ascii="굴림" w:eastAsia="굴림" w:hAnsi="굴림" w:cs="굴림"/>
+          <w:color w:val="24292F"/>
+        </w:rPr>
+      </w:pPr>
+      <w:r>
+        <w:rPr>
+          <w:rFonts w:ascii="굴림" w:eastAsia="굴림" w:hAnsi="굴림" w:cs="굴림" w:hint="eastAsia"/>
+          <w:b/>
+          <w:color w:val="24292F"/>
+        </w:rPr>
+        <w:t>■</w:t>
+      </w:r>
+      <w:r>
+        <w:rPr>
+          <w:rFonts w:ascii="굴림" w:eastAsia="굴림" w:hAnsi="굴림" w:cs="굴림"/>
+          <w:b/>
+          <w:color w:val="24292F"/>
+        </w:rPr>
+        <w:t xml:space="preserve">  </w:t>
+      </w:r>
+      <w:r>
+        <w:rPr>
+          <w:rFonts w:ascii="굴림" w:eastAsia="굴림" w:hAnsi="굴림" w:cs="굴림" w:hint="eastAsia"/>
+          <w:b/>
+          <w:color w:val="24292F"/>
+        </w:rPr>
+        <w:t xml:space="preserve">스테이지 </w:t>
+      </w:r>
+      <w:r>
+        <w:rPr>
+          <w:rFonts w:ascii="굴림" w:eastAsia="굴림" w:hAnsi="굴림" w:cs="굴림"/>
+          <w:b/>
+          <w:color w:val="24292F"/>
+        </w:rPr>
+        <w:t>4</w:t>
+      </w:r>
+      <w:r>
+        <w:rPr>
+          <w:rFonts w:ascii="굴림" w:eastAsia="굴림" w:hAnsi="굴림" w:cs="굴림"/>
+          <w:b/>
+          <w:color w:val="24292F"/>
+        </w:rPr>
+        <w:t xml:space="preserve"> </w:t>
+      </w:r>
+      <w:r>
+        <w:rPr>
+          <w:rFonts w:ascii="굴림" w:eastAsia="굴림" w:hAnsi="굴림" w:cs="굴림" w:hint="eastAsia"/>
+          <w:b/>
+          <w:color w:val="24292F"/>
+        </w:rPr>
+        <w:t>스토리 라인 작성</w:t>
+      </w:r>
+      <w:r>
+        <w:rPr>
+          <w:rFonts w:ascii="굴림" w:eastAsia="굴림" w:hAnsi="굴림" w:cs="굴림" w:hint="eastAsia"/>
+          <w:b/>
+          <w:color w:val="24292F"/>
+        </w:rPr>
+        <w:t xml:space="preserve"> </w:t>
+      </w:r>
+      <w:r>
+        <w:rPr>
+          <w:rFonts w:ascii="굴림" w:eastAsia="굴림" w:hAnsi="굴림" w:cs="굴림"/>
+          <w:color w:val="24292F"/>
+        </w:rPr>
+        <w:t>(</w:t>
+      </w:r>
+      <w:r>
+        <w:rPr>
+          <w:rFonts w:ascii="굴림" w:eastAsia="굴림" w:hAnsi="굴림" w:cs="굴림" w:hint="eastAsia"/>
+          <w:color w:val="24292F"/>
+        </w:rPr>
+        <w:t>담당자:</w:t>
+      </w:r>
+      <w:r>
+        <w:rPr>
+          <w:rFonts w:ascii="굴림" w:eastAsia="굴림" w:hAnsi="굴림" w:cs="굴림"/>
+          <w:color w:val="24292F"/>
+        </w:rPr>
+        <w:t xml:space="preserve"> </w:t>
+      </w:r>
+      <w:r>
+        <w:rPr>
+          <w:rFonts w:ascii="굴림" w:eastAsia="굴림" w:hAnsi="굴림" w:cs="굴림" w:hint="eastAsia"/>
+          <w:color w:val="24292F"/>
+        </w:rPr>
+        <w:t>박수현</w:t>
+      </w:r>
+      <w:r>
+        <w:rPr>
+          <w:rFonts w:ascii="굴림" w:eastAsia="굴림" w:hAnsi="굴림" w:cs="굴림" w:hint="eastAsia"/>
+          <w:color w:val="24292F"/>
+        </w:rPr>
+        <w:t>)</w:t>
+      </w:r>
+    </w:p>
+    <w:p>
+      <w:pPr>
+        <w:widowControl/>
+        <w:shd w:val="clear" w:color="auto" w:fill="FFFFFF"/>
+        <w:spacing w:before="60" w:after="280" w:line="240" w:lineRule="auto"/>
+        <w:jc w:val="left"/>
+        <w:rPr>
+          <w:rFonts w:ascii="굴림" w:eastAsia="굴림" w:hAnsi="굴림" w:cs="굴림"/>
+          <w:b/>
+          <w:color w:val="24292F"/>
+        </w:rPr>
+      </w:pPr>
+      <w:r>
+        <w:rPr>
+          <w:rFonts w:ascii="굴림" w:eastAsia="굴림" w:hAnsi="굴림" w:cs="굴림" w:hint="eastAsia"/>
+          <w:b/>
+          <w:color w:val="24292F"/>
+        </w:rPr>
+        <w:t>■</w:t>
+      </w:r>
+      <w:r>
+        <w:rPr>
+          <w:rFonts w:ascii="굴림" w:eastAsia="굴림" w:hAnsi="굴림" w:cs="굴림"/>
+          <w:b/>
+          <w:color w:val="24292F"/>
+        </w:rPr>
+        <w:t xml:space="preserve">  </w:t>
+      </w:r>
+      <w:r>
+        <w:rPr>
+          <w:rFonts w:ascii="굴림" w:eastAsia="굴림" w:hAnsi="굴림" w:cs="굴림" w:hint="eastAsia"/>
+          <w:b/>
+          <w:color w:val="24292F"/>
+        </w:rPr>
+        <w:t>캐릭터 그래픽 디자인</w:t>
+      </w:r>
+      <w:r>
+        <w:rPr>
+          <w:rFonts w:ascii="굴림" w:eastAsia="굴림" w:hAnsi="굴림" w:cs="굴림"/>
+          <w:b/>
+          <w:color w:val="24292F"/>
+        </w:rPr>
+        <w:t xml:space="preserve"> </w:t>
+      </w:r>
+      <w:r>
+        <w:rPr>
+          <w:rFonts w:ascii="굴림" w:eastAsia="굴림" w:hAnsi="굴림" w:cs="굴림" w:hint="eastAsia"/>
+          <w:b/>
+          <w:color w:val="24292F"/>
+        </w:rPr>
+        <w:t>마무리</w:t>
+      </w:r>
+      <w:r>
+        <w:rPr>
+          <w:rFonts w:ascii="굴림" w:eastAsia="굴림" w:hAnsi="굴림" w:cs="굴림" w:hint="eastAsia"/>
+          <w:b/>
+          <w:color w:val="24292F"/>
+        </w:rPr>
+        <w:t xml:space="preserve"> </w:t>
+      </w:r>
+      <w:r>
+        <w:rPr>
+          <w:rFonts w:ascii="굴림" w:eastAsia="굴림" w:hAnsi="굴림" w:cs="굴림"/>
+          <w:color w:val="24292F"/>
+        </w:rPr>
+        <w:t>(</w:t>
+      </w:r>
+      <w:r>
+        <w:rPr>
+          <w:rFonts w:ascii="굴림" w:eastAsia="굴림" w:hAnsi="굴림" w:cs="굴림" w:hint="eastAsia"/>
+          <w:color w:val="24292F"/>
+        </w:rPr>
+        <w:t>담당자:</w:t>
+      </w:r>
+      <w:r>
+        <w:rPr>
+          <w:rFonts w:ascii="굴림" w:eastAsia="굴림" w:hAnsi="굴림" w:cs="굴림"/>
+          <w:color w:val="24292F"/>
+        </w:rPr>
+        <w:t xml:space="preserve"> </w:t>
+      </w:r>
+      <w:r>
+        <w:rPr>
+          <w:rFonts w:ascii="굴림" w:eastAsia="굴림" w:hAnsi="굴림" w:cs="굴림" w:hint="eastAsia"/>
+          <w:color w:val="24292F"/>
+        </w:rPr>
+        <w:t>김동열</w:t>
+      </w:r>
+      <w:r>
+        <w:rPr>
+          <w:rFonts w:ascii="굴림" w:eastAsia="굴림" w:hAnsi="굴림" w:cs="굴림" w:hint="eastAsia"/>
+          <w:color w:val="24292F"/>
+        </w:rPr>
+        <w:t>)</w:t>
+      </w:r>
+    </w:p>
+    <w:p>
+      <w:pPr>
+        <w:widowControl/>
+        <w:shd w:val="clear" w:color="auto" w:fill="FFFFFF"/>
+        <w:spacing w:before="60" w:after="280" w:line="240" w:lineRule="auto"/>
+        <w:jc w:val="left"/>
+        <w:rPr>
+          <w:rFonts w:ascii="굴림" w:eastAsia="굴림" w:hAnsi="굴림" w:cs="굴림"/>
+          <w:b/>
+          <w:color w:val="24292F"/>
+        </w:rPr>
+      </w:pPr>
+      <w:r>
+        <w:rPr>
+          <w:rFonts w:ascii="굴림" w:eastAsia="굴림" w:hAnsi="굴림" w:cs="굴림"/>
+          <w:b/>
+          <w:color w:val="24292F"/>
+        </w:rPr>
+        <w:tab/>
+        <w:t xml:space="preserve">- </w:t>
+      </w:r>
+      <w:r>
+        <w:rPr>
+          <w:rFonts w:ascii="굴림" w:eastAsia="굴림" w:hAnsi="굴림" w:cs="굴림" w:hint="eastAsia"/>
+          <w:color w:val="24292F"/>
+        </w:rPr>
+        <w:t>마무리 후 개발팀과 함께 작업 예정</w:t>
+      </w:r>
+    </w:p>
+    <w:p>
+      <w:pPr>
+        <w:widowControl/>
+        <w:shd w:val="clear" w:color="auto" w:fill="FFFFFF"/>
+        <w:spacing w:before="60" w:after="280" w:line="240" w:lineRule="auto"/>
+        <w:jc w:val="left"/>
+        <w:rPr>
+          <w:rFonts w:ascii="굴림" w:eastAsia="굴림" w:hAnsi="굴림" w:cs="굴림" w:hint="eastAsia"/>
+          <w:color w:val="24292F"/>
+        </w:rPr>
+      </w:pPr>
+      <w:r>
+        <w:rPr>
+          <w:rFonts w:ascii="굴림" w:eastAsia="굴림" w:hAnsi="굴림" w:cs="굴림" w:hint="eastAsia"/>
+          <w:b/>
+          <w:color w:val="24292F"/>
+        </w:rPr>
+        <w:t>■</w:t>
+      </w:r>
+      <w:r>
+        <w:rPr>
+          <w:rFonts w:ascii="굴림" w:eastAsia="굴림" w:hAnsi="굴림" w:cs="굴림"/>
+          <w:b/>
+          <w:color w:val="24292F"/>
+        </w:rPr>
+        <w:t xml:space="preserve">  </w:t>
+      </w:r>
+      <w:r>
+        <w:rPr>
+          <w:rFonts w:ascii="굴림" w:eastAsia="굴림" w:hAnsi="굴림" w:cs="굴림" w:hint="eastAsia"/>
+          <w:b/>
+          <w:color w:val="24292F"/>
+        </w:rPr>
+        <w:t>U</w:t>
+      </w:r>
+      <w:r>
+        <w:rPr>
+          <w:rFonts w:ascii="굴림" w:eastAsia="굴림" w:hAnsi="굴림" w:cs="굴림"/>
+          <w:b/>
+          <w:color w:val="24292F"/>
+        </w:rPr>
+        <w:t xml:space="preserve">I </w:t>
+      </w:r>
+      <w:r>
+        <w:rPr>
+          <w:rFonts w:ascii="굴림" w:eastAsia="굴림" w:hAnsi="굴림" w:cs="굴림" w:hint="eastAsia"/>
+          <w:b/>
+          <w:color w:val="24292F"/>
+        </w:rPr>
+        <w:t>그래픽 제작</w:t>
+      </w:r>
+      <w:r>
+        <w:rPr>
+          <w:rFonts w:ascii="굴림" w:eastAsia="굴림" w:hAnsi="굴림" w:cs="굴림" w:hint="eastAsia"/>
+          <w:b/>
+          <w:color w:val="24292F"/>
+        </w:rPr>
+        <w:t xml:space="preserve"> </w:t>
+      </w:r>
+      <w:r>
+        <w:rPr>
+          <w:rFonts w:ascii="굴림" w:eastAsia="굴림" w:hAnsi="굴림" w:cs="굴림"/>
+          <w:color w:val="24292F"/>
+        </w:rPr>
+        <w:t>(</w:t>
+      </w:r>
+      <w:r>
+        <w:rPr>
+          <w:rFonts w:ascii="굴림" w:eastAsia="굴림" w:hAnsi="굴림" w:cs="굴림" w:hint="eastAsia"/>
+          <w:color w:val="24292F"/>
+        </w:rPr>
+        <w:t>담당자:</w:t>
+      </w:r>
+      <w:r>
+        <w:rPr>
+          <w:rFonts w:ascii="굴림" w:eastAsia="굴림" w:hAnsi="굴림" w:cs="굴림"/>
+          <w:color w:val="24292F"/>
+        </w:rPr>
+        <w:t xml:space="preserve"> </w:t>
+      </w:r>
+      <w:r>
+        <w:rPr>
+          <w:rFonts w:ascii="굴림" w:eastAsia="굴림" w:hAnsi="굴림" w:cs="굴림" w:hint="eastAsia"/>
+          <w:color w:val="24292F"/>
+        </w:rPr>
+        <w:t>김</w:t>
+      </w:r>
+      <w:r>
+        <w:rPr>
+          <w:rFonts w:ascii="굴림" w:eastAsia="굴림" w:hAnsi="굴림" w:cs="굴림" w:hint="eastAsia"/>
+          <w:color w:val="24292F"/>
+        </w:rPr>
+        <w:t>동열</w:t>
+      </w:r>
+      <w:r>
+        <w:rPr>
+          <w:rFonts w:ascii="굴림" w:eastAsia="굴림" w:hAnsi="굴림" w:cs="굴림" w:hint="eastAsia"/>
+          <w:color w:val="24292F"/>
+        </w:rPr>
+        <w:t>)</w:t>
+      </w:r>
+    </w:p>
+    <w:p>
+      <w:pPr>
+        <w:widowControl/>
+        <w:shd w:val="clear" w:color="auto" w:fill="FFFFFF"/>
+        <w:spacing w:before="60" w:after="280" w:line="240" w:lineRule="auto"/>
+        <w:jc w:val="left"/>
+        <w:rPr>
+          <w:rFonts w:ascii="굴림" w:eastAsia="굴림" w:hAnsi="굴림" w:cs="굴림"/>
+          <w:b/>
+          <w:color w:val="24292F"/>
+        </w:rPr>
+      </w:pPr>
+    </w:p>
+    <w:p>
+      <w:pPr>
+        <w:widowControl/>
+        <w:shd w:val="clear" w:color="auto" w:fill="FFFFFF"/>
+        <w:spacing w:before="60" w:after="280" w:line="240" w:lineRule="auto"/>
+        <w:jc w:val="left"/>
+        <w:rPr>
+          <w:rFonts w:ascii="굴림" w:eastAsia="굴림" w:hAnsi="굴림" w:cs="굴림"/>
+          <w:b/>
+          <w:color w:val="24292F"/>
+        </w:rPr>
+      </w:pPr>
+      <w:r>
+        <w:rPr>
+          <w:rFonts w:ascii="굴림" w:eastAsia="굴림" w:hAnsi="굴림" w:cs="굴림" w:hint="eastAsia"/>
+          <w:b/>
+          <w:color w:val="24292F"/>
+        </w:rPr>
+        <w:t>[개발]</w:t>
+      </w:r>
+    </w:p>
+    <w:p>
+      <w:pPr>
+        <w:widowControl/>
+        <w:shd w:val="clear" w:color="auto" w:fill="FFFFFF"/>
+        <w:spacing w:before="60" w:after="280" w:line="240" w:lineRule="auto"/>
+        <w:jc w:val="left"/>
+        <w:rPr>
+          <w:rFonts w:ascii="굴림" w:eastAsia="굴림" w:hAnsi="굴림" w:cs="굴림"/>
+          <w:color w:val="24292F"/>
+        </w:rPr>
+      </w:pPr>
+      <w:r>
+        <w:rPr>
+          <w:rFonts w:ascii="굴림" w:eastAsia="굴림" w:hAnsi="굴림" w:cs="굴림" w:hint="eastAsia"/>
+          <w:b/>
+          <w:color w:val="24292F"/>
+        </w:rPr>
+        <w:t>■</w:t>
+      </w:r>
+      <w:r>
+        <w:rPr>
+          <w:rFonts w:ascii="굴림" w:eastAsia="굴림" w:hAnsi="굴림" w:cs="굴림" w:hint="eastAsia"/>
+          <w:b/>
+          <w:color w:val="24292F"/>
+        </w:rPr>
+        <w:t xml:space="preserve"> 스테이지 </w:t>
+      </w:r>
+      <w:r>
+        <w:rPr>
+          <w:rFonts w:ascii="굴림" w:eastAsia="굴림" w:hAnsi="굴림" w:cs="굴림"/>
+          <w:b/>
+          <w:color w:val="24292F"/>
+        </w:rPr>
+        <w:t xml:space="preserve">1 VPS </w:t>
+      </w:r>
+      <w:r>
+        <w:rPr>
+          <w:rFonts w:ascii="굴림" w:eastAsia="굴림" w:hAnsi="굴림" w:cs="굴림" w:hint="eastAsia"/>
+          <w:b/>
+          <w:color w:val="24292F"/>
+        </w:rPr>
+        <w:t xml:space="preserve">이벤트 경로 설정 </w:t>
+      </w:r>
+      <w:r>
+        <w:rPr>
+          <w:rFonts w:ascii="굴림" w:eastAsia="굴림" w:hAnsi="굴림" w:cs="굴림"/>
+          <w:color w:val="24292F"/>
+        </w:rPr>
+        <w:t>(</w:t>
+      </w:r>
+      <w:r>
+        <w:rPr>
+          <w:rFonts w:ascii="굴림" w:eastAsia="굴림" w:hAnsi="굴림" w:cs="굴림" w:hint="eastAsia"/>
+          <w:color w:val="24292F"/>
+        </w:rPr>
+        <w:t>담당자:</w:t>
+      </w:r>
+      <w:r>
+        <w:rPr>
+          <w:rFonts w:ascii="굴림" w:eastAsia="굴림" w:hAnsi="굴림" w:cs="굴림"/>
+          <w:color w:val="24292F"/>
+        </w:rPr>
+        <w:t xml:space="preserve"> </w:t>
+      </w:r>
+      <w:r>
+        <w:rPr>
+          <w:rFonts w:ascii="굴림" w:eastAsia="굴림" w:hAnsi="굴림" w:cs="굴림" w:hint="eastAsia"/>
+          <w:color w:val="24292F"/>
+        </w:rPr>
+        <w:t>신혁진)</w:t>
+      </w:r>
+    </w:p>
+    <w:p>
+      <w:pPr>
+        <w:widowControl/>
+        <w:shd w:val="clear" w:color="auto" w:fill="FFFFFF"/>
+        <w:spacing w:before="60" w:after="280" w:line="240" w:lineRule="auto"/>
+        <w:jc w:val="left"/>
+        <w:rPr>
+          <w:rFonts w:ascii="굴림" w:eastAsia="굴림" w:hAnsi="굴림" w:cs="굴림"/>
+          <w:b/>
+          <w:color w:val="24292F"/>
+        </w:rPr>
+      </w:pPr>
+      <w:r>
+        <w:rPr>
+          <w:rFonts w:ascii="굴림" w:eastAsia="굴림" w:hAnsi="굴림" w:cs="굴림"/>
+          <w:color w:val="24292F"/>
+        </w:rPr>
+        <w:tab/>
+        <w:t xml:space="preserve">- </w:t>
+      </w:r>
+      <w:r>
+        <w:rPr>
+          <w:rFonts w:ascii="굴림" w:eastAsia="굴림" w:hAnsi="굴림" w:cs="굴림" w:hint="eastAsia"/>
+          <w:color w:val="24292F"/>
+        </w:rPr>
+        <w:t xml:space="preserve">오전 중 스테이지 </w:t>
+      </w:r>
+      <w:r>
+        <w:rPr>
+          <w:rFonts w:ascii="굴림" w:eastAsia="굴림" w:hAnsi="굴림" w:cs="굴림"/>
+          <w:color w:val="24292F"/>
+        </w:rPr>
+        <w:t xml:space="preserve">1 </w:t>
+      </w:r>
+      <w:r>
+        <w:rPr>
+          <w:rFonts w:ascii="굴림" w:eastAsia="굴림" w:hAnsi="굴림" w:cs="굴림" w:hint="eastAsia"/>
+          <w:color w:val="24292F"/>
+        </w:rPr>
+        <w:t xml:space="preserve">시작 시 발생할 </w:t>
+      </w:r>
+      <w:r>
+        <w:rPr>
+          <w:rFonts w:ascii="굴림" w:eastAsia="굴림" w:hAnsi="굴림" w:cs="굴림"/>
+          <w:color w:val="24292F"/>
+        </w:rPr>
+        <w:t xml:space="preserve">VPS </w:t>
+      </w:r>
+      <w:r>
+        <w:rPr>
+          <w:rFonts w:ascii="굴림" w:eastAsia="굴림" w:hAnsi="굴림" w:cs="굴림" w:hint="eastAsia"/>
+          <w:color w:val="24292F"/>
+        </w:rPr>
+        <w:t>이펙트 제작 예정</w:t>
+      </w:r>
+    </w:p>
+    <w:p>
+      <w:pPr>
+        <w:widowControl/>
+        <w:shd w:val="clear" w:color="auto" w:fill="FFFFFF"/>
+        <w:spacing w:before="60" w:after="280" w:line="240" w:lineRule="auto"/>
+        <w:jc w:val="left"/>
+        <w:rPr>
+          <w:rFonts w:ascii="굴림" w:eastAsia="굴림" w:hAnsi="굴림" w:cs="굴림"/>
+          <w:color w:val="24292F"/>
+        </w:rPr>
+      </w:pPr>
+      <w:r>
+        <w:rPr>
+          <w:rFonts w:ascii="굴림" w:eastAsia="굴림" w:hAnsi="굴림" w:cs="굴림" w:hint="eastAsia"/>
+          <w:b/>
+          <w:color w:val="24292F"/>
+        </w:rPr>
+        <w:t xml:space="preserve">■ </w:t>
+      </w:r>
+      <w:r>
+        <w:rPr>
+          <w:rFonts w:ascii="굴림" w:eastAsia="굴림" w:hAnsi="굴림" w:cs="굴림" w:hint="eastAsia"/>
+          <w:b/>
+          <w:color w:val="24292F"/>
+        </w:rPr>
+        <w:t xml:space="preserve">캐릭터 애니메이션 </w:t>
+      </w:r>
+      <w:r>
+        <w:rPr>
+          <w:rFonts w:ascii="굴림" w:eastAsia="굴림" w:hAnsi="굴림" w:cs="굴림"/>
+          <w:b/>
+          <w:color w:val="24292F"/>
+        </w:rPr>
+        <w:t xml:space="preserve">R&amp;D </w:t>
+      </w:r>
+      <w:r>
+        <w:rPr>
+          <w:rFonts w:ascii="굴림" w:eastAsia="굴림" w:hAnsi="굴림" w:cs="굴림"/>
+          <w:color w:val="24292F"/>
+        </w:rPr>
+        <w:t>(</w:t>
+      </w:r>
+      <w:r>
+        <w:rPr>
+          <w:rFonts w:ascii="굴림" w:eastAsia="굴림" w:hAnsi="굴림" w:cs="굴림" w:hint="eastAsia"/>
+          <w:color w:val="24292F"/>
+        </w:rPr>
+        <w:t>담당자:</w:t>
+      </w:r>
+      <w:r>
+        <w:rPr>
+          <w:rFonts w:ascii="굴림" w:eastAsia="굴림" w:hAnsi="굴림" w:cs="굴림"/>
+          <w:color w:val="24292F"/>
+        </w:rPr>
+        <w:t xml:space="preserve"> </w:t>
+      </w:r>
+      <w:r>
+        <w:rPr>
+          <w:rFonts w:ascii="굴림" w:eastAsia="굴림" w:hAnsi="굴림" w:cs="굴림" w:hint="eastAsia"/>
+          <w:color w:val="24292F"/>
+        </w:rPr>
+        <w:t>신혁진, 김재성)</w:t>
+      </w:r>
+    </w:p>
+    <w:p>
+      <w:pPr>
+        <w:widowControl/>
+        <w:shd w:val="clear" w:color="auto" w:fill="FFFFFF"/>
+        <w:spacing w:before="60" w:after="280" w:line="240" w:lineRule="auto"/>
+        <w:jc w:val="left"/>
+        <w:rPr>
+          <w:rFonts w:ascii="굴림" w:eastAsia="굴림" w:hAnsi="굴림" w:cs="굴림"/>
+          <w:color w:val="24292F"/>
+        </w:rPr>
+      </w:pPr>
+      <w:r>
+        <w:rPr>
+          <w:rFonts w:ascii="굴림" w:eastAsia="굴림" w:hAnsi="굴림" w:cs="굴림"/>
+          <w:color w:val="24292F"/>
+        </w:rPr>
+        <w:tab/>
+        <w:t xml:space="preserve">- </w:t>
+      </w:r>
+      <w:r>
+        <w:rPr>
+          <w:rFonts w:ascii="굴림" w:eastAsia="굴림" w:hAnsi="굴림" w:cs="굴림" w:hint="eastAsia"/>
+          <w:color w:val="24292F"/>
+        </w:rPr>
+        <w:t xml:space="preserve">오후 중 캐릭터 애니메이션 및 표정 표현을 위한 애니메이션 </w:t>
+      </w:r>
+      <w:r>
+        <w:rPr>
+          <w:rFonts w:ascii="굴림" w:eastAsia="굴림" w:hAnsi="굴림" w:cs="굴림"/>
+          <w:color w:val="24292F"/>
+        </w:rPr>
+        <w:t xml:space="preserve">R&amp;D </w:t>
+      </w:r>
+      <w:r>
+        <w:rPr>
+          <w:rFonts w:ascii="굴림" w:eastAsia="굴림" w:hAnsi="굴림" w:cs="굴림" w:hint="eastAsia"/>
+          <w:color w:val="24292F"/>
+        </w:rPr>
+        <w:t>진행 예정</w:t>
+      </w:r>
+    </w:p>
+    <w:p>
+      <w:pPr>
+        <w:widowControl/>
+        <w:shd w:val="clear" w:color="auto" w:fill="FFFFFF"/>
+        <w:spacing w:before="60" w:after="280" w:line="240" w:lineRule="auto"/>
+        <w:jc w:val="left"/>
+        <w:rPr>
+          <w:rFonts w:ascii="굴림" w:eastAsia="굴림" w:hAnsi="굴림" w:cs="굴림" w:hint="eastAsia"/>
+          <w:b/>
+          <w:color w:val="24292F"/>
+        </w:rPr>
+      </w:pPr>
+      <w:r>
+        <w:rPr>
+          <w:rFonts w:ascii="굴림" w:eastAsia="굴림" w:hAnsi="굴림" w:cs="굴림"/>
+          <w:color w:val="24292F"/>
+        </w:rPr>
+        <w:tab/>
+        <w:t xml:space="preserve">- </w:t>
+      </w:r>
+      <w:r>
+        <w:rPr>
+          <w:rFonts w:ascii="굴림" w:eastAsia="굴림" w:hAnsi="굴림" w:cs="굴림" w:hint="eastAsia"/>
+          <w:color w:val="24292F"/>
+        </w:rPr>
+        <w:t>캐릭터 애니메이션 구현 및 컨트롤을 위한 로직 공동설계</w:t>
+      </w:r>
+    </w:p>
+    <w:p>
+      <w:pPr>
+        <w:widowControl/>
+        <w:shd w:val="clear" w:color="auto" w:fill="FFFFFF"/>
+        <w:spacing w:before="60" w:after="280" w:line="240" w:lineRule="auto"/>
+        <w:jc w:val="left"/>
+        <w:rPr>
+          <w:rFonts w:ascii="굴림" w:eastAsia="굴림" w:hAnsi="굴림" w:cs="굴림"/>
+          <w:color w:val="24292F"/>
+        </w:rPr>
+      </w:pPr>
+      <w:r>
+        <w:rPr>
+          <w:rFonts w:ascii="굴림" w:eastAsia="굴림" w:hAnsi="굴림" w:cs="굴림" w:hint="eastAsia"/>
+          <w:b/>
+          <w:color w:val="24292F"/>
+        </w:rPr>
+        <w:t xml:space="preserve">■ </w:t>
+      </w:r>
+      <w:r>
+        <w:rPr>
+          <w:rFonts w:ascii="굴림" w:eastAsia="굴림" w:hAnsi="굴림" w:cs="굴림" w:hint="eastAsia"/>
+          <w:b/>
+          <w:color w:val="24292F"/>
+        </w:rPr>
+        <w:t xml:space="preserve">타이틀 및 인게임 </w:t>
+      </w:r>
+      <w:r>
+        <w:rPr>
+          <w:rFonts w:ascii="굴림" w:eastAsia="굴림" w:hAnsi="굴림" w:cs="굴림"/>
+          <w:b/>
+          <w:color w:val="24292F"/>
+        </w:rPr>
+        <w:t xml:space="preserve">UI </w:t>
+      </w:r>
+      <w:r>
+        <w:rPr>
+          <w:rFonts w:ascii="굴림" w:eastAsia="굴림" w:hAnsi="굴림" w:cs="굴림" w:hint="eastAsia"/>
+          <w:b/>
+          <w:color w:val="24292F"/>
+        </w:rPr>
+        <w:t xml:space="preserve">추가작업 </w:t>
+      </w:r>
+      <w:r>
+        <w:rPr>
+          <w:rFonts w:ascii="굴림" w:eastAsia="굴림" w:hAnsi="굴림" w:cs="굴림"/>
+          <w:color w:val="24292F"/>
+        </w:rPr>
+        <w:t>(</w:t>
+      </w:r>
+      <w:r>
+        <w:rPr>
+          <w:rFonts w:ascii="굴림" w:eastAsia="굴림" w:hAnsi="굴림" w:cs="굴림" w:hint="eastAsia"/>
+          <w:color w:val="24292F"/>
+        </w:rPr>
+        <w:t>담당자:</w:t>
+      </w:r>
+      <w:r>
+        <w:rPr>
+          <w:rFonts w:ascii="굴림" w:eastAsia="굴림" w:hAnsi="굴림" w:cs="굴림"/>
+          <w:color w:val="24292F"/>
+        </w:rPr>
+        <w:t xml:space="preserve"> </w:t>
+      </w:r>
+      <w:r>
+        <w:rPr>
+          <w:rFonts w:ascii="굴림" w:eastAsia="굴림" w:hAnsi="굴림" w:cs="굴림" w:hint="eastAsia"/>
+          <w:color w:val="24292F"/>
+        </w:rPr>
+        <w:t>김재성)</w:t>
+      </w:r>
+    </w:p>
+    <w:p>
+      <w:pPr>
+        <w:widowControl/>
+        <w:shd w:val="clear" w:color="auto" w:fill="FFFFFF"/>
+        <w:spacing w:before="60" w:after="280" w:line="240" w:lineRule="auto"/>
+        <w:jc w:val="left"/>
+        <w:rPr>
+          <w:rFonts w:ascii="굴림" w:eastAsia="굴림" w:hAnsi="굴림" w:cs="굴림"/>
+          <w:color w:val="24292F"/>
+        </w:rPr>
+      </w:pPr>
+      <w:r>
+        <w:rPr>
+          <w:rFonts w:ascii="굴림" w:eastAsia="굴림" w:hAnsi="굴림" w:cs="굴림"/>
+          <w:color w:val="24292F"/>
+        </w:rPr>
+        <w:tab/>
+        <w:t xml:space="preserve">- </w:t>
+      </w:r>
+      <w:r>
+        <w:rPr>
+          <w:rFonts w:ascii="굴림" w:eastAsia="굴림" w:hAnsi="굴림" w:cs="굴림" w:hint="eastAsia"/>
+          <w:color w:val="24292F"/>
+        </w:rPr>
+        <w:t xml:space="preserve">현재 인게임 </w:t>
+      </w:r>
+      <w:r>
+        <w:rPr>
+          <w:rFonts w:ascii="굴림" w:eastAsia="굴림" w:hAnsi="굴림" w:cs="굴림"/>
+          <w:color w:val="24292F"/>
+        </w:rPr>
+        <w:t xml:space="preserve">UI </w:t>
+      </w:r>
+      <w:r>
+        <w:rPr>
+          <w:rFonts w:ascii="굴림" w:eastAsia="굴림" w:hAnsi="굴림" w:cs="굴림" w:hint="eastAsia"/>
+          <w:color w:val="24292F"/>
+        </w:rPr>
+        <w:t>작업중이었으나,</w:t>
+      </w:r>
+      <w:r>
+        <w:rPr>
+          <w:rFonts w:ascii="굴림" w:eastAsia="굴림" w:hAnsi="굴림" w:cs="굴림"/>
+          <w:color w:val="24292F"/>
+        </w:rPr>
+        <w:t xml:space="preserve"> </w:t>
+      </w:r>
+      <w:r>
+        <w:rPr>
+          <w:rFonts w:ascii="굴림" w:eastAsia="굴림" w:hAnsi="굴림" w:cs="굴림" w:hint="eastAsia"/>
+          <w:color w:val="24292F"/>
+        </w:rPr>
+        <w:t xml:space="preserve">스테이지 진행과 관련하여 인게임 </w:t>
+      </w:r>
+      <w:r>
+        <w:rPr>
+          <w:rFonts w:ascii="굴림" w:eastAsia="굴림" w:hAnsi="굴림" w:cs="굴림"/>
+          <w:color w:val="24292F"/>
+        </w:rPr>
+        <w:t>UI</w:t>
+      </w:r>
+      <w:r>
+        <w:rPr>
+          <w:rFonts w:ascii="굴림" w:eastAsia="굴림" w:hAnsi="굴림" w:cs="굴림" w:hint="eastAsia"/>
+          <w:color w:val="24292F"/>
+        </w:rPr>
+        <w:t>의 변경이 불가피함</w:t>
+      </w:r>
+    </w:p>
+    <w:p>
+      <w:pPr>
+        <w:widowControl/>
+        <w:shd w:val="clear" w:color="auto" w:fill="FFFFFF"/>
+        <w:spacing w:before="60" w:after="280" w:line="240" w:lineRule="auto"/>
+        <w:jc w:val="left"/>
+        <w:rPr>
+          <w:rFonts w:ascii="굴림" w:eastAsia="굴림" w:hAnsi="굴림" w:cs="굴림" w:hint="eastAsia"/>
+          <w:b/>
+          <w:color w:val="24292F"/>
+        </w:rPr>
+      </w:pPr>
+      <w:r>
+        <w:rPr>
+          <w:rFonts w:ascii="굴림" w:eastAsia="굴림" w:hAnsi="굴림" w:cs="굴림"/>
+          <w:color w:val="24292F"/>
+        </w:rPr>
+        <w:tab/>
+        <w:t xml:space="preserve">- </w:t>
+      </w:r>
+      <w:r>
+        <w:rPr>
+          <w:rFonts w:ascii="굴림" w:eastAsia="굴림" w:hAnsi="굴림" w:cs="굴림" w:hint="eastAsia"/>
+          <w:color w:val="24292F"/>
+        </w:rPr>
+        <w:t>스테이지 설계 담당이었던 이재혁 팀원의 병가로 명일로 보류</w:t>
+      </w:r>
+    </w:p>
+    <w:p>
+      <w:pPr>
+        <w:widowControl/>
+        <w:shd w:val="clear" w:color="auto" w:fill="FFFFFF"/>
+        <w:spacing w:before="60" w:after="280" w:line="240" w:lineRule="auto"/>
+        <w:jc w:val="left"/>
+        <w:rPr>
+          <w:rFonts w:ascii="굴림" w:eastAsia="굴림" w:hAnsi="굴림" w:cs="굴림"/>
+          <w:color w:val="24292F"/>
+        </w:rPr>
+      </w:pPr>
+      <w:r>
+        <w:rPr>
+          <w:rFonts w:ascii="굴림" w:eastAsia="굴림" w:hAnsi="굴림" w:cs="굴림" w:hint="eastAsia"/>
+          <w:b/>
+          <w:color w:val="24292F"/>
+        </w:rPr>
+        <w:t xml:space="preserve">■ 스테이지 </w:t>
+      </w:r>
+      <w:r>
+        <w:rPr>
+          <w:rFonts w:ascii="굴림" w:eastAsia="굴림" w:hAnsi="굴림" w:cs="굴림"/>
+          <w:b/>
+          <w:color w:val="24292F"/>
+        </w:rPr>
+        <w:t xml:space="preserve">1 </w:t>
+      </w:r>
+      <w:r>
+        <w:rPr>
+          <w:rFonts w:ascii="굴림" w:eastAsia="굴림" w:hAnsi="굴림" w:cs="굴림" w:hint="eastAsia"/>
+          <w:b/>
+          <w:color w:val="24292F"/>
+        </w:rPr>
+        <w:t xml:space="preserve">이후 </w:t>
+      </w:r>
+      <w:r>
+        <w:rPr>
+          <w:rFonts w:ascii="굴림" w:eastAsia="굴림" w:hAnsi="굴림" w:cs="굴림"/>
+          <w:b/>
+          <w:color w:val="24292F"/>
+        </w:rPr>
+        <w:t xml:space="preserve">VPS </w:t>
+      </w:r>
+      <w:r>
+        <w:rPr>
+          <w:rFonts w:ascii="굴림" w:eastAsia="굴림" w:hAnsi="굴림" w:cs="굴림" w:hint="eastAsia"/>
+          <w:b/>
+          <w:color w:val="24292F"/>
+        </w:rPr>
+        <w:t xml:space="preserve">이벤트 초기 설계 </w:t>
+      </w:r>
+      <w:r>
+        <w:rPr>
+          <w:rFonts w:ascii="굴림" w:eastAsia="굴림" w:hAnsi="굴림" w:cs="굴림"/>
+          <w:color w:val="24292F"/>
+        </w:rPr>
+        <w:t>(</w:t>
+      </w:r>
+      <w:r>
+        <w:rPr>
+          <w:rFonts w:ascii="굴림" w:eastAsia="굴림" w:hAnsi="굴림" w:cs="굴림" w:hint="eastAsia"/>
+          <w:color w:val="24292F"/>
+        </w:rPr>
+        <w:t>담당자:</w:t>
+      </w:r>
+      <w:r>
+        <w:rPr>
+          <w:rFonts w:ascii="굴림" w:eastAsia="굴림" w:hAnsi="굴림" w:cs="굴림"/>
+          <w:color w:val="24292F"/>
+        </w:rPr>
+        <w:t xml:space="preserve"> </w:t>
+      </w:r>
+      <w:r>
+        <w:rPr>
+          <w:rFonts w:ascii="굴림" w:eastAsia="굴림" w:hAnsi="굴림" w:cs="굴림" w:hint="eastAsia"/>
+          <w:color w:val="24292F"/>
+        </w:rPr>
+        <w:t>김재성)</w:t>
+      </w:r>
+    </w:p>
+    <w:p>
+      <w:pPr>
+        <w:widowControl/>
+        <w:shd w:val="clear" w:color="auto" w:fill="FFFFFF"/>
+        <w:spacing w:before="60" w:after="280" w:line="240" w:lineRule="auto"/>
+        <w:jc w:val="left"/>
+        <w:rPr>
+          <w:rFonts w:ascii="굴림" w:eastAsia="굴림" w:hAnsi="굴림" w:cs="굴림"/>
+          <w:color w:val="24292F"/>
+        </w:rPr>
+      </w:pPr>
+      <w:r>
+        <w:rPr>
+          <w:rFonts w:ascii="굴림" w:eastAsia="굴림" w:hAnsi="굴림" w:cs="굴림"/>
+          <w:color w:val="24292F"/>
+        </w:rPr>
+        <w:lastRenderedPageBreak/>
+        <w:tab/>
+        <w:t xml:space="preserve">- </w:t>
+      </w:r>
+      <w:r>
+        <w:rPr>
+          <w:rFonts w:ascii="굴림" w:eastAsia="굴림" w:hAnsi="굴림" w:cs="굴림" w:hint="eastAsia"/>
+          <w:color w:val="24292F"/>
+        </w:rPr>
+        <w:t>과거 회상 씬 포탈 및 타로카드 연출 선 구현 예정</w:t>
+      </w:r>
+    </w:p>
+    <w:p>
+      <w:pPr>
+        <w:widowControl/>
+        <w:shd w:val="clear" w:color="auto" w:fill="FFFFFF"/>
+        <w:spacing w:before="60" w:after="280" w:line="240" w:lineRule="auto"/>
+        <w:jc w:val="left"/>
+        <w:rPr>
+          <w:rFonts w:ascii="굴림" w:eastAsia="굴림" w:hAnsi="굴림" w:cs="굴림" w:hint="eastAsia"/>
+          <w:color w:val="24292F"/>
+        </w:rPr>
+      </w:pPr>
+      <w:r>
+        <w:rPr>
+          <w:rFonts w:ascii="굴림" w:eastAsia="굴림" w:hAnsi="굴림" w:cs="굴림"/>
+          <w:color w:val="24292F"/>
+        </w:rPr>
+        <w:tab/>
+        <w:t xml:space="preserve">- </w:t>
+      </w:r>
+      <w:r>
+        <w:rPr>
+          <w:rFonts w:ascii="굴림" w:eastAsia="굴림" w:hAnsi="굴림" w:cs="굴림" w:hint="eastAsia"/>
+          <w:color w:val="24292F"/>
+        </w:rPr>
+        <w:t>포탈 우선 구현 예정</w:t>
+      </w:r>
+    </w:p>
+    <w:p>
+      <w:pPr>
+        <w:widowControl/>
+        <w:shd w:val="clear" w:color="auto" w:fill="FFFFFF"/>
+        <w:spacing w:before="60" w:after="280" w:line="240" w:lineRule="auto"/>
+        <w:jc w:val="left"/>
+        <w:rPr>
+          <w:rFonts w:ascii="굴림" w:eastAsia="굴림" w:hAnsi="굴림" w:cs="굴림"/>
           <w:b/>
           <w:color w:val="24292F"/>
         </w:rPr>
@@ -1309,6 +4082,45 @@
           <w:color w:val="24292F"/>
         </w:rPr>
       </w:pPr>
+      <w:r>
+        <w:rPr>
+          <w:rFonts w:ascii="굴림" w:eastAsia="굴림" w:hAnsi="굴림" w:cs="굴림" w:hint="eastAsia"/>
+          <w:color w:val="24292F"/>
+        </w:rPr>
+        <w:t>최재연 팀원 병가</w:t>
+      </w:r>
+    </w:p>
+    <w:p>
+      <w:pPr>
+        <w:pStyle w:val="a5"/>
+        <w:widowControl/>
+        <w:numPr>
+          <w:ilvl w:val="0"/>
+          <w:numId w:val="33"/>
+        </w:numPr>
+        <w:pBdr>
+          <w:top w:val="nil"/>
+          <w:left w:val="nil"/>
+          <w:bottom w:val="nil"/>
+          <w:right w:val="nil"/>
+          <w:between w:val="nil"/>
+        </w:pBdr>
+        <w:shd w:val="clear" w:color="auto" w:fill="FFFFFF"/>
+        <w:spacing w:before="280" w:after="0" w:line="240" w:lineRule="auto"/>
+        <w:ind w:leftChars="0"/>
+        <w:jc w:val="left"/>
+        <w:rPr>
+          <w:rFonts w:ascii="굴림" w:eastAsia="굴림" w:hAnsi="굴림" w:cs="굴림"/>
+          <w:color w:val="24292F"/>
+        </w:rPr>
+      </w:pPr>
+      <w:r>
+        <w:rPr>
+          <w:rFonts w:ascii="굴림" w:eastAsia="굴림" w:hAnsi="굴림" w:cs="굴림" w:hint="eastAsia"/>
+          <w:color w:val="24292F"/>
+        </w:rPr>
+        <w:t>이재혁 팀원 병가</w:t>
+      </w:r>
     </w:p>
     <w:p>
       <w:pPr>
@@ -1430,11 +4242,9 @@
             <w:pPr>
               <w:jc w:val="center"/>
             </w:pPr>
-            <w:proofErr w:type="spellStart"/>
             <w:r>
               <w:t>원유훈</w:t>
             </w:r>
-            <w:proofErr w:type="spellEnd"/>
           </w:p>
         </w:tc>
         <w:tc>
@@ -1445,6 +4255,12 @@
             <w:pPr>
               <w:jc w:val="center"/>
             </w:pPr>
+            <w:r>
+              <w:rPr>
+                <w:rFonts w:hint="eastAsia"/>
+              </w:rPr>
+              <w:t>-</w:t>
+            </w:r>
           </w:p>
         </w:tc>
         <w:tc>
@@ -1455,6 +4271,12 @@
             <w:pPr>
               <w:jc w:val="center"/>
             </w:pPr>
+            <w:r>
+              <w:rPr>
+                <w:rFonts w:hint="eastAsia"/>
+              </w:rPr>
+              <w:t>-</w:t>
+            </w:r>
           </w:p>
         </w:tc>
         <w:tc>
@@ -1465,6 +4287,12 @@
             <w:pPr>
               <w:jc w:val="center"/>
             </w:pPr>
+            <w:r>
+              <w:rPr>
+                <w:rFonts w:hint="eastAsia"/>
+              </w:rPr>
+              <w:t>-</w:t>
+            </w:r>
           </w:p>
         </w:tc>
       </w:tr>
@@ -1490,6 +4318,12 @@
             <w:pPr>
               <w:jc w:val="center"/>
             </w:pPr>
+            <w:r>
+              <w:rPr>
+                <w:rFonts w:hint="eastAsia"/>
+              </w:rPr>
+              <w:t>중</w:t>
+            </w:r>
           </w:p>
         </w:tc>
         <w:tc>
@@ -1500,6 +4334,12 @@
             <w:pPr>
               <w:jc w:val="center"/>
             </w:pPr>
+            <w:r>
+              <w:rPr>
+                <w:rFonts w:hint="eastAsia"/>
+              </w:rPr>
+              <w:t>상</w:t>
+            </w:r>
           </w:p>
         </w:tc>
         <w:tc>
@@ -1510,6 +4350,12 @@
             <w:pPr>
               <w:jc w:val="center"/>
             </w:pPr>
+            <w:r>
+              <w:rPr>
+                <w:rFonts w:hint="eastAsia"/>
+              </w:rPr>
+              <w:t>중</w:t>
+            </w:r>
           </w:p>
         </w:tc>
       </w:tr>
@@ -1535,6 +4381,12 @@
             <w:pPr>
               <w:jc w:val="center"/>
             </w:pPr>
+            <w:r>
+              <w:rPr>
+                <w:rFonts w:hint="eastAsia"/>
+              </w:rPr>
+              <w:t>상</w:t>
+            </w:r>
           </w:p>
         </w:tc>
         <w:tc>
@@ -1545,6 +4397,12 @@
             <w:pPr>
               <w:jc w:val="center"/>
             </w:pPr>
+            <w:r>
+              <w:rPr>
+                <w:rFonts w:hint="eastAsia"/>
+              </w:rPr>
+              <w:t>하</w:t>
+            </w:r>
           </w:p>
         </w:tc>
         <w:tc>
@@ -1555,6 +4413,12 @@
             <w:pPr>
               <w:jc w:val="center"/>
             </w:pPr>
+            <w:r>
+              <w:rPr>
+                <w:rFonts w:hint="eastAsia"/>
+              </w:rPr>
+              <w:t>하</w:t>
+            </w:r>
           </w:p>
         </w:tc>
       </w:tr>
@@ -1580,6 +4444,12 @@
             <w:pPr>
               <w:jc w:val="center"/>
             </w:pPr>
+            <w:r>
+              <w:rPr>
+                <w:rFonts w:hint="eastAsia"/>
+              </w:rPr>
+              <w:t>상</w:t>
+            </w:r>
           </w:p>
         </w:tc>
         <w:tc>
@@ -1590,6 +4460,12 @@
             <w:pPr>
               <w:jc w:val="center"/>
             </w:pPr>
+            <w:r>
+              <w:rPr>
+                <w:rFonts w:hint="eastAsia"/>
+              </w:rPr>
+              <w:t>상</w:t>
+            </w:r>
           </w:p>
         </w:tc>
         <w:tc>
@@ -1600,6 +4476,12 @@
             <w:pPr>
               <w:jc w:val="center"/>
             </w:pPr>
+            <w:r>
+              <w:rPr>
+                <w:rFonts w:hint="eastAsia"/>
+              </w:rPr>
+              <w:t>중</w:t>
+            </w:r>
           </w:p>
         </w:tc>
       </w:tr>
@@ -1625,6 +4507,12 @@
             <w:pPr>
               <w:jc w:val="center"/>
             </w:pPr>
+            <w:r>
+              <w:rPr>
+                <w:rFonts w:hint="eastAsia"/>
+              </w:rPr>
+              <w:t>-</w:t>
+            </w:r>
           </w:p>
         </w:tc>
         <w:tc>
@@ -1635,6 +4523,12 @@
             <w:pPr>
               <w:jc w:val="center"/>
             </w:pPr>
+            <w:r>
+              <w:rPr>
+                <w:rFonts w:hint="eastAsia"/>
+              </w:rPr>
+              <w:t>-</w:t>
+            </w:r>
           </w:p>
         </w:tc>
         <w:tc>
@@ -1645,6 +4539,12 @@
             <w:pPr>
               <w:jc w:val="center"/>
             </w:pPr>
+            <w:r>
+              <w:rPr>
+                <w:rFonts w:hint="eastAsia"/>
+              </w:rPr>
+              <w:t>-</w:t>
+            </w:r>
           </w:p>
         </w:tc>
       </w:tr>
@@ -1670,6 +4570,12 @@
             <w:pPr>
               <w:jc w:val="center"/>
             </w:pPr>
+            <w:r>
+              <w:rPr>
+                <w:rFonts w:hint="eastAsia"/>
+              </w:rPr>
+              <w:t>중</w:t>
+            </w:r>
           </w:p>
         </w:tc>
         <w:tc>
@@ -1680,6 +4586,12 @@
             <w:pPr>
               <w:jc w:val="center"/>
             </w:pPr>
+            <w:r>
+              <w:rPr>
+                <w:rFonts w:hint="eastAsia"/>
+              </w:rPr>
+              <w:t>상</w:t>
+            </w:r>
           </w:p>
         </w:tc>
         <w:tc>
@@ -1690,6 +4602,12 @@
             <w:pPr>
               <w:jc w:val="center"/>
             </w:pPr>
+            <w:r>
+              <w:rPr>
+                <w:rFonts w:hint="eastAsia"/>
+              </w:rPr>
+              <w:t>상</w:t>
+            </w:r>
           </w:p>
         </w:tc>
       </w:tr>
@@ -1702,11 +4620,9 @@
             <w:pPr>
               <w:jc w:val="center"/>
             </w:pPr>
-            <w:proofErr w:type="spellStart"/>
             <w:r>
               <w:t>신혁진</w:t>
             </w:r>
-            <w:proofErr w:type="spellEnd"/>
           </w:p>
         </w:tc>
         <w:tc>
@@ -1717,6 +4633,12 @@
             <w:pPr>
               <w:jc w:val="center"/>
             </w:pPr>
+            <w:r>
+              <w:rPr>
+                <w:rFonts w:hint="eastAsia"/>
+              </w:rPr>
+              <w:t>중</w:t>
+            </w:r>
           </w:p>
         </w:tc>
         <w:tc>
@@ -1727,6 +4649,12 @@
             <w:pPr>
               <w:jc w:val="center"/>
             </w:pPr>
+            <w:r>
+              <w:rPr>
+                <w:rFonts w:hint="eastAsia"/>
+              </w:rPr>
+              <w:t>상</w:t>
+            </w:r>
           </w:p>
         </w:tc>
         <w:tc>
@@ -1737,6 +4665,12 @@
             <w:pPr>
               <w:jc w:val="center"/>
             </w:pPr>
+            <w:r>
+              <w:rPr>
+                <w:rFonts w:hint="eastAsia"/>
+              </w:rPr>
+              <w:t>하</w:t>
+            </w:r>
           </w:p>
         </w:tc>
       </w:tr>
@@ -1749,11 +4683,9 @@
             <w:pPr>
               <w:jc w:val="center"/>
             </w:pPr>
-            <w:proofErr w:type="spellStart"/>
             <w:r>
               <w:t>최재연</w:t>
             </w:r>
-            <w:proofErr w:type="spellEnd"/>
           </w:p>
         </w:tc>
         <w:tc>
@@ -1764,6 +4696,12 @@
             <w:pPr>
               <w:jc w:val="center"/>
             </w:pPr>
+            <w:r>
+              <w:rPr>
+                <w:rFonts w:hint="eastAsia"/>
+              </w:rPr>
+              <w:t>-</w:t>
+            </w:r>
           </w:p>
         </w:tc>
         <w:tc>
@@ -1774,6 +4712,12 @@
             <w:pPr>
               <w:jc w:val="center"/>
             </w:pPr>
+            <w:r>
+              <w:rPr>
+                <w:rFonts w:hint="eastAsia"/>
+              </w:rPr>
+              <w:t>-</w:t>
+            </w:r>
           </w:p>
         </w:tc>
         <w:tc>
@@ -1784,6 +4728,12 @@
             <w:pPr>
               <w:jc w:val="center"/>
             </w:pPr>
+            <w:r>
+              <w:rPr>
+                <w:rFonts w:hint="eastAsia"/>
+              </w:rPr>
+              <w:t>-</w:t>
+            </w:r>
           </w:p>
         </w:tc>
       </w:tr>
@@ -1809,6 +4759,12 @@
             <w:pPr>
               <w:jc w:val="center"/>
             </w:pPr>
+            <w:r>
+              <w:rPr>
+                <w:rFonts w:hint="eastAsia"/>
+              </w:rPr>
+              <w:t>-</w:t>
+            </w:r>
           </w:p>
         </w:tc>
         <w:tc>
@@ -1819,6 +4775,12 @@
             <w:pPr>
               <w:jc w:val="center"/>
             </w:pPr>
+            <w:r>
+              <w:rPr>
+                <w:rFonts w:hint="eastAsia"/>
+              </w:rPr>
+              <w:t>-</w:t>
+            </w:r>
           </w:p>
         </w:tc>
         <w:tc>
@@ -1829,6 +4791,12 @@
             <w:pPr>
               <w:jc w:val="center"/>
             </w:pPr>
+            <w:r>
+              <w:rPr>
+                <w:rFonts w:hint="eastAsia"/>
+              </w:rPr>
+              <w:t>-</w:t>
+            </w:r>
           </w:p>
         </w:tc>
       </w:tr>
@@ -1916,7 +4884,6 @@
           <w:sz w:val="16"/>
           <w:szCs w:val="16"/>
         </w:rPr>
-        <w:lastRenderedPageBreak/>
         <w:t>낮음: 피로하지 않음</w:t>
       </w:r>
     </w:p>
@@ -1972,7 +4939,6 @@
           <w:sz w:val="16"/>
           <w:szCs w:val="16"/>
         </w:rPr>
-        <w:lastRenderedPageBreak/>
         <w:t>중: 보통</w:t>
       </w:r>
     </w:p>
@@ -2028,7 +4994,6 @@
           <w:sz w:val="16"/>
           <w:szCs w:val="16"/>
         </w:rPr>
-        <w:lastRenderedPageBreak/>
         <w:t>상: 매우 좋음</w:t>
       </w:r>
     </w:p>
@@ -2044,7 +5009,6 @@
           <w:sz w:val="16"/>
           <w:szCs w:val="16"/>
         </w:rPr>
-        <w:lastRenderedPageBreak/>
         <w:t>중: 보통</w:t>
       </w:r>
     </w:p>
@@ -2060,7 +5024,6 @@
           <w:sz w:val="16"/>
           <w:szCs w:val="16"/>
         </w:rPr>
-        <w:lastRenderedPageBreak/>
         <w:t>하: 업무에 지장 있을 정도로 나쁨</w:t>
       </w:r>
     </w:p>
@@ -2124,7 +5087,6 @@
         </w:rPr>
         <w:t xml:space="preserve"> </w:t>
       </w:r>
-      <w:proofErr w:type="spellStart"/>
       <w:r>
         <w:rPr>
           <w:rFonts w:ascii="Cambria" w:eastAsia="굴림" w:hAnsi="Cambria" w:cs="굴림"/>
@@ -2136,7 +5098,6 @@
         </w:rPr>
         <w:t>히스토리</w:t>
       </w:r>
-      <w:proofErr w:type="spellEnd"/>
     </w:p>
     <w:p>
       <w:pPr>
@@ -2241,7 +5202,6 @@
         </w:rPr>
         <w:t xml:space="preserve"> </w:t>
       </w:r>
-      <w:proofErr w:type="spellStart"/>
       <w:r>
         <w:rPr>
           <w:rFonts w:ascii="Cambria" w:eastAsia="굴림" w:hAnsi="Cambria" w:cs="굴림"/>
@@ -2249,7 +5209,6 @@
         </w:rPr>
         <w:t>날짜별로</w:t>
       </w:r>
-      <w:proofErr w:type="spellEnd"/>
       <w:r>
         <w:rPr>
           <w:rFonts w:ascii="Cambria" w:eastAsia="굴림" w:hAnsi="Cambria" w:cs="굴림"/>
@@ -2647,7 +5606,6 @@
               </w:rPr>
               <w:t xml:space="preserve"> </w:t>
             </w:r>
-            <w:proofErr w:type="spellStart"/>
             <w:r>
               <w:rPr>
                 <w:rFonts w:ascii="Cambria" w:eastAsia="굴림" w:hAnsi="Cambria" w:cs="굴림"/>
@@ -2655,7 +5613,6 @@
               </w:rPr>
               <w:t>최신화하지</w:t>
             </w:r>
-            <w:proofErr w:type="spellEnd"/>
             <w:r>
               <w:rPr>
                 <w:rFonts w:ascii="Cambria" w:eastAsia="굴림" w:hAnsi="Cambria" w:cs="굴림"/>
@@ -2761,7 +5718,6 @@
               </w:rPr>
               <w:t xml:space="preserve">. </w:t>
             </w:r>
-            <w:proofErr w:type="spellStart"/>
             <w:r>
               <w:rPr>
                 <w:rFonts w:ascii="Cambria" w:eastAsia="굴림" w:hAnsi="Cambria" w:cs="굴림"/>
@@ -2769,7 +5725,6 @@
               </w:rPr>
               <w:t>그로인해</w:t>
             </w:r>
-            <w:proofErr w:type="spellEnd"/>
             <w:r>
               <w:rPr>
                 <w:rFonts w:ascii="Cambria" w:eastAsia="굴림" w:hAnsi="Cambria" w:cs="굴림"/>
@@ -2924,7 +5879,6 @@
               </w:rPr>
               <w:t xml:space="preserve"> </w:t>
             </w:r>
-            <w:proofErr w:type="spellStart"/>
             <w:r>
               <w:rPr>
                 <w:rFonts w:ascii="Cambria" w:eastAsia="굴림" w:hAnsi="Cambria" w:cs="굴림"/>
@@ -2932,7 +5886,6 @@
               </w:rPr>
               <w:t>네이버맵</w:t>
             </w:r>
-            <w:proofErr w:type="spellEnd"/>
             <w:r>
               <w:rPr>
                 <w:rFonts w:ascii="Cambria" w:eastAsia="굴림" w:hAnsi="Cambria" w:cs="굴림"/>
@@ -2954,7 +5907,6 @@
               </w:rPr>
               <w:t xml:space="preserve"> </w:t>
             </w:r>
-            <w:proofErr w:type="spellStart"/>
             <w:r>
               <w:rPr>
                 <w:rFonts w:ascii="Cambria" w:eastAsia="굴림" w:hAnsi="Cambria" w:cs="굴림"/>
@@ -2962,7 +5914,6 @@
               </w:rPr>
               <w:t>구글맵</w:t>
             </w:r>
-            <w:proofErr w:type="spellEnd"/>
             <w:r>
               <w:rPr>
                 <w:rFonts w:ascii="Cambria" w:eastAsia="굴림" w:hAnsi="Cambria" w:cs="굴림"/>
@@ -3012,7 +5963,6 @@
               </w:rPr>
               <w:t xml:space="preserve"> </w:t>
             </w:r>
-            <w:proofErr w:type="spellStart"/>
             <w:r>
               <w:rPr>
                 <w:rFonts w:ascii="Cambria" w:eastAsia="굴림" w:hAnsi="Cambria" w:cs="굴림"/>
@@ -3020,7 +5970,6 @@
               </w:rPr>
               <w:t>최신화되지</w:t>
             </w:r>
-            <w:proofErr w:type="spellEnd"/>
             <w:r>
               <w:rPr>
                 <w:rFonts w:ascii="Cambria" w:eastAsia="굴림" w:hAnsi="Cambria" w:cs="굴림"/>
@@ -3158,6 +6107,7 @@
               <w:rPr>
                 <w:rFonts w:ascii="굴림" w:eastAsia="굴림" w:hAnsi="굴림"/>
               </w:rPr>
+              <w:lastRenderedPageBreak/>
               <w:t>22.10.11</w:t>
             </w:r>
           </w:p>
@@ -3197,47 +6147,7 @@
                 <w:sz w:val="20"/>
                 <w:szCs w:val="20"/>
               </w:rPr>
-              <w:t xml:space="preserve">구글 </w:t>
-            </w:r>
-            <w:proofErr w:type="spellStart"/>
-            <w:r>
-              <w:rPr>
-                <w:rFonts w:hint="eastAsia"/>
-                <w:color w:val="000000"/>
-                <w:sz w:val="20"/>
-                <w:szCs w:val="20"/>
-              </w:rPr>
-              <w:t>맵스에서는</w:t>
-            </w:r>
-            <w:proofErr w:type="spellEnd"/>
-            <w:r>
-              <w:rPr>
-                <w:rFonts w:hint="eastAsia"/>
-                <w:color w:val="000000"/>
-                <w:sz w:val="20"/>
-                <w:szCs w:val="20"/>
-              </w:rPr>
-              <w:t xml:space="preserve"> 맵 데이터가 5년 전 것이기 때문에 </w:t>
-            </w:r>
-            <w:proofErr w:type="spellStart"/>
-            <w:r>
-              <w:rPr>
-                <w:rFonts w:hint="eastAsia"/>
-                <w:color w:val="000000"/>
-                <w:sz w:val="20"/>
-                <w:szCs w:val="20"/>
-              </w:rPr>
-              <w:t>맵이</w:t>
-            </w:r>
-            <w:proofErr w:type="spellEnd"/>
-            <w:r>
-              <w:rPr>
-                <w:rFonts w:hint="eastAsia"/>
-                <w:color w:val="000000"/>
-                <w:sz w:val="20"/>
-                <w:szCs w:val="20"/>
-              </w:rPr>
-              <w:t xml:space="preserve"> 정확하지 않아 네비게이션 이 제대로 작동되지 않음.</w:t>
+              <w:t>구글 맵스에서는 맵 데이터가 5년 전 것이기 때문에 맵이 정확하지 않아 네비게이션 이 제대로 작동되지 않음.</w:t>
             </w:r>
           </w:p>
           <w:p>
@@ -3546,23 +6456,7 @@
                 <w:rFonts w:ascii="굴림" w:eastAsia="굴림" w:hAnsi="굴림" w:cs="Times New Roman" w:hint="eastAsia"/>
                 <w:color w:val="000000"/>
               </w:rPr>
-              <w:t xml:space="preserve">용량 문제로 </w:t>
-            </w:r>
-            <w:proofErr w:type="spellStart"/>
-            <w:r>
-              <w:rPr>
-                <w:rFonts w:ascii="굴림" w:eastAsia="굴림" w:hAnsi="굴림" w:cs="Times New Roman" w:hint="eastAsia"/>
-                <w:color w:val="000000"/>
-              </w:rPr>
-              <w:t>Adressable</w:t>
-            </w:r>
-            <w:proofErr w:type="spellEnd"/>
-            <w:r>
-              <w:rPr>
-                <w:rFonts w:ascii="굴림" w:eastAsia="굴림" w:hAnsi="굴림" w:cs="Times New Roman" w:hint="eastAsia"/>
-                <w:color w:val="000000"/>
-              </w:rPr>
-              <w:t xml:space="preserve"> R&amp;D 및 사용할 예정 </w:t>
+              <w:t>용량 문제로 Adressable R&amp;D 및 사용할 예정 </w:t>
             </w:r>
           </w:p>
           <w:p>
@@ -3927,21 +6821,11 @@
               </w:rPr>
               <w:t xml:space="preserve">의 </w:t>
             </w:r>
-            <w:proofErr w:type="spellStart"/>
-            <w:proofErr w:type="gramStart"/>
             <w:r>
               <w:rPr>
                 <w:rFonts w:ascii="굴림" w:eastAsia="굴림" w:hAnsi="굴림"/>
               </w:rPr>
-              <w:t>Google.Protobuf</w:t>
-            </w:r>
-            <w:proofErr w:type="spellEnd"/>
-            <w:proofErr w:type="gramEnd"/>
-            <w:r>
-              <w:rPr>
-                <w:rFonts w:ascii="굴림" w:eastAsia="굴림" w:hAnsi="굴림"/>
-              </w:rPr>
-              <w:t xml:space="preserve"> </w:t>
+              <w:t xml:space="preserve">Google.Protobuf </w:t>
             </w:r>
             <w:r>
               <w:rPr>
@@ -4149,33 +7033,11 @@
                 <w:rFonts w:ascii="굴림" w:eastAsia="굴림" w:hAnsi="굴림"/>
               </w:rPr>
             </w:pPr>
-            <w:proofErr w:type="spellStart"/>
             <w:r>
               <w:rPr>
                 <w:rFonts w:ascii="굴림" w:eastAsia="굴림" w:hAnsi="굴림" w:hint="eastAsia"/>
               </w:rPr>
-              <w:t>자북방위각</w:t>
-            </w:r>
-            <w:proofErr w:type="spellEnd"/>
-            <w:r>
-              <w:rPr>
-                <w:rFonts w:ascii="굴림" w:eastAsia="굴림" w:hAnsi="굴림" w:hint="eastAsia"/>
-              </w:rPr>
-              <w:t xml:space="preserve"> 오차율을 고려한 현실과 가상 맵 </w:t>
-            </w:r>
-            <w:proofErr w:type="spellStart"/>
-            <w:r>
-              <w:rPr>
-                <w:rFonts w:ascii="굴림" w:eastAsia="굴림" w:hAnsi="굴림" w:hint="eastAsia"/>
-              </w:rPr>
-              <w:t>연동방안</w:t>
-            </w:r>
-            <w:proofErr w:type="spellEnd"/>
-            <w:r>
-              <w:rPr>
-                <w:rFonts w:ascii="굴림" w:eastAsia="굴림" w:hAnsi="굴림" w:hint="eastAsia"/>
-              </w:rPr>
-              <w:t xml:space="preserve"> </w:t>
+              <w:t xml:space="preserve">자북방위각 오차율을 고려한 현실과 가상 맵 연동방안 </w:t>
             </w:r>
           </w:p>
           <w:p>
@@ -4290,19 +7152,11 @@
               </w:rPr>
               <w:t xml:space="preserve">수치상으로 </w:t>
             </w:r>
-            <w:proofErr w:type="spellStart"/>
             <w:r>
               <w:rPr>
                 <w:rFonts w:ascii="굴림" w:eastAsia="굴림" w:hAnsi="굴림"/>
               </w:rPr>
-              <w:t>Ar</w:t>
-            </w:r>
-            <w:proofErr w:type="spellEnd"/>
-            <w:r>
-              <w:rPr>
-                <w:rFonts w:ascii="굴림" w:eastAsia="굴림" w:hAnsi="굴림"/>
-              </w:rPr>
-              <w:t xml:space="preserve"> Camera</w:t>
+              <w:t>Ar Camera</w:t>
             </w:r>
             <w:r>
               <w:rPr>
@@ -4342,19 +7196,11 @@
                 <w:rFonts w:ascii="굴림" w:eastAsia="굴림" w:hAnsi="굴림"/>
               </w:rPr>
             </w:pPr>
-            <w:proofErr w:type="spellStart"/>
             <w:r>
               <w:rPr>
                 <w:rFonts w:ascii="굴림" w:eastAsia="굴림" w:hAnsi="굴림" w:hint="eastAsia"/>
               </w:rPr>
-              <w:t>자이로스코프</w:t>
-            </w:r>
-            <w:proofErr w:type="spellEnd"/>
-            <w:r>
-              <w:rPr>
-                <w:rFonts w:ascii="굴림" w:eastAsia="굴림" w:hAnsi="굴림" w:hint="eastAsia"/>
-              </w:rPr>
-              <w:t xml:space="preserve"> 센서 값을 바꾸는 방법이 있는지 추가 연구할 예정</w:t>
+              <w:t>자이로스코프 센서 값을 바꾸는 방법이 있는지 추가 연구할 예정</w:t>
             </w:r>
           </w:p>
           <w:p>
@@ -4402,19 +7248,11 @@
               </w:rPr>
               <w:t xml:space="preserve">UI </w:t>
             </w:r>
-            <w:proofErr w:type="spellStart"/>
             <w:r>
               <w:rPr>
                 <w:rFonts w:ascii="굴림" w:eastAsia="굴림" w:hAnsi="굴림" w:hint="eastAsia"/>
               </w:rPr>
-              <w:t>모듈화로</w:t>
-            </w:r>
-            <w:proofErr w:type="spellEnd"/>
-            <w:r>
-              <w:rPr>
-                <w:rFonts w:ascii="굴림" w:eastAsia="굴림" w:hAnsi="굴림" w:hint="eastAsia"/>
-              </w:rPr>
-              <w:t xml:space="preserve"> 인해 지연</w:t>
+              <w:t>모듈화로 인해 지연</w:t>
             </w:r>
           </w:p>
           <w:p>
@@ -4529,7 +7367,6 @@
               <w:rPr>
                 <w:rFonts w:ascii="굴림" w:eastAsia="굴림" w:hAnsi="굴림"/>
               </w:rPr>
-              <w:lastRenderedPageBreak/>
               <w:t>22.10.23</w:t>
             </w:r>
           </w:p>
@@ -4556,19 +7393,11 @@
                 <w:rFonts w:ascii="굴림" w:eastAsia="굴림" w:hAnsi="굴림"/>
               </w:rPr>
             </w:pPr>
-            <w:proofErr w:type="spellStart"/>
             <w:r>
               <w:rPr>
                 <w:rFonts w:ascii="굴림" w:eastAsia="굴림" w:hAnsi="굴림" w:hint="eastAsia"/>
               </w:rPr>
-              <w:t>미니맵</w:t>
-            </w:r>
-            <w:proofErr w:type="spellEnd"/>
-            <w:r>
-              <w:rPr>
-                <w:rFonts w:ascii="굴림" w:eastAsia="굴림" w:hAnsi="굴림" w:hint="eastAsia"/>
-              </w:rPr>
-              <w:t xml:space="preserve"> 상 건물 및 길이 투명화 되는 이슈 발생</w:t>
+              <w:t>미니맵 상 건물 및 길이 투명화 되는 이슈 발생</w:t>
             </w:r>
           </w:p>
         </w:tc>
@@ -4626,19 +7455,11 @@
                 <w:rFonts w:ascii="굴림" w:eastAsia="굴림" w:hAnsi="굴림"/>
               </w:rPr>
             </w:pPr>
-            <w:proofErr w:type="spellStart"/>
             <w:r>
               <w:rPr>
                 <w:rFonts w:ascii="굴림" w:eastAsia="굴림" w:hAnsi="굴림" w:hint="eastAsia"/>
               </w:rPr>
-              <w:t>프로토타입</w:t>
-            </w:r>
-            <w:proofErr w:type="spellEnd"/>
-            <w:r>
-              <w:rPr>
-                <w:rFonts w:ascii="굴림" w:eastAsia="굴림" w:hAnsi="굴림" w:hint="eastAsia"/>
-              </w:rPr>
-              <w:t xml:space="preserve"> </w:t>
+              <w:t xml:space="preserve">프로토타입 </w:t>
             </w:r>
           </w:p>
           <w:p>
@@ -4659,6 +7480,7 @@
                 <w:sz w:val="20"/>
                 <w:szCs w:val="20"/>
               </w:rPr>
+              <w:lastRenderedPageBreak/>
               <w:t xml:space="preserve">Plane 인식 시 캐릭터가 크기가 상이함 </w:t>
             </w:r>
           </w:p>
@@ -4697,27 +7519,7 @@
                 <w:sz w:val="20"/>
                 <w:szCs w:val="20"/>
               </w:rPr>
-              <w:t xml:space="preserve">구글 </w:t>
-            </w:r>
-            <w:proofErr w:type="spellStart"/>
-            <w:r>
-              <w:rPr>
-                <w:rFonts w:hint="eastAsia"/>
-                <w:color w:val="000000"/>
-                <w:sz w:val="20"/>
-                <w:szCs w:val="20"/>
-              </w:rPr>
-              <w:t>맵스에서</w:t>
-            </w:r>
-            <w:proofErr w:type="spellEnd"/>
-            <w:r>
-              <w:rPr>
-                <w:rFonts w:hint="eastAsia"/>
-                <w:color w:val="000000"/>
-                <w:sz w:val="20"/>
-                <w:szCs w:val="20"/>
-              </w:rPr>
-              <w:t xml:space="preserve"> 평지와 오르막길을 구분 못함</w:t>
+              <w:t>구글 맵스에서 평지와 오르막길을 구분 못함</w:t>
             </w:r>
           </w:p>
           <w:p>
@@ -4774,7 +7576,6 @@
                 <w:szCs w:val="20"/>
               </w:rPr>
             </w:pPr>
-            <w:proofErr w:type="spellStart"/>
             <w:r>
               <w:rPr>
                 <w:rFonts w:hint="eastAsia"/>
@@ -4782,37 +7583,7 @@
                 <w:sz w:val="20"/>
                 <w:szCs w:val="20"/>
               </w:rPr>
-              <w:t>유니티에서</w:t>
-            </w:r>
-            <w:proofErr w:type="spellEnd"/>
-            <w:r>
-              <w:rPr>
-                <w:rFonts w:hint="eastAsia"/>
-                <w:color w:val="000000"/>
-                <w:sz w:val="20"/>
-                <w:szCs w:val="20"/>
-              </w:rPr>
-              <w:t xml:space="preserve"> </w:t>
-            </w:r>
-            <w:proofErr w:type="spellStart"/>
-            <w:r>
-              <w:rPr>
-                <w:rFonts w:hint="eastAsia"/>
-                <w:color w:val="000000"/>
-                <w:sz w:val="20"/>
-                <w:szCs w:val="20"/>
-              </w:rPr>
-              <w:t>구글맵스를</w:t>
-            </w:r>
-            <w:proofErr w:type="spellEnd"/>
-            <w:r>
-              <w:rPr>
-                <w:rFonts w:hint="eastAsia"/>
-                <w:color w:val="000000"/>
-                <w:sz w:val="20"/>
-                <w:szCs w:val="20"/>
-              </w:rPr>
-              <w:t xml:space="preserve"> 불러올 때 싱크가 맞지 않음 </w:t>
+              <w:t xml:space="preserve">유니티에서 구글맵스를 불러올 때 싱크가 맞지 않음 </w:t>
             </w:r>
           </w:p>
           <w:p>
@@ -4833,19 +7604,8 @@
                 <w:sz w:val="20"/>
                 <w:szCs w:val="20"/>
               </w:rPr>
-              <w:t xml:space="preserve">-게임 내 </w:t>
-            </w:r>
-            <w:proofErr w:type="spellStart"/>
-            <w:r>
-              <w:rPr>
-                <w:rFonts w:hint="eastAsia"/>
-                <w:color w:val="000000"/>
-                <w:sz w:val="20"/>
-                <w:szCs w:val="20"/>
-              </w:rPr>
-              <w:t>미니맵</w:t>
-            </w:r>
-            <w:proofErr w:type="spellEnd"/>
+              <w:t>-게임 내 미니맵</w:t>
+            </w:r>
             <w:r>
               <w:rPr>
                 <w:rFonts w:hint="eastAsia"/>
@@ -4991,6 +7751,7 @@
               <w:rPr>
                 <w:rFonts w:ascii="굴림" w:eastAsia="굴림" w:hAnsi="굴림"/>
               </w:rPr>
+              <w:lastRenderedPageBreak/>
               <w:t>22.11.02</w:t>
             </w:r>
           </w:p>
@@ -5269,27 +8030,7 @@
                 <w:sz w:val="20"/>
                 <w:szCs w:val="20"/>
               </w:rPr>
-              <w:t xml:space="preserve">기존 </w:t>
-            </w:r>
-            <w:proofErr w:type="spellStart"/>
-            <w:r>
-              <w:rPr>
-                <w:rFonts w:hint="eastAsia"/>
-                <w:color w:val="000000"/>
-                <w:sz w:val="20"/>
-                <w:szCs w:val="20"/>
-              </w:rPr>
-              <w:t>프로토타입</w:t>
-            </w:r>
-            <w:proofErr w:type="spellEnd"/>
-            <w:r>
-              <w:rPr>
-                <w:rFonts w:hint="eastAsia"/>
-                <w:color w:val="000000"/>
-                <w:sz w:val="20"/>
-                <w:szCs w:val="20"/>
-              </w:rPr>
-              <w:t xml:space="preserve"> 스테이지 </w:t>
+              <w:t xml:space="preserve">기존 프로토타입 스테이지 </w:t>
             </w:r>
             <w:r>
               <w:rPr>
@@ -5390,27 +8131,7 @@
                 <w:sz w:val="20"/>
                 <w:szCs w:val="20"/>
               </w:rPr>
-              <w:t xml:space="preserve">버그 </w:t>
-            </w:r>
-            <w:proofErr w:type="spellStart"/>
-            <w:r>
-              <w:rPr>
-                <w:rFonts w:hint="eastAsia"/>
-                <w:color w:val="000000"/>
-                <w:sz w:val="20"/>
-                <w:szCs w:val="20"/>
-              </w:rPr>
-              <w:t>픽스</w:t>
-            </w:r>
-            <w:proofErr w:type="spellEnd"/>
-            <w:r>
-              <w:rPr>
-                <w:rFonts w:hint="eastAsia"/>
-                <w:color w:val="000000"/>
-                <w:sz w:val="20"/>
-                <w:szCs w:val="20"/>
-              </w:rPr>
-              <w:t xml:space="preserve"> 진행할 예정</w:t>
+              <w:t>버그 픽스 진행할 예정</w:t>
             </w:r>
           </w:p>
         </w:tc>
@@ -5576,7 +8297,6 @@
                 <w:szCs w:val="20"/>
                 <w:shd w:val="clear" w:color="auto" w:fill="FFFFFF"/>
               </w:rPr>
-              <w:lastRenderedPageBreak/>
               <w:t>플레이어</w:t>
             </w:r>
             <w:r>
@@ -5609,7 +8329,6 @@
               </w:rPr>
               <w:t xml:space="preserve"> </w:t>
             </w:r>
-            <w:proofErr w:type="spellStart"/>
             <w:r>
               <w:rPr>
                 <w:rFonts w:ascii="Segoe UI" w:hAnsi="Segoe UI" w:cs="Segoe UI"/>
@@ -5620,7 +8339,6 @@
               </w:rPr>
               <w:t>맵이</w:t>
             </w:r>
-            <w:proofErr w:type="spellEnd"/>
             <w:r>
               <w:rPr>
                 <w:rFonts w:ascii="Segoe UI" w:hAnsi="Segoe UI" w:cs="Segoe UI"/>
@@ -5669,20 +8387,8 @@
                 <w:szCs w:val="20"/>
                 <w:shd w:val="clear" w:color="auto" w:fill="FFFFFF"/>
               </w:rPr>
-              <w:t xml:space="preserve">, </w:t>
-            </w:r>
-            <w:proofErr w:type="spellStart"/>
-            <w:r>
-              <w:rPr>
-                <w:rFonts w:ascii="Segoe UI" w:hAnsi="Segoe UI" w:cs="Segoe UI"/>
-                <w:color w:val="24292F"/>
-                <w:sz w:val="20"/>
-                <w:szCs w:val="20"/>
-                <w:shd w:val="clear" w:color="auto" w:fill="FFFFFF"/>
-              </w:rPr>
-              <w:t>NevMesh</w:t>
-            </w:r>
-            <w:proofErr w:type="spellEnd"/>
+              <w:t>, NevMesh</w:t>
+            </w:r>
             <w:r>
               <w:rPr>
                 <w:rFonts w:ascii="Segoe UI" w:hAnsi="Segoe UI" w:cs="Segoe UI"/>
@@ -6023,7 +8729,7 @@
           <w:color w:val="000000"/>
         </w:rPr>
       </w:pPr>
-      <w:hyperlink r:id="rId6">
+      <w:hyperlink r:id="rId8">
         <w:r>
           <w:rPr>
             <w:rFonts w:ascii="Arial" w:eastAsia="Arial" w:hAnsi="Arial" w:cs="Arial"/>
@@ -6033,6 +8739,8 @@
           <w:t>https://github.com/Kjaeseong/RocketTeamDocu/tree/main/%EC%9D%BC%EC%A0%95%EA%B4%80%EB%A6%AC</w:t>
         </w:r>
       </w:hyperlink>
+      <w:bookmarkStart w:id="0" w:name="_GoBack"/>
+      <w:bookmarkEnd w:id="0"/>
     </w:p>
     <w:sectPr>
       <w:type w:val="continuous"/>
@@ -6044,9 +8752,171 @@
 </w:document>
 </file>
 
+<file path=word/endnotes.xml><?xml version="1.0" encoding="utf-8"?>
+<w:endnotes xmlns:wpc="http://schemas.microsoft.com/office/word/2010/wordprocessingCanvas" xmlns:cx="http://schemas.microsoft.com/office/drawing/2014/chartex" xmlns:mc="http://schemas.openxmlformats.org/markup-compatibility/2006" xmlns:o="urn:schemas-microsoft-com:office:office" xmlns:r="http://schemas.openxmlformats.org/officeDocument/2006/relationships" xmlns:m="http://schemas.openxmlformats.org/officeDocument/2006/math" xmlns:v="urn:schemas-microsoft-com:vml" xmlns:wp14="http://schemas.microsoft.com/office/word/2010/wordprocessingDrawing" xmlns:wp="http://schemas.openxmlformats.org/drawingml/2006/wordprocessingDrawing" xmlns:w10="urn:schemas-microsoft-com:office:word" xmlns:w="http://schemas.openxmlformats.org/wordprocessingml/2006/main" xmlns:w14="http://schemas.microsoft.com/office/word/2010/wordml" xmlns:w15="http://schemas.microsoft.com/office/word/2012/wordml" xmlns:w16se="http://schemas.microsoft.com/office/word/2015/wordml/symex" xmlns:wpg="http://schemas.microsoft.com/office/word/2010/wordprocessingGroup" xmlns:wpi="http://schemas.microsoft.com/office/word/2010/wordprocessingInk" xmlns:wne="http://schemas.microsoft.com/office/word/2006/wordml" xmlns:wps="http://schemas.microsoft.com/office/word/2010/wordprocessingShape" mc:Ignorable="w14 w15 w16se wp14">
+  <w:endnote w:type="separator" w:id="-1">
+    <w:p>
+      <w:pPr>
+        <w:spacing w:after="0" w:line="240" w:lineRule="auto"/>
+      </w:pPr>
+      <w:r>
+        <w:separator/>
+      </w:r>
+    </w:p>
+  </w:endnote>
+  <w:endnote w:type="continuationSeparator" w:id="0">
+    <w:p>
+      <w:pPr>
+        <w:spacing w:after="0" w:line="240" w:lineRule="auto"/>
+      </w:pPr>
+      <w:r>
+        <w:continuationSeparator/>
+      </w:r>
+    </w:p>
+  </w:endnote>
+</w:endnotes>
+</file>
+
+<file path=word/footnotes.xml><?xml version="1.0" encoding="utf-8"?>
+<w:footnotes xmlns:wpc="http://schemas.microsoft.com/office/word/2010/wordprocessingCanvas" xmlns:cx="http://schemas.microsoft.com/office/drawing/2014/chartex" xmlns:mc="http://schemas.openxmlformats.org/markup-compatibility/2006" xmlns:o="urn:schemas-microsoft-com:office:office" xmlns:r="http://schemas.openxmlformats.org/officeDocument/2006/relationships" xmlns:m="http://schemas.openxmlformats.org/officeDocument/2006/math" xmlns:v="urn:schemas-microsoft-com:vml" xmlns:wp14="http://schemas.microsoft.com/office/word/2010/wordprocessingDrawing" xmlns:wp="http://schemas.openxmlformats.org/drawingml/2006/wordprocessingDrawing" xmlns:w10="urn:schemas-microsoft-com:office:word" xmlns:w="http://schemas.openxmlformats.org/wordprocessingml/2006/main" xmlns:w14="http://schemas.microsoft.com/office/word/2010/wordml" xmlns:w15="http://schemas.microsoft.com/office/word/2012/wordml" xmlns:w16se="http://schemas.microsoft.com/office/word/2015/wordml/symex" xmlns:wpg="http://schemas.microsoft.com/office/word/2010/wordprocessingGroup" xmlns:wpi="http://schemas.microsoft.com/office/word/2010/wordprocessingInk" xmlns:wne="http://schemas.microsoft.com/office/word/2006/wordml" xmlns:wps="http://schemas.microsoft.com/office/word/2010/wordprocessingShape" mc:Ignorable="w14 w15 w16se wp14">
+  <w:footnote w:type="separator" w:id="-1">
+    <w:p>
+      <w:pPr>
+        <w:spacing w:after="0" w:line="240" w:lineRule="auto"/>
+      </w:pPr>
+      <w:r>
+        <w:separator/>
+      </w:r>
+    </w:p>
+  </w:footnote>
+  <w:footnote w:type="continuationSeparator" w:id="0">
+    <w:p>
+      <w:pPr>
+        <w:spacing w:after="0" w:line="240" w:lineRule="auto"/>
+      </w:pPr>
+      <w:r>
+        <w:continuationSeparator/>
+      </w:r>
+    </w:p>
+  </w:footnote>
+</w:footnotes>
+</file>
+
 <file path=word/numbering.xml><?xml version="1.0" encoding="utf-8"?>
 <w:numbering xmlns:wpc="http://schemas.microsoft.com/office/word/2010/wordprocessingCanvas" xmlns:cx="http://schemas.microsoft.com/office/drawing/2014/chartex" xmlns:mc="http://schemas.openxmlformats.org/markup-compatibility/2006" xmlns:o="urn:schemas-microsoft-com:office:office" xmlns:r="http://schemas.openxmlformats.org/officeDocument/2006/relationships" xmlns:m="http://schemas.openxmlformats.org/officeDocument/2006/math" xmlns:v="urn:schemas-microsoft-com:vml" xmlns:wp14="http://schemas.microsoft.com/office/word/2010/wordprocessingDrawing" xmlns:wp="http://schemas.openxmlformats.org/drawingml/2006/wordprocessingDrawing" xmlns:w10="urn:schemas-microsoft-com:office:word" xmlns:w="http://schemas.openxmlformats.org/wordprocessingml/2006/main" xmlns:w14="http://schemas.microsoft.com/office/word/2010/wordml" xmlns:w15="http://schemas.microsoft.com/office/word/2012/wordml" xmlns:w16se="http://schemas.microsoft.com/office/word/2015/wordml/symex" xmlns:wpg="http://schemas.microsoft.com/office/word/2010/wordprocessingGroup" xmlns:wpi="http://schemas.microsoft.com/office/word/2010/wordprocessingInk" xmlns:wne="http://schemas.microsoft.com/office/word/2006/wordml" xmlns:wps="http://schemas.microsoft.com/office/word/2010/wordprocessingShape" mc:Ignorable="w14 w15 w16se wp14">
   <w:abstractNum w:abstractNumId="0" w15:restartNumberingAfterBreak="0">
+    <w:nsid w:val="015F45BA"/>
+    <w:multiLevelType w:val="hybridMultilevel"/>
+    <w:tmpl w:val="5E429F58"/>
+    <w:lvl w:ilvl="0" w:tplc="6EBC9D30">
+      <w:numFmt w:val="bullet"/>
+      <w:lvlText w:val="■"/>
+      <w:lvlJc w:val="left"/>
+      <w:pPr>
+        <w:ind w:left="800" w:hanging="400"/>
+      </w:pPr>
+      <w:rPr>
+        <w:rFonts w:ascii="굴림" w:eastAsia="굴림" w:hAnsi="굴림" w:cs="굴림" w:hint="eastAsia"/>
+      </w:rPr>
+    </w:lvl>
+    <w:lvl w:ilvl="1" w:tplc="04090003" w:tentative="1">
+      <w:start w:val="1"/>
+      <w:numFmt w:val="bullet"/>
+      <w:lvlText w:val=""/>
+      <w:lvlJc w:val="left"/>
+      <w:pPr>
+        <w:ind w:left="1200" w:hanging="400"/>
+      </w:pPr>
+      <w:rPr>
+        <w:rFonts w:ascii="Wingdings" w:hAnsi="Wingdings" w:hint="default"/>
+      </w:rPr>
+    </w:lvl>
+    <w:lvl w:ilvl="2" w:tplc="04090005" w:tentative="1">
+      <w:start w:val="1"/>
+      <w:numFmt w:val="bullet"/>
+      <w:lvlText w:val=""/>
+      <w:lvlJc w:val="left"/>
+      <w:pPr>
+        <w:ind w:left="1600" w:hanging="400"/>
+      </w:pPr>
+      <w:rPr>
+        <w:rFonts w:ascii="Wingdings" w:hAnsi="Wingdings" w:hint="default"/>
+      </w:rPr>
+    </w:lvl>
+    <w:lvl w:ilvl="3" w:tplc="04090001" w:tentative="1">
+      <w:start w:val="1"/>
+      <w:numFmt w:val="bullet"/>
+      <w:lvlText w:val=""/>
+      <w:lvlJc w:val="left"/>
+      <w:pPr>
+        <w:ind w:left="2000" w:hanging="400"/>
+      </w:pPr>
+      <w:rPr>
+        <w:rFonts w:ascii="Wingdings" w:hAnsi="Wingdings" w:hint="default"/>
+      </w:rPr>
+    </w:lvl>
+    <w:lvl w:ilvl="4" w:tplc="04090003" w:tentative="1">
+      <w:start w:val="1"/>
+      <w:numFmt w:val="bullet"/>
+      <w:lvlText w:val=""/>
+      <w:lvlJc w:val="left"/>
+      <w:pPr>
+        <w:ind w:left="2400" w:hanging="400"/>
+      </w:pPr>
+      <w:rPr>
+        <w:rFonts w:ascii="Wingdings" w:hAnsi="Wingdings" w:hint="default"/>
+      </w:rPr>
+    </w:lvl>
+    <w:lvl w:ilvl="5" w:tplc="04090005" w:tentative="1">
+      <w:start w:val="1"/>
+      <w:numFmt w:val="bullet"/>
+      <w:lvlText w:val=""/>
+      <w:lvlJc w:val="left"/>
+      <w:pPr>
+        <w:ind w:left="2800" w:hanging="400"/>
+      </w:pPr>
+      <w:rPr>
+        <w:rFonts w:ascii="Wingdings" w:hAnsi="Wingdings" w:hint="default"/>
+      </w:rPr>
+    </w:lvl>
+    <w:lvl w:ilvl="6" w:tplc="04090001" w:tentative="1">
+      <w:start w:val="1"/>
+      <w:numFmt w:val="bullet"/>
+      <w:lvlText w:val=""/>
+      <w:lvlJc w:val="left"/>
+      <w:pPr>
+        <w:ind w:left="3200" w:hanging="400"/>
+      </w:pPr>
+      <w:rPr>
+        <w:rFonts w:ascii="Wingdings" w:hAnsi="Wingdings" w:hint="default"/>
+      </w:rPr>
+    </w:lvl>
+    <w:lvl w:ilvl="7" w:tplc="04090003" w:tentative="1">
+      <w:start w:val="1"/>
+      <w:numFmt w:val="bullet"/>
+      <w:lvlText w:val=""/>
+      <w:lvlJc w:val="left"/>
+      <w:pPr>
+        <w:ind w:left="3600" w:hanging="400"/>
+      </w:pPr>
+      <w:rPr>
+        <w:rFonts w:ascii="Wingdings" w:hAnsi="Wingdings" w:hint="default"/>
+      </w:rPr>
+    </w:lvl>
+    <w:lvl w:ilvl="8" w:tplc="04090005" w:tentative="1">
+      <w:start w:val="1"/>
+      <w:numFmt w:val="bullet"/>
+      <w:lvlText w:val=""/>
+      <w:lvlJc w:val="left"/>
+      <w:pPr>
+        <w:ind w:left="4000" w:hanging="400"/>
+      </w:pPr>
+      <w:rPr>
+        <w:rFonts w:ascii="Wingdings" w:hAnsi="Wingdings" w:hint="default"/>
+      </w:rPr>
+    </w:lvl>
+  </w:abstractNum>
+  <w:abstractNum w:abstractNumId="1" w15:restartNumberingAfterBreak="0">
     <w:nsid w:val="029C3B12"/>
     <w:multiLevelType w:val="hybridMultilevel"/>
     <w:tmpl w:val="AB8231B8"/>
@@ -6159,7 +9029,7 @@
       </w:rPr>
     </w:lvl>
   </w:abstractNum>
-  <w:abstractNum w:abstractNumId="1" w15:restartNumberingAfterBreak="0">
+  <w:abstractNum w:abstractNumId="2" w15:restartNumberingAfterBreak="0">
     <w:nsid w:val="02B46B9D"/>
     <w:multiLevelType w:val="hybridMultilevel"/>
     <w:tmpl w:val="91B8EBDA"/>
@@ -6271,7 +9141,7 @@
       </w:rPr>
     </w:lvl>
   </w:abstractNum>
-  <w:abstractNum w:abstractNumId="2" w15:restartNumberingAfterBreak="0">
+  <w:abstractNum w:abstractNumId="3" w15:restartNumberingAfterBreak="0">
     <w:nsid w:val="0D7B4EE8"/>
     <w:multiLevelType w:val="multilevel"/>
     <w:tmpl w:val="D778AE9A"/>
@@ -6420,7 +9290,7 @@
       </w:rPr>
     </w:lvl>
   </w:abstractNum>
-  <w:abstractNum w:abstractNumId="3" w15:restartNumberingAfterBreak="0">
+  <w:abstractNum w:abstractNumId="4" w15:restartNumberingAfterBreak="0">
     <w:nsid w:val="11395A9C"/>
     <w:multiLevelType w:val="multilevel"/>
     <w:tmpl w:val="CAA49412"/>
@@ -6569,7 +9439,7 @@
       </w:rPr>
     </w:lvl>
   </w:abstractNum>
-  <w:abstractNum w:abstractNumId="4" w15:restartNumberingAfterBreak="0">
+  <w:abstractNum w:abstractNumId="5" w15:restartNumberingAfterBreak="0">
     <w:nsid w:val="11713DCC"/>
     <w:multiLevelType w:val="hybridMultilevel"/>
     <w:tmpl w:val="E1B443DE"/>
@@ -6658,7 +9528,7 @@
       </w:pPr>
     </w:lvl>
   </w:abstractNum>
-  <w:abstractNum w:abstractNumId="5" w15:restartNumberingAfterBreak="0">
+  <w:abstractNum w:abstractNumId="6" w15:restartNumberingAfterBreak="0">
     <w:nsid w:val="16520AE4"/>
     <w:multiLevelType w:val="multilevel"/>
     <w:tmpl w:val="F8661D62"/>
@@ -6774,7 +9644,7 @@
       </w:rPr>
     </w:lvl>
   </w:abstractNum>
-  <w:abstractNum w:abstractNumId="6" w15:restartNumberingAfterBreak="0">
+  <w:abstractNum w:abstractNumId="7" w15:restartNumberingAfterBreak="0">
     <w:nsid w:val="17FD78A2"/>
     <w:multiLevelType w:val="hybridMultilevel"/>
     <w:tmpl w:val="25EE6108"/>
@@ -6886,7 +9756,7 @@
       </w:rPr>
     </w:lvl>
   </w:abstractNum>
-  <w:abstractNum w:abstractNumId="7" w15:restartNumberingAfterBreak="0">
+  <w:abstractNum w:abstractNumId="8" w15:restartNumberingAfterBreak="0">
     <w:nsid w:val="204236A4"/>
     <w:multiLevelType w:val="hybridMultilevel"/>
     <w:tmpl w:val="AC3C1C68"/>
@@ -6975,7 +9845,7 @@
       </w:pPr>
     </w:lvl>
   </w:abstractNum>
-  <w:abstractNum w:abstractNumId="8" w15:restartNumberingAfterBreak="0">
+  <w:abstractNum w:abstractNumId="9" w15:restartNumberingAfterBreak="0">
     <w:nsid w:val="22E31140"/>
     <w:multiLevelType w:val="multilevel"/>
     <w:tmpl w:val="DCA077AE"/>
@@ -7124,7 +9994,7 @@
       </w:rPr>
     </w:lvl>
   </w:abstractNum>
-  <w:abstractNum w:abstractNumId="9" w15:restartNumberingAfterBreak="0">
+  <w:abstractNum w:abstractNumId="10" w15:restartNumberingAfterBreak="0">
     <w:nsid w:val="2475685C"/>
     <w:multiLevelType w:val="multilevel"/>
     <w:tmpl w:val="D31434F6"/>
@@ -7273,7 +10143,7 @@
       </w:rPr>
     </w:lvl>
   </w:abstractNum>
-  <w:abstractNum w:abstractNumId="10" w15:restartNumberingAfterBreak="0">
+  <w:abstractNum w:abstractNumId="11" w15:restartNumberingAfterBreak="0">
     <w:nsid w:val="28200099"/>
     <w:multiLevelType w:val="multilevel"/>
     <w:tmpl w:val="51A81332"/>
@@ -7422,7 +10292,7 @@
       </w:rPr>
     </w:lvl>
   </w:abstractNum>
-  <w:abstractNum w:abstractNumId="11" w15:restartNumberingAfterBreak="0">
+  <w:abstractNum w:abstractNumId="12" w15:restartNumberingAfterBreak="0">
     <w:nsid w:val="2A3332CC"/>
     <w:multiLevelType w:val="multilevel"/>
     <w:tmpl w:val="DF9C006C"/>
@@ -7571,7 +10441,7 @@
       </w:rPr>
     </w:lvl>
   </w:abstractNum>
-  <w:abstractNum w:abstractNumId="12" w15:restartNumberingAfterBreak="0">
+  <w:abstractNum w:abstractNumId="13" w15:restartNumberingAfterBreak="0">
     <w:nsid w:val="2A94382D"/>
     <w:multiLevelType w:val="multilevel"/>
     <w:tmpl w:val="A0EABA2C"/>
@@ -7702,7 +10572,7 @@
       </w:rPr>
     </w:lvl>
   </w:abstractNum>
-  <w:abstractNum w:abstractNumId="13" w15:restartNumberingAfterBreak="0">
+  <w:abstractNum w:abstractNumId="14" w15:restartNumberingAfterBreak="0">
     <w:nsid w:val="2B726492"/>
     <w:multiLevelType w:val="multilevel"/>
     <w:tmpl w:val="25FE07EC"/>
@@ -7851,7 +10721,7 @@
       </w:rPr>
     </w:lvl>
   </w:abstractNum>
-  <w:abstractNum w:abstractNumId="14" w15:restartNumberingAfterBreak="0">
+  <w:abstractNum w:abstractNumId="15" w15:restartNumberingAfterBreak="0">
     <w:nsid w:val="2F824E16"/>
     <w:multiLevelType w:val="multilevel"/>
     <w:tmpl w:val="E2325B92"/>
@@ -8000,7 +10870,7 @@
       </w:rPr>
     </w:lvl>
   </w:abstractNum>
-  <w:abstractNum w:abstractNumId="15" w15:restartNumberingAfterBreak="0">
+  <w:abstractNum w:abstractNumId="16" w15:restartNumberingAfterBreak="0">
     <w:nsid w:val="306B26B5"/>
     <w:multiLevelType w:val="hybridMultilevel"/>
     <w:tmpl w:val="A588F0D2"/>
@@ -8092,7 +10962,7 @@
       </w:pPr>
     </w:lvl>
   </w:abstractNum>
-  <w:abstractNum w:abstractNumId="16" w15:restartNumberingAfterBreak="0">
+  <w:abstractNum w:abstractNumId="17" w15:restartNumberingAfterBreak="0">
     <w:nsid w:val="31751460"/>
     <w:multiLevelType w:val="multilevel"/>
     <w:tmpl w:val="CD82AD08"/>
@@ -8208,7 +11078,7 @@
       </w:rPr>
     </w:lvl>
   </w:abstractNum>
-  <w:abstractNum w:abstractNumId="17" w15:restartNumberingAfterBreak="0">
+  <w:abstractNum w:abstractNumId="18" w15:restartNumberingAfterBreak="0">
     <w:nsid w:val="372C4DCA"/>
     <w:multiLevelType w:val="hybridMultilevel"/>
     <w:tmpl w:val="FCF25456"/>
@@ -8297,7 +11167,7 @@
       </w:pPr>
     </w:lvl>
   </w:abstractNum>
-  <w:abstractNum w:abstractNumId="18" w15:restartNumberingAfterBreak="0">
+  <w:abstractNum w:abstractNumId="19" w15:restartNumberingAfterBreak="0">
     <w:nsid w:val="3A626F57"/>
     <w:multiLevelType w:val="hybridMultilevel"/>
     <w:tmpl w:val="65EA48D2"/>
@@ -8410,7 +11280,7 @@
       </w:rPr>
     </w:lvl>
   </w:abstractNum>
-  <w:abstractNum w:abstractNumId="19" w15:restartNumberingAfterBreak="0">
+  <w:abstractNum w:abstractNumId="20" w15:restartNumberingAfterBreak="0">
     <w:nsid w:val="3D4A0711"/>
     <w:multiLevelType w:val="multilevel"/>
     <w:tmpl w:val="A7527C7A"/>
@@ -8559,7 +11429,7 @@
       </w:rPr>
     </w:lvl>
   </w:abstractNum>
-  <w:abstractNum w:abstractNumId="20" w15:restartNumberingAfterBreak="0">
+  <w:abstractNum w:abstractNumId="21" w15:restartNumberingAfterBreak="0">
     <w:nsid w:val="40721D4F"/>
     <w:multiLevelType w:val="hybridMultilevel"/>
     <w:tmpl w:val="373AF72A"/>
@@ -8672,7 +11542,7 @@
       </w:rPr>
     </w:lvl>
   </w:abstractNum>
-  <w:abstractNum w:abstractNumId="21" w15:restartNumberingAfterBreak="0">
+  <w:abstractNum w:abstractNumId="22" w15:restartNumberingAfterBreak="0">
     <w:nsid w:val="42FB53AB"/>
     <w:multiLevelType w:val="multilevel"/>
     <w:tmpl w:val="0E3089A4"/>
@@ -8821,7 +11691,7 @@
       </w:rPr>
     </w:lvl>
   </w:abstractNum>
-  <w:abstractNum w:abstractNumId="22" w15:restartNumberingAfterBreak="0">
+  <w:abstractNum w:abstractNumId="23" w15:restartNumberingAfterBreak="0">
     <w:nsid w:val="43DA4A19"/>
     <w:multiLevelType w:val="multilevel"/>
     <w:tmpl w:val="B002B476"/>
@@ -8970,7 +11840,7 @@
       </w:rPr>
     </w:lvl>
   </w:abstractNum>
-  <w:abstractNum w:abstractNumId="23" w15:restartNumberingAfterBreak="0">
+  <w:abstractNum w:abstractNumId="24" w15:restartNumberingAfterBreak="0">
     <w:nsid w:val="44117819"/>
     <w:multiLevelType w:val="multilevel"/>
     <w:tmpl w:val="2C4A8EE2"/>
@@ -9119,7 +11989,7 @@
       </w:rPr>
     </w:lvl>
   </w:abstractNum>
-  <w:abstractNum w:abstractNumId="24" w15:restartNumberingAfterBreak="0">
+  <w:abstractNum w:abstractNumId="25" w15:restartNumberingAfterBreak="0">
     <w:nsid w:val="44C57DF7"/>
     <w:multiLevelType w:val="multilevel"/>
     <w:tmpl w:val="8616593A"/>
@@ -9268,7 +12138,7 @@
       </w:rPr>
     </w:lvl>
   </w:abstractNum>
-  <w:abstractNum w:abstractNumId="25" w15:restartNumberingAfterBreak="0">
+  <w:abstractNum w:abstractNumId="26" w15:restartNumberingAfterBreak="0">
     <w:nsid w:val="47084B12"/>
     <w:multiLevelType w:val="hybridMultilevel"/>
     <w:tmpl w:val="0CA2EBD8"/>
@@ -9381,7 +12251,7 @@
       </w:rPr>
     </w:lvl>
   </w:abstractNum>
-  <w:abstractNum w:abstractNumId="26" w15:restartNumberingAfterBreak="0">
+  <w:abstractNum w:abstractNumId="27" w15:restartNumberingAfterBreak="0">
     <w:nsid w:val="4BC63E83"/>
     <w:multiLevelType w:val="multilevel"/>
     <w:tmpl w:val="C1045918"/>
@@ -9530,7 +12400,7 @@
       </w:rPr>
     </w:lvl>
   </w:abstractNum>
-  <w:abstractNum w:abstractNumId="27" w15:restartNumberingAfterBreak="0">
+  <w:abstractNum w:abstractNumId="28" w15:restartNumberingAfterBreak="0">
     <w:nsid w:val="50842A91"/>
     <w:multiLevelType w:val="multilevel"/>
     <w:tmpl w:val="6F466606"/>
@@ -9661,7 +12531,7 @@
       </w:rPr>
     </w:lvl>
   </w:abstractNum>
-  <w:abstractNum w:abstractNumId="28" w15:restartNumberingAfterBreak="0">
+  <w:abstractNum w:abstractNumId="29" w15:restartNumberingAfterBreak="0">
     <w:nsid w:val="52391946"/>
     <w:multiLevelType w:val="hybridMultilevel"/>
     <w:tmpl w:val="9AB0F81C"/>
@@ -9750,7 +12620,119 @@
       </w:pPr>
     </w:lvl>
   </w:abstractNum>
-  <w:abstractNum w:abstractNumId="29" w15:restartNumberingAfterBreak="0">
+  <w:abstractNum w:abstractNumId="30" w15:restartNumberingAfterBreak="0">
+    <w:nsid w:val="54271447"/>
+    <w:multiLevelType w:val="hybridMultilevel"/>
+    <w:tmpl w:val="170EF09A"/>
+    <w:lvl w:ilvl="0" w:tplc="6EBC9D30">
+      <w:numFmt w:val="bullet"/>
+      <w:lvlText w:val="■"/>
+      <w:lvlJc w:val="left"/>
+      <w:pPr>
+        <w:ind w:left="800" w:hanging="400"/>
+      </w:pPr>
+      <w:rPr>
+        <w:rFonts w:ascii="굴림" w:eastAsia="굴림" w:hAnsi="굴림" w:cs="굴림" w:hint="eastAsia"/>
+      </w:rPr>
+    </w:lvl>
+    <w:lvl w:ilvl="1" w:tplc="04090003" w:tentative="1">
+      <w:start w:val="1"/>
+      <w:numFmt w:val="bullet"/>
+      <w:lvlText w:val=""/>
+      <w:lvlJc w:val="left"/>
+      <w:pPr>
+        <w:ind w:left="1200" w:hanging="400"/>
+      </w:pPr>
+      <w:rPr>
+        <w:rFonts w:ascii="Wingdings" w:hAnsi="Wingdings" w:hint="default"/>
+      </w:rPr>
+    </w:lvl>
+    <w:lvl w:ilvl="2" w:tplc="04090005" w:tentative="1">
+      <w:start w:val="1"/>
+      <w:numFmt w:val="bullet"/>
+      <w:lvlText w:val=""/>
+      <w:lvlJc w:val="left"/>
+      <w:pPr>
+        <w:ind w:left="1600" w:hanging="400"/>
+      </w:pPr>
+      <w:rPr>
+        <w:rFonts w:ascii="Wingdings" w:hAnsi="Wingdings" w:hint="default"/>
+      </w:rPr>
+    </w:lvl>
+    <w:lvl w:ilvl="3" w:tplc="04090001" w:tentative="1">
+      <w:start w:val="1"/>
+      <w:numFmt w:val="bullet"/>
+      <w:lvlText w:val=""/>
+      <w:lvlJc w:val="left"/>
+      <w:pPr>
+        <w:ind w:left="2000" w:hanging="400"/>
+      </w:pPr>
+      <w:rPr>
+        <w:rFonts w:ascii="Wingdings" w:hAnsi="Wingdings" w:hint="default"/>
+      </w:rPr>
+    </w:lvl>
+    <w:lvl w:ilvl="4" w:tplc="04090003" w:tentative="1">
+      <w:start w:val="1"/>
+      <w:numFmt w:val="bullet"/>
+      <w:lvlText w:val=""/>
+      <w:lvlJc w:val="left"/>
+      <w:pPr>
+        <w:ind w:left="2400" w:hanging="400"/>
+      </w:pPr>
+      <w:rPr>
+        <w:rFonts w:ascii="Wingdings" w:hAnsi="Wingdings" w:hint="default"/>
+      </w:rPr>
+    </w:lvl>
+    <w:lvl w:ilvl="5" w:tplc="04090005" w:tentative="1">
+      <w:start w:val="1"/>
+      <w:numFmt w:val="bullet"/>
+      <w:lvlText w:val=""/>
+      <w:lvlJc w:val="left"/>
+      <w:pPr>
+        <w:ind w:left="2800" w:hanging="400"/>
+      </w:pPr>
+      <w:rPr>
+        <w:rFonts w:ascii="Wingdings" w:hAnsi="Wingdings" w:hint="default"/>
+      </w:rPr>
+    </w:lvl>
+    <w:lvl w:ilvl="6" w:tplc="04090001" w:tentative="1">
+      <w:start w:val="1"/>
+      <w:numFmt w:val="bullet"/>
+      <w:lvlText w:val=""/>
+      <w:lvlJc w:val="left"/>
+      <w:pPr>
+        <w:ind w:left="3200" w:hanging="400"/>
+      </w:pPr>
+      <w:rPr>
+        <w:rFonts w:ascii="Wingdings" w:hAnsi="Wingdings" w:hint="default"/>
+      </w:rPr>
+    </w:lvl>
+    <w:lvl w:ilvl="7" w:tplc="04090003" w:tentative="1">
+      <w:start w:val="1"/>
+      <w:numFmt w:val="bullet"/>
+      <w:lvlText w:val=""/>
+      <w:lvlJc w:val="left"/>
+      <w:pPr>
+        <w:ind w:left="3600" w:hanging="400"/>
+      </w:pPr>
+      <w:rPr>
+        <w:rFonts w:ascii="Wingdings" w:hAnsi="Wingdings" w:hint="default"/>
+      </w:rPr>
+    </w:lvl>
+    <w:lvl w:ilvl="8" w:tplc="04090005" w:tentative="1">
+      <w:start w:val="1"/>
+      <w:numFmt w:val="bullet"/>
+      <w:lvlText w:val=""/>
+      <w:lvlJc w:val="left"/>
+      <w:pPr>
+        <w:ind w:left="4000" w:hanging="400"/>
+      </w:pPr>
+      <w:rPr>
+        <w:rFonts w:ascii="Wingdings" w:hAnsi="Wingdings" w:hint="default"/>
+      </w:rPr>
+    </w:lvl>
+  </w:abstractNum>
+  <w:abstractNum w:abstractNumId="31" w15:restartNumberingAfterBreak="0">
     <w:nsid w:val="590D0921"/>
     <w:multiLevelType w:val="hybridMultilevel"/>
     <w:tmpl w:val="EE665620"/>
@@ -9863,7 +12845,7 @@
       </w:rPr>
     </w:lvl>
   </w:abstractNum>
-  <w:abstractNum w:abstractNumId="30" w15:restartNumberingAfterBreak="0">
+  <w:abstractNum w:abstractNumId="32" w15:restartNumberingAfterBreak="0">
     <w:nsid w:val="5AA07E6D"/>
     <w:multiLevelType w:val="multilevel"/>
     <w:tmpl w:val="D05AAEB6"/>
@@ -10012,7 +12994,7 @@
       </w:rPr>
     </w:lvl>
   </w:abstractNum>
-  <w:abstractNum w:abstractNumId="31" w15:restartNumberingAfterBreak="0">
+  <w:abstractNum w:abstractNumId="33" w15:restartNumberingAfterBreak="0">
     <w:nsid w:val="5B477144"/>
     <w:multiLevelType w:val="multilevel"/>
     <w:tmpl w:val="1E70FEA0"/>
@@ -10161,7 +13143,7 @@
       </w:rPr>
     </w:lvl>
   </w:abstractNum>
-  <w:abstractNum w:abstractNumId="32" w15:restartNumberingAfterBreak="0">
+  <w:abstractNum w:abstractNumId="34" w15:restartNumberingAfterBreak="0">
     <w:nsid w:val="5D821F2F"/>
     <w:multiLevelType w:val="multilevel"/>
     <w:tmpl w:val="E73C9A34"/>
@@ -10310,7 +13292,7 @@
       </w:rPr>
     </w:lvl>
   </w:abstractNum>
-  <w:abstractNum w:abstractNumId="33" w15:restartNumberingAfterBreak="0">
+  <w:abstractNum w:abstractNumId="35" w15:restartNumberingAfterBreak="0">
     <w:nsid w:val="5DC75C88"/>
     <w:multiLevelType w:val="multilevel"/>
     <w:tmpl w:val="2036059C"/>
@@ -10459,7 +13441,7 @@
       </w:rPr>
     </w:lvl>
   </w:abstractNum>
-  <w:abstractNum w:abstractNumId="34" w15:restartNumberingAfterBreak="0">
+  <w:abstractNum w:abstractNumId="36" w15:restartNumberingAfterBreak="0">
     <w:nsid w:val="5F1F5FDA"/>
     <w:multiLevelType w:val="multilevel"/>
     <w:tmpl w:val="EF48654C"/>
@@ -10608,7 +13590,7 @@
       </w:rPr>
     </w:lvl>
   </w:abstractNum>
-  <w:abstractNum w:abstractNumId="35" w15:restartNumberingAfterBreak="0">
+  <w:abstractNum w:abstractNumId="37" w15:restartNumberingAfterBreak="0">
     <w:nsid w:val="65E42297"/>
     <w:multiLevelType w:val="hybridMultilevel"/>
     <w:tmpl w:val="268C19AA"/>
@@ -10700,10 +13682,10 @@
       </w:pPr>
     </w:lvl>
   </w:abstractNum>
-  <w:abstractNum w:abstractNumId="36" w15:restartNumberingAfterBreak="0">
+  <w:abstractNum w:abstractNumId="38" w15:restartNumberingAfterBreak="0">
     <w:nsid w:val="68530420"/>
     <w:multiLevelType w:val="hybridMultilevel"/>
-    <w:tmpl w:val="BA5CECB0"/>
+    <w:tmpl w:val="C70C9CDC"/>
     <w:lvl w:ilvl="0" w:tplc="6EBC9D30">
       <w:numFmt w:val="bullet"/>
       <w:lvlText w:val="■"/>
@@ -10812,7 +13794,7 @@
       </w:rPr>
     </w:lvl>
   </w:abstractNum>
-  <w:abstractNum w:abstractNumId="37" w15:restartNumberingAfterBreak="0">
+  <w:abstractNum w:abstractNumId="39" w15:restartNumberingAfterBreak="0">
     <w:nsid w:val="6DA0520A"/>
     <w:multiLevelType w:val="multilevel"/>
     <w:tmpl w:val="FDC40076"/>
@@ -10925,7 +13907,7 @@
       </w:rPr>
     </w:lvl>
   </w:abstractNum>
-  <w:abstractNum w:abstractNumId="38" w15:restartNumberingAfterBreak="0">
+  <w:abstractNum w:abstractNumId="40" w15:restartNumberingAfterBreak="0">
     <w:nsid w:val="6FAD0298"/>
     <w:multiLevelType w:val="multilevel"/>
     <w:tmpl w:val="4E3A6832"/>
@@ -11074,7 +14056,7 @@
       </w:rPr>
     </w:lvl>
   </w:abstractNum>
-  <w:abstractNum w:abstractNumId="39" w15:restartNumberingAfterBreak="0">
+  <w:abstractNum w:abstractNumId="41" w15:restartNumberingAfterBreak="0">
     <w:nsid w:val="722838B6"/>
     <w:multiLevelType w:val="multilevel"/>
     <w:tmpl w:val="CDB07C0E"/>
@@ -11223,7 +14205,7 @@
       </w:rPr>
     </w:lvl>
   </w:abstractNum>
-  <w:abstractNum w:abstractNumId="40" w15:restartNumberingAfterBreak="0">
+  <w:abstractNum w:abstractNumId="42" w15:restartNumberingAfterBreak="0">
     <w:nsid w:val="77B9471C"/>
     <w:multiLevelType w:val="multilevel"/>
     <w:tmpl w:val="6E4E2496"/>
@@ -11372,7 +14354,7 @@
       </w:rPr>
     </w:lvl>
   </w:abstractNum>
-  <w:abstractNum w:abstractNumId="41" w15:restartNumberingAfterBreak="0">
+  <w:abstractNum w:abstractNumId="43" w15:restartNumberingAfterBreak="0">
     <w:nsid w:val="7A723804"/>
     <w:multiLevelType w:val="hybridMultilevel"/>
     <w:tmpl w:val="89002D00"/>
@@ -11461,7 +14443,7 @@
       </w:pPr>
     </w:lvl>
   </w:abstractNum>
-  <w:abstractNum w:abstractNumId="42" w15:restartNumberingAfterBreak="0">
+  <w:abstractNum w:abstractNumId="44" w15:restartNumberingAfterBreak="0">
     <w:nsid w:val="7C220429"/>
     <w:multiLevelType w:val="multilevel"/>
     <w:tmpl w:val="7D687116"/>
@@ -11610,7 +14592,7 @@
       </w:rPr>
     </w:lvl>
   </w:abstractNum>
-  <w:abstractNum w:abstractNumId="43" w15:restartNumberingAfterBreak="0">
+  <w:abstractNum w:abstractNumId="45" w15:restartNumberingAfterBreak="0">
     <w:nsid w:val="7C982CB6"/>
     <w:multiLevelType w:val="multilevel"/>
     <w:tmpl w:val="1ABE4A22"/>
@@ -11760,136 +14742,142 @@
     </w:lvl>
   </w:abstractNum>
   <w:num w:numId="1">
+    <w:abstractNumId w:val="17"/>
+  </w:num>
+  <w:num w:numId="2">
+    <w:abstractNumId w:val="28"/>
+  </w:num>
+  <w:num w:numId="3">
+    <w:abstractNumId w:val="13"/>
+  </w:num>
+  <w:num w:numId="4">
+    <w:abstractNumId w:val="39"/>
+  </w:num>
+  <w:num w:numId="5">
+    <w:abstractNumId w:val="6"/>
+  </w:num>
+  <w:num w:numId="6">
+    <w:abstractNumId w:val="34"/>
+  </w:num>
+  <w:num w:numId="7">
+    <w:abstractNumId w:val="9"/>
+  </w:num>
+  <w:num w:numId="8">
+    <w:abstractNumId w:val="40"/>
+  </w:num>
+  <w:num w:numId="9">
+    <w:abstractNumId w:val="11"/>
+  </w:num>
+  <w:num w:numId="10">
+    <w:abstractNumId w:val="15"/>
+  </w:num>
+  <w:num w:numId="11">
+    <w:abstractNumId w:val="29"/>
+  </w:num>
+  <w:num w:numId="12">
+    <w:abstractNumId w:val="18"/>
+  </w:num>
+  <w:num w:numId="13">
+    <w:abstractNumId w:val="37"/>
+  </w:num>
+  <w:num w:numId="14">
+    <w:abstractNumId w:val="5"/>
+  </w:num>
+  <w:num w:numId="15">
     <w:abstractNumId w:val="16"/>
   </w:num>
-  <w:num w:numId="2">
+  <w:num w:numId="16">
+    <w:abstractNumId w:val="24"/>
+  </w:num>
+  <w:num w:numId="17">
+    <w:abstractNumId w:val="36"/>
+  </w:num>
+  <w:num w:numId="18">
+    <w:abstractNumId w:val="42"/>
+  </w:num>
+  <w:num w:numId="19">
     <w:abstractNumId w:val="27"/>
   </w:num>
-  <w:num w:numId="3">
+  <w:num w:numId="20">
+    <w:abstractNumId w:val="3"/>
+  </w:num>
+  <w:num w:numId="21">
+    <w:abstractNumId w:val="4"/>
+  </w:num>
+  <w:num w:numId="22">
+    <w:abstractNumId w:val="10"/>
+  </w:num>
+  <w:num w:numId="23">
+    <w:abstractNumId w:val="41"/>
+  </w:num>
+  <w:num w:numId="24">
+    <w:abstractNumId w:val="1"/>
+  </w:num>
+  <w:num w:numId="25">
+    <w:abstractNumId w:val="19"/>
+  </w:num>
+  <w:num w:numId="26">
+    <w:abstractNumId w:val="44"/>
+  </w:num>
+  <w:num w:numId="27">
+    <w:abstractNumId w:val="7"/>
+  </w:num>
+  <w:num w:numId="28">
+    <w:abstractNumId w:val="26"/>
+  </w:num>
+  <w:num w:numId="29">
+    <w:abstractNumId w:val="31"/>
+  </w:num>
+  <w:num w:numId="30">
+    <w:abstractNumId w:val="25"/>
+  </w:num>
+  <w:num w:numId="31">
+    <w:abstractNumId w:val="32"/>
+  </w:num>
+  <w:num w:numId="32">
+    <w:abstractNumId w:val="38"/>
+  </w:num>
+  <w:num w:numId="33">
+    <w:abstractNumId w:val="2"/>
+  </w:num>
+  <w:num w:numId="34">
+    <w:abstractNumId w:val="23"/>
+  </w:num>
+  <w:num w:numId="35">
+    <w:abstractNumId w:val="33"/>
+  </w:num>
+  <w:num w:numId="36">
+    <w:abstractNumId w:val="35"/>
+  </w:num>
+  <w:num w:numId="37">
+    <w:abstractNumId w:val="45"/>
+  </w:num>
+  <w:num w:numId="38">
+    <w:abstractNumId w:val="14"/>
+  </w:num>
+  <w:num w:numId="39">
+    <w:abstractNumId w:val="22"/>
+  </w:num>
+  <w:num w:numId="40">
+    <w:abstractNumId w:val="21"/>
+  </w:num>
+  <w:num w:numId="41">
+    <w:abstractNumId w:val="43"/>
+  </w:num>
+  <w:num w:numId="42">
+    <w:abstractNumId w:val="8"/>
+  </w:num>
+  <w:num w:numId="43">
+    <w:abstractNumId w:val="20"/>
+  </w:num>
+  <w:num w:numId="44">
     <w:abstractNumId w:val="12"/>
   </w:num>
-  <w:num w:numId="4">
-    <w:abstractNumId w:val="37"/>
-  </w:num>
-  <w:num w:numId="5">
-    <w:abstractNumId w:val="5"/>
-  </w:num>
-  <w:num w:numId="6">
-    <w:abstractNumId w:val="32"/>
-  </w:num>
-  <w:num w:numId="7">
-    <w:abstractNumId w:val="8"/>
-  </w:num>
-  <w:num w:numId="8">
-    <w:abstractNumId w:val="38"/>
-  </w:num>
-  <w:num w:numId="9">
-    <w:abstractNumId w:val="10"/>
-  </w:num>
-  <w:num w:numId="10">
-    <w:abstractNumId w:val="14"/>
-  </w:num>
-  <w:num w:numId="11">
-    <w:abstractNumId w:val="28"/>
-  </w:num>
-  <w:num w:numId="12">
-    <w:abstractNumId w:val="17"/>
-  </w:num>
-  <w:num w:numId="13">
-    <w:abstractNumId w:val="35"/>
-  </w:num>
-  <w:num w:numId="14">
-    <w:abstractNumId w:val="4"/>
-  </w:num>
-  <w:num w:numId="15">
-    <w:abstractNumId w:val="15"/>
-  </w:num>
-  <w:num w:numId="16">
-    <w:abstractNumId w:val="23"/>
-  </w:num>
-  <w:num w:numId="17">
-    <w:abstractNumId w:val="34"/>
-  </w:num>
-  <w:num w:numId="18">
-    <w:abstractNumId w:val="40"/>
-  </w:num>
-  <w:num w:numId="19">
-    <w:abstractNumId w:val="26"/>
-  </w:num>
-  <w:num w:numId="20">
-    <w:abstractNumId w:val="2"/>
-  </w:num>
-  <w:num w:numId="21">
-    <w:abstractNumId w:val="3"/>
-  </w:num>
-  <w:num w:numId="22">
-    <w:abstractNumId w:val="9"/>
-  </w:num>
-  <w:num w:numId="23">
-    <w:abstractNumId w:val="39"/>
-  </w:num>
-  <w:num w:numId="24">
-    <w:abstractNumId w:val="0"/>
-  </w:num>
-  <w:num w:numId="25">
-    <w:abstractNumId w:val="18"/>
-  </w:num>
-  <w:num w:numId="26">
-    <w:abstractNumId w:val="42"/>
-  </w:num>
-  <w:num w:numId="27">
-    <w:abstractNumId w:val="6"/>
-  </w:num>
-  <w:num w:numId="28">
-    <w:abstractNumId w:val="25"/>
-  </w:num>
-  <w:num w:numId="29">
-    <w:abstractNumId w:val="29"/>
-  </w:num>
-  <w:num w:numId="30">
-    <w:abstractNumId w:val="24"/>
-  </w:num>
-  <w:num w:numId="31">
+  <w:num w:numId="45">
     <w:abstractNumId w:val="30"/>
   </w:num>
-  <w:num w:numId="32">
-    <w:abstractNumId w:val="36"/>
-  </w:num>
-  <w:num w:numId="33">
-    <w:abstractNumId w:val="1"/>
-  </w:num>
-  <w:num w:numId="34">
-    <w:abstractNumId w:val="22"/>
-  </w:num>
-  <w:num w:numId="35">
-    <w:abstractNumId w:val="31"/>
-  </w:num>
-  <w:num w:numId="36">
-    <w:abstractNumId w:val="33"/>
-  </w:num>
-  <w:num w:numId="37">
-    <w:abstractNumId w:val="43"/>
-  </w:num>
-  <w:num w:numId="38">
-    <w:abstractNumId w:val="13"/>
-  </w:num>
-  <w:num w:numId="39">
-    <w:abstractNumId w:val="21"/>
-  </w:num>
-  <w:num w:numId="40">
-    <w:abstractNumId w:val="20"/>
-  </w:num>
-  <w:num w:numId="41">
-    <w:abstractNumId w:val="41"/>
-  </w:num>
-  <w:num w:numId="42">
-    <w:abstractNumId w:val="7"/>
-  </w:num>
-  <w:num w:numId="43">
-    <w:abstractNumId w:val="19"/>
-  </w:num>
-  <w:num w:numId="44">
-    <w:abstractNumId w:val="11"/>
+  <w:num w:numId="46">
+    <w:abstractNumId w:val="0"/>
   </w:num>
 </w:numbering>
 </file>
